--- a/4_semester/ИТ/7 лр (формы)/ИТ-ЛР7(Формы)-ШаповаловаДС-4329.docx
+++ b/4_semester/ИТ/7 лр (формы)/ИТ-ЛР7(Формы)-ШаповаловаДС-4329.docx
@@ -301,7 +301,6 @@
                 <w:lang w:eastAsia="en-GB"/>
               </w:rPr>
             </w:pPr>
-            <w:proofErr w:type="spellStart"/>
             <w:r>
               <w:rPr>
                 <w:rFonts w:ascii="Times New Roman" w:eastAsia="Times New Roman" w:hAnsi="Times New Roman" w:cs="Times New Roman"/>
@@ -312,7 +311,6 @@
               </w:rPr>
               <w:t>Ю.В.Ветрова</w:t>
             </w:r>
-            <w:proofErr w:type="spellEnd"/>
           </w:p>
         </w:tc>
       </w:tr>
@@ -1404,7 +1402,7 @@
             </w:rPr>
             <w:fldChar w:fldCharType="separate"/>
           </w:r>
-          <w:hyperlink w:anchor="_Toc192937112" w:history="1">
+          <w:hyperlink w:anchor="_Toc194145052" w:history="1">
             <w:r>
               <w:rPr>
                 <w:rStyle w:val="af0"/>
@@ -1432,7 +1430,7 @@
                 <w:noProof/>
                 <w:webHidden/>
               </w:rPr>
-              <w:instrText xml:space="preserve"> PAGEREF _Toc192937112 \h </w:instrText>
+              <w:instrText xml:space="preserve"> PAGEREF _Toc194145052 \h </w:instrText>
             </w:r>
             <w:r>
               <w:rPr>
@@ -1479,7 +1477,7 @@
               <w14:ligatures w14:val="standardContextual"/>
             </w:rPr>
           </w:pPr>
-          <w:hyperlink w:anchor="_Toc192937113" w:history="1">
+          <w:hyperlink w:anchor="_Toc194145053" w:history="1">
             <w:r>
               <w:rPr>
                 <w:rStyle w:val="af0"/>
@@ -1507,7 +1505,7 @@
                 <w:noProof/>
                 <w:webHidden/>
               </w:rPr>
-              <w:instrText xml:space="preserve"> PAGEREF _Toc192937113 \h </w:instrText>
+              <w:instrText xml:space="preserve"> PAGEREF _Toc194145053 \h </w:instrText>
             </w:r>
             <w:r>
               <w:rPr>
@@ -1554,7 +1552,7 @@
               <w14:ligatures w14:val="standardContextual"/>
             </w:rPr>
           </w:pPr>
-          <w:hyperlink w:anchor="_Toc192937114" w:history="1">
+          <w:hyperlink w:anchor="_Toc194145054" w:history="1">
             <w:r>
               <w:rPr>
                 <w:rStyle w:val="af0"/>
@@ -1582,7 +1580,7 @@
                 <w:noProof/>
                 <w:webHidden/>
               </w:rPr>
-              <w:instrText xml:space="preserve"> PAGEREF _Toc192937114 \h </w:instrText>
+              <w:instrText xml:space="preserve"> PAGEREF _Toc194145054 \h </w:instrText>
             </w:r>
             <w:r>
               <w:rPr>
@@ -1629,7 +1627,7 @@
               <w14:ligatures w14:val="standardContextual"/>
             </w:rPr>
           </w:pPr>
-          <w:hyperlink w:anchor="_Toc192937115" w:history="1">
+          <w:hyperlink w:anchor="_Toc194145055" w:history="1">
             <w:r>
               <w:rPr>
                 <w:rStyle w:val="af0"/>
@@ -1657,7 +1655,7 @@
                 <w:noProof/>
                 <w:webHidden/>
               </w:rPr>
-              <w:instrText xml:space="preserve"> PAGEREF _Toc192937115 \h </w:instrText>
+              <w:instrText xml:space="preserve"> PAGEREF _Toc194145055 \h </w:instrText>
             </w:r>
             <w:r>
               <w:rPr>
@@ -1677,7 +1675,7 @@
                 <w:noProof/>
                 <w:webHidden/>
               </w:rPr>
-              <w:t>6</w:t>
+              <w:t>8</w:t>
             </w:r>
             <w:r>
               <w:rPr>
@@ -1704,14 +1702,14 @@
               <w14:ligatures w14:val="standardContextual"/>
             </w:rPr>
           </w:pPr>
-          <w:hyperlink w:anchor="_Toc192937116" w:history="1">
+          <w:hyperlink w:anchor="_Toc194145056" w:history="1">
             <w:r>
               <w:rPr>
                 <w:rStyle w:val="af0"/>
                 <w:rFonts w:ascii="Times New Roman" w:hAnsi="Times New Roman" w:cs="Times New Roman"/>
                 <w:noProof/>
               </w:rPr>
-              <w:t>Приложение А</w:t>
+              <w:t>Приложение А. Код для задания 1.</w:t>
             </w:r>
             <w:r>
               <w:rPr>
@@ -1732,7 +1730,7 @@
                 <w:noProof/>
                 <w:webHidden/>
               </w:rPr>
-              <w:instrText xml:space="preserve"> PAGEREF _Toc192937116 \h </w:instrText>
+              <w:instrText xml:space="preserve"> PAGEREF _Toc194145056 \h </w:instrText>
             </w:r>
             <w:r>
               <w:rPr>
@@ -1752,7 +1750,99 @@
                 <w:noProof/>
                 <w:webHidden/>
               </w:rPr>
-              <w:t>7</w:t>
+              <w:t>9</w:t>
+            </w:r>
+            <w:r>
+              <w:rPr>
+                <w:noProof/>
+                <w:webHidden/>
+              </w:rPr>
+              <w:fldChar w:fldCharType="end"/>
+            </w:r>
+          </w:hyperlink>
+        </w:p>
+        <w:p>
+          <w:pPr>
+            <w:pStyle w:val="11"/>
+            <w:tabs>
+              <w:tab w:val="right" w:leader="dot" w:pos="9345"/>
+            </w:tabs>
+            <w:rPr>
+              <w:rFonts w:eastAsiaTheme="minorEastAsia"/>
+              <w:noProof/>
+              <w:kern w:val="2"/>
+              <w:sz w:val="24"/>
+              <w:szCs w:val="24"/>
+              <w:lang w:eastAsia="ru-RU"/>
+              <w14:ligatures w14:val="standardContextual"/>
+            </w:rPr>
+          </w:pPr>
+          <w:hyperlink w:anchor="_Toc194145057" w:history="1">
+            <w:r>
+              <w:rPr>
+                <w:rStyle w:val="af0"/>
+                <w:rFonts w:ascii="Times New Roman" w:hAnsi="Times New Roman" w:cs="Times New Roman"/>
+                <w:noProof/>
+              </w:rPr>
+              <w:t>Приложение</w:t>
+            </w:r>
+            <w:r>
+              <w:rPr>
+                <w:rStyle w:val="af0"/>
+                <w:rFonts w:ascii="Times New Roman" w:hAnsi="Times New Roman" w:cs="Times New Roman"/>
+                <w:noProof/>
+                <w:lang w:val="en-US"/>
+              </w:rPr>
+              <w:t xml:space="preserve"> </w:t>
+            </w:r>
+            <w:r>
+              <w:rPr>
+                <w:rStyle w:val="af0"/>
+                <w:rFonts w:ascii="Times New Roman" w:hAnsi="Times New Roman" w:cs="Times New Roman"/>
+                <w:noProof/>
+              </w:rPr>
+              <w:t>Б</w:t>
+            </w:r>
+            <w:r>
+              <w:rPr>
+                <w:noProof/>
+                <w:webHidden/>
+              </w:rPr>
+              <w:tab/>
+            </w:r>
+            <w:r>
+              <w:rPr>
+                <w:noProof/>
+                <w:webHidden/>
+              </w:rPr>
+              <w:fldChar w:fldCharType="begin"/>
+            </w:r>
+            <w:r>
+              <w:rPr>
+                <w:noProof/>
+                <w:webHidden/>
+              </w:rPr>
+              <w:instrText xml:space="preserve"> PAGEREF _Toc194145057 \h </w:instrText>
+            </w:r>
+            <w:r>
+              <w:rPr>
+                <w:noProof/>
+                <w:webHidden/>
+              </w:rPr>
+            </w:r>
+            <w:r>
+              <w:rPr>
+                <w:noProof/>
+                <w:webHidden/>
+              </w:rPr>
+              <w:fldChar w:fldCharType="separate"/>
+            </w:r>
+            <w:r>
+              <w:rPr>
+                <w:noProof/>
+                <w:webHidden/>
+              </w:rPr>
+              <w:t>11</w:t>
             </w:r>
             <w:r>
               <w:rPr>
@@ -1833,7 +1923,7 @@
           <w:szCs w:val="28"/>
         </w:rPr>
       </w:pPr>
-      <w:bookmarkStart w:id="1" w:name="_Toc192937112"/>
+      <w:bookmarkStart w:id="1" w:name="_Toc194145052"/>
       <w:r>
         <w:rPr>
           <w:rFonts w:ascii="Times New Roman" w:hAnsi="Times New Roman" w:cs="Times New Roman"/>
@@ -1909,7 +1999,7 @@
           <w:szCs w:val="28"/>
         </w:rPr>
       </w:pPr>
-      <w:bookmarkStart w:id="2" w:name="_Toc192937113"/>
+      <w:bookmarkStart w:id="2" w:name="_Toc194145053"/>
       <w:r>
         <w:rPr>
           <w:rFonts w:ascii="Times New Roman" w:hAnsi="Times New Roman" w:cs="Times New Roman"/>
@@ -2029,7 +2119,6 @@
         </w:rPr>
         <w:t xml:space="preserve">Для всех вариантов задания, представленных в табл. 7.1, </w:t>
       </w:r>
-      <w:proofErr w:type="gramStart"/>
       <w:r>
         <w:rPr>
           <w:rFonts w:ascii="Times New Roman" w:eastAsia="Times New Roman" w:hAnsi="Times New Roman" w:cs="Times New Roman"/>
@@ -2037,9 +2126,8 @@
           <w:szCs w:val="24"/>
           <w:lang w:eastAsia="ru-RU"/>
         </w:rPr>
-        <w:t>требуется  самостоятельно</w:t>
-      </w:r>
-      <w:proofErr w:type="gramEnd"/>
+        <w:t>требуется самостоятельно</w:t>
+      </w:r>
       <w:r>
         <w:rPr>
           <w:rFonts w:ascii="Times New Roman" w:eastAsia="Times New Roman" w:hAnsi="Times New Roman" w:cs="Times New Roman"/>
@@ -2855,7 +2943,7 @@
           <w:szCs w:val="28"/>
         </w:rPr>
       </w:pPr>
-      <w:bookmarkStart w:id="3" w:name="_Toc192937114"/>
+      <w:bookmarkStart w:id="3" w:name="_Toc194145054"/>
       <w:r>
         <w:rPr>
           <w:rFonts w:ascii="Times New Roman" w:hAnsi="Times New Roman" w:cs="Times New Roman"/>
@@ -3181,9 +3269,9 @@
           <w14:ligatures w14:val="standardContextual"/>
         </w:rPr>
         <w:drawing>
-          <wp:inline distT="0" distB="0" distL="0" distR="0" wp14:anchorId="43029220" wp14:editId="7DAB9514">
-            <wp:extent cx="3048325" cy="4510087"/>
-            <wp:effectExtent l="0" t="0" r="0" b="5080"/>
+          <wp:inline distT="0" distB="0" distL="0" distR="0" wp14:anchorId="43029220" wp14:editId="74DC8C05">
+            <wp:extent cx="3048000" cy="4105275"/>
+            <wp:effectExtent l="0" t="0" r="0" b="9525"/>
             <wp:docPr id="1777040086" name="Рисунок 1"/>
             <wp:cNvGraphicFramePr>
               <a:graphicFrameLocks xmlns:a="http://schemas.openxmlformats.org/drawingml/2006/main" noChangeAspect="1"/>
@@ -3195,20 +3283,27 @@
                     <pic:cNvPr id="1777040086" name=""/>
                     <pic:cNvPicPr/>
                   </pic:nvPicPr>
-                  <pic:blipFill>
+                  <pic:blipFill rotWithShape="1">
                     <a:blip r:embed="rId10"/>
-                    <a:stretch>
-                      <a:fillRect/>
-                    </a:stretch>
+                    <a:srcRect b="8966"/>
+                    <a:stretch/>
                   </pic:blipFill>
-                  <pic:spPr>
+                  <pic:spPr bwMode="auto">
                     <a:xfrm>
                       <a:off x="0" y="0"/>
-                      <a:ext cx="3052304" cy="4515975"/>
+                      <a:ext cx="3052304" cy="4111072"/>
                     </a:xfrm>
                     <a:prstGeom prst="rect">
                       <a:avLst/>
                     </a:prstGeom>
+                    <a:ln>
+                      <a:noFill/>
+                    </a:ln>
+                    <a:extLst>
+                      <a:ext uri="{53640926-AAD7-44D8-BBD7-CCE9431645EC}">
+                        <a14:shadowObscured xmlns:a14="http://schemas.microsoft.com/office/drawing/2010/main"/>
+                      </a:ext>
+                    </a:extLst>
                   </pic:spPr>
                 </pic:pic>
               </a:graphicData>
@@ -3414,6 +3509,24 @@
           <w:lang w:eastAsia="ru-RU"/>
         </w:rPr>
         <w:t xml:space="preserve">На рисунке 4 представлена </w:t>
+      </w:r>
+      <w:r>
+        <w:rPr>
+          <w:rFonts w:ascii="Times New Roman" w:eastAsia="Times New Roman" w:hAnsi="Times New Roman" w:cs="Times New Roman"/>
+          <w:sz w:val="24"/>
+          <w:szCs w:val="24"/>
+          <w:lang w:eastAsia="ru-RU"/>
+        </w:rPr>
+        <w:t>таблица с ценами за различные параметры. Данная информация используется в расчётах в коде кнопки «Рассчитать»</w:t>
+      </w:r>
+      <w:r>
+        <w:rPr>
+          <w:rFonts w:ascii="Times New Roman" w:eastAsia="Times New Roman" w:hAnsi="Times New Roman" w:cs="Times New Roman"/>
+          <w:sz w:val="24"/>
+          <w:szCs w:val="24"/>
+          <w:lang w:eastAsia="ru-RU"/>
+        </w:rPr>
+        <w:t xml:space="preserve"> в форме на рисунке 5.</w:t>
       </w:r>
     </w:p>
     <w:p>
@@ -3632,7 +3745,7 @@
           <w:szCs w:val="28"/>
         </w:rPr>
       </w:pPr>
-      <w:bookmarkStart w:id="5" w:name="_Toc192937115"/>
+      <w:bookmarkStart w:id="5" w:name="_Toc194145055"/>
       <w:r>
         <w:rPr>
           <w:rFonts w:ascii="Times New Roman" w:hAnsi="Times New Roman" w:cs="Times New Roman"/>
@@ -4019,7 +4132,7 @@
           <w:szCs w:val="28"/>
         </w:rPr>
       </w:pPr>
-      <w:bookmarkStart w:id="6" w:name="_Toc192937116"/>
+      <w:bookmarkStart w:id="6" w:name="_Toc194145056"/>
       <w:r>
         <w:rPr>
           <w:rFonts w:ascii="Times New Roman" w:hAnsi="Times New Roman" w:cs="Times New Roman"/>
@@ -4048,7 +4161,6 @@
         </w:rPr>
         <w:t>А</w:t>
       </w:r>
-      <w:bookmarkEnd w:id="6"/>
       <w:r>
         <w:rPr>
           <w:rFonts w:ascii="Times New Roman" w:hAnsi="Times New Roman" w:cs="Times New Roman"/>
@@ -4067,6 +4179,7 @@
         </w:rPr>
         <w:t xml:space="preserve"> Код для задания 1.</w:t>
       </w:r>
+      <w:bookmarkEnd w:id="6"/>
     </w:p>
     <w:p>
       <w:pPr>
@@ -4085,47 +4198,7 @@
           <w:szCs w:val="24"/>
           <w:lang w:val="en-US"/>
         </w:rPr>
-        <w:t xml:space="preserve">Private Sub </w:t>
-      </w:r>
-      <w:proofErr w:type="spellStart"/>
-      <w:r>
-        <w:rPr>
-          <w:rFonts w:ascii="Times New Roman" w:hAnsi="Times New Roman" w:cs="Times New Roman"/>
-          <w:sz w:val="24"/>
-          <w:szCs w:val="24"/>
-          <w:lang w:val="en-US"/>
-        </w:rPr>
-        <w:t>dtnAddData_</w:t>
-      </w:r>
-      <w:proofErr w:type="gramStart"/>
-      <w:r>
-        <w:rPr>
-          <w:rFonts w:ascii="Times New Roman" w:hAnsi="Times New Roman" w:cs="Times New Roman"/>
-          <w:sz w:val="24"/>
-          <w:szCs w:val="24"/>
-          <w:lang w:val="en-US"/>
-        </w:rPr>
-        <w:t>Click</w:t>
-      </w:r>
-      <w:proofErr w:type="spellEnd"/>
-      <w:r>
-        <w:rPr>
-          <w:rFonts w:ascii="Times New Roman" w:hAnsi="Times New Roman" w:cs="Times New Roman"/>
-          <w:sz w:val="24"/>
-          <w:szCs w:val="24"/>
-          <w:lang w:val="en-US"/>
-        </w:rPr>
-        <w:t>(</w:t>
-      </w:r>
-      <w:proofErr w:type="gramEnd"/>
-      <w:r>
-        <w:rPr>
-          <w:rFonts w:ascii="Times New Roman" w:hAnsi="Times New Roman" w:cs="Times New Roman"/>
-          <w:sz w:val="24"/>
-          <w:szCs w:val="24"/>
-          <w:lang w:val="en-US"/>
-        </w:rPr>
-        <w:t>)</w:t>
+        <w:t>Private Sub dtnAddData_Click()</w:t>
       </w:r>
     </w:p>
     <w:p>
@@ -4145,27 +4218,7 @@
           <w:szCs w:val="24"/>
           <w:lang w:val="en-US"/>
         </w:rPr>
-        <w:t xml:space="preserve">  Dim </w:t>
-      </w:r>
-      <w:proofErr w:type="spellStart"/>
-      <w:r>
-        <w:rPr>
-          <w:rFonts w:ascii="Times New Roman" w:hAnsi="Times New Roman" w:cs="Times New Roman"/>
-          <w:sz w:val="24"/>
-          <w:szCs w:val="24"/>
-          <w:lang w:val="en-US"/>
-        </w:rPr>
-        <w:t>ws</w:t>
-      </w:r>
-      <w:proofErr w:type="spellEnd"/>
-      <w:r>
-        <w:rPr>
-          <w:rFonts w:ascii="Times New Roman" w:hAnsi="Times New Roman" w:cs="Times New Roman"/>
-          <w:sz w:val="24"/>
-          <w:szCs w:val="24"/>
-          <w:lang w:val="en-US"/>
-        </w:rPr>
-        <w:t xml:space="preserve"> As Worksheet</w:t>
+        <w:t xml:space="preserve">  Dim ws As Worksheet</w:t>
       </w:r>
     </w:p>
     <w:p>
@@ -4185,47 +4238,7 @@
           <w:szCs w:val="24"/>
           <w:lang w:val="en-US"/>
         </w:rPr>
-        <w:t xml:space="preserve">  Set </w:t>
-      </w:r>
-      <w:proofErr w:type="spellStart"/>
-      <w:r>
-        <w:rPr>
-          <w:rFonts w:ascii="Times New Roman" w:hAnsi="Times New Roman" w:cs="Times New Roman"/>
-          <w:sz w:val="24"/>
-          <w:szCs w:val="24"/>
-          <w:lang w:val="en-US"/>
-        </w:rPr>
-        <w:t>ws</w:t>
-      </w:r>
-      <w:proofErr w:type="spellEnd"/>
-      <w:r>
-        <w:rPr>
-          <w:rFonts w:ascii="Times New Roman" w:hAnsi="Times New Roman" w:cs="Times New Roman"/>
-          <w:sz w:val="24"/>
-          <w:szCs w:val="24"/>
-          <w:lang w:val="en-US"/>
-        </w:rPr>
-        <w:t xml:space="preserve"> = </w:t>
-      </w:r>
-      <w:proofErr w:type="spellStart"/>
-      <w:r>
-        <w:rPr>
-          <w:rFonts w:ascii="Times New Roman" w:hAnsi="Times New Roman" w:cs="Times New Roman"/>
-          <w:sz w:val="24"/>
-          <w:szCs w:val="24"/>
-          <w:lang w:val="en-US"/>
-        </w:rPr>
-        <w:t>ThisWorkbook.Sheets</w:t>
-      </w:r>
-      <w:proofErr w:type="spellEnd"/>
-      <w:r>
-        <w:rPr>
-          <w:rFonts w:ascii="Times New Roman" w:hAnsi="Times New Roman" w:cs="Times New Roman"/>
-          <w:sz w:val="24"/>
-          <w:szCs w:val="24"/>
-          <w:lang w:val="en-US"/>
-        </w:rPr>
-        <w:t>(2)</w:t>
+        <w:t xml:space="preserve">  Set ws = ThisWorkbook.Sheets(2)</w:t>
       </w:r>
     </w:p>
     <w:p>
@@ -4245,61 +4258,8 @@
           <w:szCs w:val="24"/>
           <w:lang w:val="en-US"/>
         </w:rPr>
-        <w:t xml:space="preserve">  ' </w:t>
-      </w:r>
-      <w:proofErr w:type="spellStart"/>
-      <w:proofErr w:type="gramStart"/>
-      <w:r>
-        <w:rPr>
-          <w:rFonts w:ascii="Times New Roman" w:hAnsi="Times New Roman" w:cs="Times New Roman"/>
-          <w:sz w:val="24"/>
-          <w:szCs w:val="24"/>
-          <w:lang w:val="en-US"/>
-        </w:rPr>
-        <w:t>ws.Range</w:t>
-      </w:r>
-      <w:proofErr w:type="spellEnd"/>
-      <w:proofErr w:type="gramEnd"/>
-      <w:r>
-        <w:rPr>
-          <w:rFonts w:ascii="Times New Roman" w:hAnsi="Times New Roman" w:cs="Times New Roman"/>
-          <w:sz w:val="24"/>
-          <w:szCs w:val="24"/>
-          <w:lang w:val="en-US"/>
-        </w:rPr>
-        <w:t>(""</w:t>
-      </w:r>
-      <w:proofErr w:type="gramStart"/>
-      <w:r>
-        <w:rPr>
-          <w:rFonts w:ascii="Times New Roman" w:hAnsi="Times New Roman" w:cs="Times New Roman"/>
-          <w:sz w:val="24"/>
-          <w:szCs w:val="24"/>
-          <w:lang w:val="en-US"/>
-        </w:rPr>
-        <w:t>).Value</w:t>
-      </w:r>
-      <w:proofErr w:type="gramEnd"/>
-      <w:r>
-        <w:rPr>
-          <w:rFonts w:ascii="Times New Roman" w:hAnsi="Times New Roman" w:cs="Times New Roman"/>
-          <w:sz w:val="24"/>
-          <w:szCs w:val="24"/>
-          <w:lang w:val="en-US"/>
-        </w:rPr>
-        <w:t xml:space="preserve"> = </w:t>
-      </w:r>
-      <w:proofErr w:type="spellStart"/>
-      <w:r>
-        <w:rPr>
-          <w:rFonts w:ascii="Times New Roman" w:hAnsi="Times New Roman" w:cs="Times New Roman"/>
-          <w:sz w:val="24"/>
-          <w:szCs w:val="24"/>
-          <w:lang w:val="en-US"/>
-        </w:rPr>
-        <w:t>Me..Value</w:t>
-      </w:r>
-      <w:proofErr w:type="spellEnd"/>
+        <w:t xml:space="preserve">  ' ws.Range("").Value = Me..Value</w:t>
+      </w:r>
     </w:p>
     <w:p>
       <w:pPr>
@@ -4318,63 +4278,208 @@
           <w:szCs w:val="24"/>
           <w:lang w:val="en-US"/>
         </w:rPr>
+        <w:t xml:space="preserve">  ws.Range("D6").Value = Me.Nomer.Value</w:t>
+      </w:r>
+    </w:p>
+    <w:p>
+      <w:pPr>
+        <w:ind w:firstLine="0"/>
+        <w:rPr>
+          <w:rFonts w:ascii="Times New Roman" w:hAnsi="Times New Roman" w:cs="Times New Roman"/>
+          <w:sz w:val="24"/>
+          <w:szCs w:val="24"/>
+          <w:lang w:val="en-US"/>
+        </w:rPr>
+      </w:pPr>
+      <w:r>
+        <w:rPr>
+          <w:rFonts w:ascii="Times New Roman" w:hAnsi="Times New Roman" w:cs="Times New Roman"/>
+          <w:sz w:val="24"/>
+          <w:szCs w:val="24"/>
+          <w:lang w:val="en-US"/>
+        </w:rPr>
+        <w:t xml:space="preserve">  ws.Range("E9").Value = Me.DeliveryDate.Value</w:t>
+      </w:r>
+    </w:p>
+    <w:p>
+      <w:pPr>
+        <w:ind w:firstLine="0"/>
+        <w:rPr>
+          <w:rFonts w:ascii="Times New Roman" w:hAnsi="Times New Roman" w:cs="Times New Roman"/>
+          <w:sz w:val="24"/>
+          <w:szCs w:val="24"/>
+          <w:lang w:val="en-US"/>
+        </w:rPr>
+      </w:pPr>
+      <w:r>
+        <w:rPr>
+          <w:rFonts w:ascii="Times New Roman" w:hAnsi="Times New Roman" w:cs="Times New Roman"/>
+          <w:sz w:val="24"/>
+          <w:szCs w:val="24"/>
+          <w:lang w:val="en-US"/>
+        </w:rPr>
+        <w:t xml:space="preserve">  ws.Range("C9").Value = Me.HowDelivery.Value</w:t>
+      </w:r>
+    </w:p>
+    <w:p>
+      <w:pPr>
+        <w:ind w:firstLine="0"/>
+        <w:rPr>
+          <w:rFonts w:ascii="Times New Roman" w:hAnsi="Times New Roman" w:cs="Times New Roman"/>
+          <w:sz w:val="24"/>
+          <w:szCs w:val="24"/>
+          <w:lang w:val="en-US"/>
+        </w:rPr>
+      </w:pPr>
+      <w:r>
+        <w:rPr>
+          <w:rFonts w:ascii="Times New Roman" w:hAnsi="Times New Roman" w:cs="Times New Roman"/>
+          <w:sz w:val="24"/>
+          <w:szCs w:val="24"/>
+          <w:lang w:val="en-US"/>
+        </w:rPr>
+        <w:t xml:space="preserve">  ws.Range("I2").Value = Me.DeliveryMan.Value</w:t>
+      </w:r>
+    </w:p>
+    <w:p>
+      <w:pPr>
+        <w:ind w:firstLine="0"/>
+        <w:rPr>
+          <w:rFonts w:ascii="Times New Roman" w:hAnsi="Times New Roman" w:cs="Times New Roman"/>
+          <w:sz w:val="24"/>
+          <w:szCs w:val="24"/>
+          <w:lang w:val="en-US"/>
+        </w:rPr>
+      </w:pPr>
+      <w:r>
+        <w:rPr>
+          <w:rFonts w:ascii="Times New Roman" w:hAnsi="Times New Roman" w:cs="Times New Roman"/>
+          <w:sz w:val="24"/>
+          <w:szCs w:val="24"/>
+          <w:lang w:val="en-US"/>
+        </w:rPr>
+        <w:t xml:space="preserve">  ws.Range("I3").Value = Me.DeliveryFace.Value</w:t>
+      </w:r>
+    </w:p>
+    <w:p>
+      <w:pPr>
+        <w:ind w:firstLine="0"/>
+        <w:rPr>
+          <w:rFonts w:ascii="Times New Roman" w:hAnsi="Times New Roman" w:cs="Times New Roman"/>
+          <w:sz w:val="24"/>
+          <w:szCs w:val="24"/>
+          <w:lang w:val="en-US"/>
+        </w:rPr>
+      </w:pPr>
+      <w:r>
+        <w:rPr>
+          <w:rFonts w:ascii="Times New Roman" w:hAnsi="Times New Roman" w:cs="Times New Roman"/>
+          <w:sz w:val="24"/>
+          <w:szCs w:val="24"/>
+          <w:lang w:val="en-US"/>
+        </w:rPr>
+        <w:t xml:space="preserve">  ws.Range("I4").Value = Me.NumberDeliveryFace.Value</w:t>
+      </w:r>
+    </w:p>
+    <w:p>
+      <w:pPr>
+        <w:ind w:firstLine="0"/>
+        <w:rPr>
+          <w:rFonts w:ascii="Times New Roman" w:hAnsi="Times New Roman" w:cs="Times New Roman"/>
+          <w:sz w:val="24"/>
+          <w:szCs w:val="24"/>
+          <w:lang w:val="en-US"/>
+        </w:rPr>
+      </w:pPr>
+      <w:r>
+        <w:rPr>
+          <w:rFonts w:ascii="Times New Roman" w:hAnsi="Times New Roman" w:cs="Times New Roman"/>
+          <w:sz w:val="24"/>
+          <w:szCs w:val="24"/>
+          <w:lang w:val="en-US"/>
+        </w:rPr>
+        <w:t xml:space="preserve">  ws.Range("I5").Value = Me.RequestDate.Value</w:t>
+      </w:r>
+    </w:p>
+    <w:p>
+      <w:pPr>
+        <w:ind w:firstLine="0"/>
+        <w:rPr>
+          <w:rFonts w:ascii="Times New Roman" w:hAnsi="Times New Roman" w:cs="Times New Roman"/>
+          <w:sz w:val="24"/>
+          <w:szCs w:val="24"/>
+          <w:lang w:val="en-US"/>
+        </w:rPr>
+      </w:pPr>
+      <w:r>
+        <w:rPr>
+          <w:rFonts w:ascii="Times New Roman" w:hAnsi="Times New Roman" w:cs="Times New Roman"/>
+          <w:sz w:val="24"/>
+          <w:szCs w:val="24"/>
+          <w:lang w:val="en-US"/>
+        </w:rPr>
+        <w:t xml:space="preserve">  ws.Range("C20").Value = Me.QuestMan.Value</w:t>
+      </w:r>
+    </w:p>
+    <w:p>
+      <w:pPr>
+        <w:ind w:firstLine="0"/>
+        <w:rPr>
+          <w:rFonts w:ascii="Times New Roman" w:hAnsi="Times New Roman" w:cs="Times New Roman"/>
+          <w:sz w:val="24"/>
+          <w:szCs w:val="24"/>
+          <w:lang w:val="en-US"/>
+        </w:rPr>
+      </w:pPr>
+      <w:r>
+        <w:rPr>
+          <w:rFonts w:ascii="Times New Roman" w:hAnsi="Times New Roman" w:cs="Times New Roman"/>
+          <w:sz w:val="24"/>
+          <w:szCs w:val="24"/>
+          <w:lang w:val="en-US"/>
+        </w:rPr>
+        <w:t xml:space="preserve">  ws.Range("C18").Value = Me.HowPay.Value</w:t>
+      </w:r>
+    </w:p>
+    <w:p>
+      <w:pPr>
+        <w:ind w:firstLine="0"/>
+        <w:rPr>
+          <w:rFonts w:ascii="Times New Roman" w:hAnsi="Times New Roman" w:cs="Times New Roman"/>
+          <w:sz w:val="24"/>
+          <w:szCs w:val="24"/>
+          <w:lang w:val="en-US"/>
+        </w:rPr>
+      </w:pPr>
+      <w:r>
+        <w:rPr>
+          <w:rFonts w:ascii="Times New Roman" w:hAnsi="Times New Roman" w:cs="Times New Roman"/>
+          <w:sz w:val="24"/>
+          <w:szCs w:val="24"/>
+          <w:lang w:val="en-US"/>
+        </w:rPr>
+        <w:t xml:space="preserve">  ws.Range("F18").Value = Me.Address.Value</w:t>
+      </w:r>
+    </w:p>
+    <w:p>
+      <w:pPr>
+        <w:ind w:firstLine="0"/>
+        <w:rPr>
+          <w:rFonts w:ascii="Times New Roman" w:hAnsi="Times New Roman" w:cs="Times New Roman"/>
+          <w:sz w:val="24"/>
+          <w:szCs w:val="24"/>
+          <w:lang w:val="en-US"/>
+        </w:rPr>
+      </w:pPr>
+      <w:r>
+        <w:rPr>
+          <w:rFonts w:ascii="Times New Roman" w:hAnsi="Times New Roman" w:cs="Times New Roman"/>
+          <w:sz w:val="24"/>
+          <w:szCs w:val="24"/>
+          <w:lang w:val="en-US"/>
+        </w:rPr>
         <w:t xml:space="preserve">  </w:t>
       </w:r>
-      <w:proofErr w:type="spellStart"/>
-      <w:proofErr w:type="gramStart"/>
-      <w:r>
-        <w:rPr>
-          <w:rFonts w:ascii="Times New Roman" w:hAnsi="Times New Roman" w:cs="Times New Roman"/>
-          <w:sz w:val="24"/>
-          <w:szCs w:val="24"/>
-          <w:lang w:val="en-US"/>
-        </w:rPr>
-        <w:t>ws.Range</w:t>
-      </w:r>
-      <w:proofErr w:type="spellEnd"/>
-      <w:proofErr w:type="gramEnd"/>
-      <w:r>
-        <w:rPr>
-          <w:rFonts w:ascii="Times New Roman" w:hAnsi="Times New Roman" w:cs="Times New Roman"/>
-          <w:sz w:val="24"/>
-          <w:szCs w:val="24"/>
-          <w:lang w:val="en-US"/>
-        </w:rPr>
-        <w:t>("D6"</w:t>
-      </w:r>
-      <w:proofErr w:type="gramStart"/>
-      <w:r>
-        <w:rPr>
-          <w:rFonts w:ascii="Times New Roman" w:hAnsi="Times New Roman" w:cs="Times New Roman"/>
-          <w:sz w:val="24"/>
-          <w:szCs w:val="24"/>
-          <w:lang w:val="en-US"/>
-        </w:rPr>
-        <w:t>).Value</w:t>
-      </w:r>
-      <w:proofErr w:type="gramEnd"/>
-      <w:r>
-        <w:rPr>
-          <w:rFonts w:ascii="Times New Roman" w:hAnsi="Times New Roman" w:cs="Times New Roman"/>
-          <w:sz w:val="24"/>
-          <w:szCs w:val="24"/>
-          <w:lang w:val="en-US"/>
-        </w:rPr>
-        <w:t xml:space="preserve"> = </w:t>
-      </w:r>
-      <w:proofErr w:type="spellStart"/>
-      <w:proofErr w:type="gramStart"/>
-      <w:r>
-        <w:rPr>
-          <w:rFonts w:ascii="Times New Roman" w:hAnsi="Times New Roman" w:cs="Times New Roman"/>
-          <w:sz w:val="24"/>
-          <w:szCs w:val="24"/>
-          <w:lang w:val="en-US"/>
-        </w:rPr>
-        <w:t>Me.Nomer.Value</w:t>
-      </w:r>
-      <w:proofErr w:type="spellEnd"/>
-      <w:proofErr w:type="gramEnd"/>
     </w:p>
     <w:p>
       <w:pPr>
@@ -4393,63 +4498,128 @@
           <w:szCs w:val="24"/>
           <w:lang w:val="en-US"/>
         </w:rPr>
+        <w:t xml:space="preserve">  '''</w:t>
+      </w:r>
+    </w:p>
+    <w:p>
+      <w:pPr>
+        <w:ind w:firstLine="0"/>
+        <w:rPr>
+          <w:rFonts w:ascii="Times New Roman" w:hAnsi="Times New Roman" w:cs="Times New Roman"/>
+          <w:sz w:val="24"/>
+          <w:szCs w:val="24"/>
+          <w:lang w:val="en-US"/>
+        </w:rPr>
+      </w:pPr>
+      <w:r>
+        <w:rPr>
+          <w:rFonts w:ascii="Times New Roman" w:hAnsi="Times New Roman" w:cs="Times New Roman"/>
+          <w:sz w:val="24"/>
+          <w:szCs w:val="24"/>
+          <w:lang w:val="en-US"/>
+        </w:rPr>
+        <w:t xml:space="preserve">  ws.Range("B13").Value = Me.TextBox7.Value</w:t>
+      </w:r>
+    </w:p>
+    <w:p>
+      <w:pPr>
+        <w:ind w:firstLine="0"/>
+        <w:rPr>
+          <w:rFonts w:ascii="Times New Roman" w:hAnsi="Times New Roman" w:cs="Times New Roman"/>
+          <w:sz w:val="24"/>
+          <w:szCs w:val="24"/>
+          <w:lang w:val="en-US"/>
+        </w:rPr>
+      </w:pPr>
+      <w:r>
+        <w:rPr>
+          <w:rFonts w:ascii="Times New Roman" w:hAnsi="Times New Roman" w:cs="Times New Roman"/>
+          <w:sz w:val="24"/>
+          <w:szCs w:val="24"/>
+          <w:lang w:val="en-US"/>
+        </w:rPr>
+        <w:t xml:space="preserve">  ws.Range("C13").Value = Me.TextBox13.Value</w:t>
+      </w:r>
+    </w:p>
+    <w:p>
+      <w:pPr>
+        <w:ind w:firstLine="0"/>
+        <w:rPr>
+          <w:rFonts w:ascii="Times New Roman" w:hAnsi="Times New Roman" w:cs="Times New Roman"/>
+          <w:sz w:val="24"/>
+          <w:szCs w:val="24"/>
+          <w:lang w:val="en-US"/>
+        </w:rPr>
+      </w:pPr>
+      <w:r>
+        <w:rPr>
+          <w:rFonts w:ascii="Times New Roman" w:hAnsi="Times New Roman" w:cs="Times New Roman"/>
+          <w:sz w:val="24"/>
+          <w:szCs w:val="24"/>
+          <w:lang w:val="en-US"/>
+        </w:rPr>
+        <w:t xml:space="preserve">  ws.Range("D13").Value = Me.TextBox15.Value</w:t>
+      </w:r>
+    </w:p>
+    <w:p>
+      <w:pPr>
+        <w:ind w:firstLine="0"/>
+        <w:rPr>
+          <w:rFonts w:ascii="Times New Roman" w:hAnsi="Times New Roman" w:cs="Times New Roman"/>
+          <w:sz w:val="24"/>
+          <w:szCs w:val="24"/>
+          <w:lang w:val="en-US"/>
+        </w:rPr>
+      </w:pPr>
+      <w:r>
+        <w:rPr>
+          <w:rFonts w:ascii="Times New Roman" w:hAnsi="Times New Roman" w:cs="Times New Roman"/>
+          <w:sz w:val="24"/>
+          <w:szCs w:val="24"/>
+          <w:lang w:val="en-US"/>
+        </w:rPr>
+        <w:t xml:space="preserve">  ws.Range("E13").Value = Me.TextBox18.Value</w:t>
+      </w:r>
+    </w:p>
+    <w:p>
+      <w:pPr>
+        <w:ind w:firstLine="0"/>
+        <w:rPr>
+          <w:rFonts w:ascii="Times New Roman" w:hAnsi="Times New Roman" w:cs="Times New Roman"/>
+          <w:sz w:val="24"/>
+          <w:szCs w:val="24"/>
+          <w:lang w:val="en-US"/>
+        </w:rPr>
+      </w:pPr>
+      <w:r>
+        <w:rPr>
+          <w:rFonts w:ascii="Times New Roman" w:hAnsi="Times New Roman" w:cs="Times New Roman"/>
+          <w:sz w:val="24"/>
+          <w:szCs w:val="24"/>
+          <w:lang w:val="en-US"/>
+        </w:rPr>
+        <w:t xml:space="preserve">  ws.Range("F13").Value = Me.TextBox20.Value</w:t>
+      </w:r>
+    </w:p>
+    <w:p>
+      <w:pPr>
+        <w:ind w:firstLine="0"/>
+        <w:rPr>
+          <w:rFonts w:ascii="Times New Roman" w:hAnsi="Times New Roman" w:cs="Times New Roman"/>
+          <w:sz w:val="24"/>
+          <w:szCs w:val="24"/>
+          <w:lang w:val="en-US"/>
+        </w:rPr>
+      </w:pPr>
+      <w:r>
+        <w:rPr>
+          <w:rFonts w:ascii="Times New Roman" w:hAnsi="Times New Roman" w:cs="Times New Roman"/>
+          <w:sz w:val="24"/>
+          <w:szCs w:val="24"/>
+          <w:lang w:val="en-US"/>
+        </w:rPr>
         <w:t xml:space="preserve">  </w:t>
       </w:r>
-      <w:proofErr w:type="spellStart"/>
-      <w:proofErr w:type="gramStart"/>
-      <w:r>
-        <w:rPr>
-          <w:rFonts w:ascii="Times New Roman" w:hAnsi="Times New Roman" w:cs="Times New Roman"/>
-          <w:sz w:val="24"/>
-          <w:szCs w:val="24"/>
-          <w:lang w:val="en-US"/>
-        </w:rPr>
-        <w:t>ws.Range</w:t>
-      </w:r>
-      <w:proofErr w:type="spellEnd"/>
-      <w:proofErr w:type="gramEnd"/>
-      <w:r>
-        <w:rPr>
-          <w:rFonts w:ascii="Times New Roman" w:hAnsi="Times New Roman" w:cs="Times New Roman"/>
-          <w:sz w:val="24"/>
-          <w:szCs w:val="24"/>
-          <w:lang w:val="en-US"/>
-        </w:rPr>
-        <w:t>("E9"</w:t>
-      </w:r>
-      <w:proofErr w:type="gramStart"/>
-      <w:r>
-        <w:rPr>
-          <w:rFonts w:ascii="Times New Roman" w:hAnsi="Times New Roman" w:cs="Times New Roman"/>
-          <w:sz w:val="24"/>
-          <w:szCs w:val="24"/>
-          <w:lang w:val="en-US"/>
-        </w:rPr>
-        <w:t>).Value</w:t>
-      </w:r>
-      <w:proofErr w:type="gramEnd"/>
-      <w:r>
-        <w:rPr>
-          <w:rFonts w:ascii="Times New Roman" w:hAnsi="Times New Roman" w:cs="Times New Roman"/>
-          <w:sz w:val="24"/>
-          <w:szCs w:val="24"/>
-          <w:lang w:val="en-US"/>
-        </w:rPr>
-        <w:t xml:space="preserve"> = </w:t>
-      </w:r>
-      <w:proofErr w:type="spellStart"/>
-      <w:proofErr w:type="gramStart"/>
-      <w:r>
-        <w:rPr>
-          <w:rFonts w:ascii="Times New Roman" w:hAnsi="Times New Roman" w:cs="Times New Roman"/>
-          <w:sz w:val="24"/>
-          <w:szCs w:val="24"/>
-          <w:lang w:val="en-US"/>
-        </w:rPr>
-        <w:t>Me.DeliveryDate.Value</w:t>
-      </w:r>
-      <w:proofErr w:type="spellEnd"/>
-      <w:proofErr w:type="gramEnd"/>
     </w:p>
     <w:p>
       <w:pPr>
@@ -4468,63 +4638,108 @@
           <w:szCs w:val="24"/>
           <w:lang w:val="en-US"/>
         </w:rPr>
+        <w:t xml:space="preserve">  ws.Range("B14").Value = Me.TextBox8.Value</w:t>
+      </w:r>
+    </w:p>
+    <w:p>
+      <w:pPr>
+        <w:ind w:firstLine="0"/>
+        <w:rPr>
+          <w:rFonts w:ascii="Times New Roman" w:hAnsi="Times New Roman" w:cs="Times New Roman"/>
+          <w:sz w:val="24"/>
+          <w:szCs w:val="24"/>
+          <w:lang w:val="en-US"/>
+        </w:rPr>
+      </w:pPr>
+      <w:r>
+        <w:rPr>
+          <w:rFonts w:ascii="Times New Roman" w:hAnsi="Times New Roman" w:cs="Times New Roman"/>
+          <w:sz w:val="24"/>
+          <w:szCs w:val="24"/>
+          <w:lang w:val="en-US"/>
+        </w:rPr>
+        <w:t xml:space="preserve">  ws.Range("C14").Value = Me.TextBox14.Value</w:t>
+      </w:r>
+    </w:p>
+    <w:p>
+      <w:pPr>
+        <w:ind w:firstLine="0"/>
+        <w:rPr>
+          <w:rFonts w:ascii="Times New Roman" w:hAnsi="Times New Roman" w:cs="Times New Roman"/>
+          <w:sz w:val="24"/>
+          <w:szCs w:val="24"/>
+          <w:lang w:val="en-US"/>
+        </w:rPr>
+      </w:pPr>
+      <w:r>
+        <w:rPr>
+          <w:rFonts w:ascii="Times New Roman" w:hAnsi="Times New Roman" w:cs="Times New Roman"/>
+          <w:sz w:val="24"/>
+          <w:szCs w:val="24"/>
+          <w:lang w:val="en-US"/>
+        </w:rPr>
+        <w:t xml:space="preserve">  ws.Range("D14").Value = Me.TextBox16.Value</w:t>
+      </w:r>
+    </w:p>
+    <w:p>
+      <w:pPr>
+        <w:ind w:firstLine="0"/>
+        <w:rPr>
+          <w:rFonts w:ascii="Times New Roman" w:hAnsi="Times New Roman" w:cs="Times New Roman"/>
+          <w:sz w:val="24"/>
+          <w:szCs w:val="24"/>
+          <w:lang w:val="en-US"/>
+        </w:rPr>
+      </w:pPr>
+      <w:r>
+        <w:rPr>
+          <w:rFonts w:ascii="Times New Roman" w:hAnsi="Times New Roman" w:cs="Times New Roman"/>
+          <w:sz w:val="24"/>
+          <w:szCs w:val="24"/>
+          <w:lang w:val="en-US"/>
+        </w:rPr>
+        <w:t xml:space="preserve">  ws.Range("E14").Value = Me.TextBox17.Value</w:t>
+      </w:r>
+    </w:p>
+    <w:p>
+      <w:pPr>
+        <w:ind w:firstLine="0"/>
+        <w:rPr>
+          <w:rFonts w:ascii="Times New Roman" w:hAnsi="Times New Roman" w:cs="Times New Roman"/>
+          <w:sz w:val="24"/>
+          <w:szCs w:val="24"/>
+          <w:lang w:val="en-US"/>
+        </w:rPr>
+      </w:pPr>
+      <w:r>
+        <w:rPr>
+          <w:rFonts w:ascii="Times New Roman" w:hAnsi="Times New Roman" w:cs="Times New Roman"/>
+          <w:sz w:val="24"/>
+          <w:szCs w:val="24"/>
+          <w:lang w:val="en-US"/>
+        </w:rPr>
+        <w:t xml:space="preserve">  ws.Range("F14").Value = Me.TextBox19.Value</w:t>
+      </w:r>
+    </w:p>
+    <w:p>
+      <w:pPr>
+        <w:ind w:firstLine="0"/>
+        <w:rPr>
+          <w:rFonts w:ascii="Times New Roman" w:hAnsi="Times New Roman" w:cs="Times New Roman"/>
+          <w:sz w:val="24"/>
+          <w:szCs w:val="24"/>
+          <w:lang w:val="en-US"/>
+        </w:rPr>
+      </w:pPr>
+      <w:r>
+        <w:rPr>
+          <w:rFonts w:ascii="Times New Roman" w:hAnsi="Times New Roman" w:cs="Times New Roman"/>
+          <w:sz w:val="24"/>
+          <w:szCs w:val="24"/>
+          <w:lang w:val="en-US"/>
+        </w:rPr>
         <w:t xml:space="preserve">  </w:t>
       </w:r>
-      <w:proofErr w:type="spellStart"/>
-      <w:proofErr w:type="gramStart"/>
-      <w:r>
-        <w:rPr>
-          <w:rFonts w:ascii="Times New Roman" w:hAnsi="Times New Roman" w:cs="Times New Roman"/>
-          <w:sz w:val="24"/>
-          <w:szCs w:val="24"/>
-          <w:lang w:val="en-US"/>
-        </w:rPr>
-        <w:t>ws.Range</w:t>
-      </w:r>
-      <w:proofErr w:type="spellEnd"/>
-      <w:proofErr w:type="gramEnd"/>
-      <w:r>
-        <w:rPr>
-          <w:rFonts w:ascii="Times New Roman" w:hAnsi="Times New Roman" w:cs="Times New Roman"/>
-          <w:sz w:val="24"/>
-          <w:szCs w:val="24"/>
-          <w:lang w:val="en-US"/>
-        </w:rPr>
-        <w:t>("C9"</w:t>
-      </w:r>
-      <w:proofErr w:type="gramStart"/>
-      <w:r>
-        <w:rPr>
-          <w:rFonts w:ascii="Times New Roman" w:hAnsi="Times New Roman" w:cs="Times New Roman"/>
-          <w:sz w:val="24"/>
-          <w:szCs w:val="24"/>
-          <w:lang w:val="en-US"/>
-        </w:rPr>
-        <w:t>).Value</w:t>
-      </w:r>
-      <w:proofErr w:type="gramEnd"/>
-      <w:r>
-        <w:rPr>
-          <w:rFonts w:ascii="Times New Roman" w:hAnsi="Times New Roman" w:cs="Times New Roman"/>
-          <w:sz w:val="24"/>
-          <w:szCs w:val="24"/>
-          <w:lang w:val="en-US"/>
-        </w:rPr>
-        <w:t xml:space="preserve"> = </w:t>
-      </w:r>
-      <w:proofErr w:type="spellStart"/>
-      <w:proofErr w:type="gramStart"/>
-      <w:r>
-        <w:rPr>
-          <w:rFonts w:ascii="Times New Roman" w:hAnsi="Times New Roman" w:cs="Times New Roman"/>
-          <w:sz w:val="24"/>
-          <w:szCs w:val="24"/>
-          <w:lang w:val="en-US"/>
-        </w:rPr>
-        <w:t>Me.HowDelivery.Value</w:t>
-      </w:r>
-      <w:proofErr w:type="spellEnd"/>
-      <w:proofErr w:type="gramEnd"/>
     </w:p>
     <w:p>
       <w:pPr>
@@ -4543,63 +4758,8 @@
           <w:szCs w:val="24"/>
           <w:lang w:val="en-US"/>
         </w:rPr>
-        <w:t xml:space="preserve">  </w:t>
-      </w:r>
-      <w:proofErr w:type="spellStart"/>
-      <w:proofErr w:type="gramStart"/>
-      <w:r>
-        <w:rPr>
-          <w:rFonts w:ascii="Times New Roman" w:hAnsi="Times New Roman" w:cs="Times New Roman"/>
-          <w:sz w:val="24"/>
-          <w:szCs w:val="24"/>
-          <w:lang w:val="en-US"/>
-        </w:rPr>
-        <w:t>ws.Range</w:t>
-      </w:r>
-      <w:proofErr w:type="spellEnd"/>
-      <w:proofErr w:type="gramEnd"/>
-      <w:r>
-        <w:rPr>
-          <w:rFonts w:ascii="Times New Roman" w:hAnsi="Times New Roman" w:cs="Times New Roman"/>
-          <w:sz w:val="24"/>
-          <w:szCs w:val="24"/>
-          <w:lang w:val="en-US"/>
-        </w:rPr>
-        <w:t>("I2"</w:t>
-      </w:r>
-      <w:proofErr w:type="gramStart"/>
-      <w:r>
-        <w:rPr>
-          <w:rFonts w:ascii="Times New Roman" w:hAnsi="Times New Roman" w:cs="Times New Roman"/>
-          <w:sz w:val="24"/>
-          <w:szCs w:val="24"/>
-          <w:lang w:val="en-US"/>
-        </w:rPr>
-        <w:t>).Value</w:t>
-      </w:r>
-      <w:proofErr w:type="gramEnd"/>
-      <w:r>
-        <w:rPr>
-          <w:rFonts w:ascii="Times New Roman" w:hAnsi="Times New Roman" w:cs="Times New Roman"/>
-          <w:sz w:val="24"/>
-          <w:szCs w:val="24"/>
-          <w:lang w:val="en-US"/>
-        </w:rPr>
-        <w:t xml:space="preserve"> = </w:t>
-      </w:r>
-      <w:proofErr w:type="spellStart"/>
-      <w:proofErr w:type="gramStart"/>
-      <w:r>
-        <w:rPr>
-          <w:rFonts w:ascii="Times New Roman" w:hAnsi="Times New Roman" w:cs="Times New Roman"/>
-          <w:sz w:val="24"/>
-          <w:szCs w:val="24"/>
-          <w:lang w:val="en-US"/>
-        </w:rPr>
-        <w:t>Me.DeliveryMan.Value</w:t>
-      </w:r>
-      <w:proofErr w:type="spellEnd"/>
-      <w:proofErr w:type="gramEnd"/>
+        <w:t xml:space="preserve">  ws.Range("B15").Value = Me.TextBox21.Value</w:t>
+      </w:r>
     </w:p>
     <w:p>
       <w:pPr>
@@ -4618,63 +4778,8 @@
           <w:szCs w:val="24"/>
           <w:lang w:val="en-US"/>
         </w:rPr>
-        <w:t xml:space="preserve">  </w:t>
-      </w:r>
-      <w:proofErr w:type="spellStart"/>
-      <w:proofErr w:type="gramStart"/>
-      <w:r>
-        <w:rPr>
-          <w:rFonts w:ascii="Times New Roman" w:hAnsi="Times New Roman" w:cs="Times New Roman"/>
-          <w:sz w:val="24"/>
-          <w:szCs w:val="24"/>
-          <w:lang w:val="en-US"/>
-        </w:rPr>
-        <w:t>ws.Range</w:t>
-      </w:r>
-      <w:proofErr w:type="spellEnd"/>
-      <w:proofErr w:type="gramEnd"/>
-      <w:r>
-        <w:rPr>
-          <w:rFonts w:ascii="Times New Roman" w:hAnsi="Times New Roman" w:cs="Times New Roman"/>
-          <w:sz w:val="24"/>
-          <w:szCs w:val="24"/>
-          <w:lang w:val="en-US"/>
-        </w:rPr>
-        <w:t>("I3"</w:t>
-      </w:r>
-      <w:proofErr w:type="gramStart"/>
-      <w:r>
-        <w:rPr>
-          <w:rFonts w:ascii="Times New Roman" w:hAnsi="Times New Roman" w:cs="Times New Roman"/>
-          <w:sz w:val="24"/>
-          <w:szCs w:val="24"/>
-          <w:lang w:val="en-US"/>
-        </w:rPr>
-        <w:t>).Value</w:t>
-      </w:r>
-      <w:proofErr w:type="gramEnd"/>
-      <w:r>
-        <w:rPr>
-          <w:rFonts w:ascii="Times New Roman" w:hAnsi="Times New Roman" w:cs="Times New Roman"/>
-          <w:sz w:val="24"/>
-          <w:szCs w:val="24"/>
-          <w:lang w:val="en-US"/>
-        </w:rPr>
-        <w:t xml:space="preserve"> = </w:t>
-      </w:r>
-      <w:proofErr w:type="spellStart"/>
-      <w:proofErr w:type="gramStart"/>
-      <w:r>
-        <w:rPr>
-          <w:rFonts w:ascii="Times New Roman" w:hAnsi="Times New Roman" w:cs="Times New Roman"/>
-          <w:sz w:val="24"/>
-          <w:szCs w:val="24"/>
-          <w:lang w:val="en-US"/>
-        </w:rPr>
-        <w:t>Me.DeliveryFace.Value</w:t>
-      </w:r>
-      <w:proofErr w:type="spellEnd"/>
-      <w:proofErr w:type="gramEnd"/>
+        <w:t xml:space="preserve">  ws.Range("C15").Value = Me.TextBox22.Value</w:t>
+      </w:r>
     </w:p>
     <w:p>
       <w:pPr>
@@ -4693,63 +4798,8 @@
           <w:szCs w:val="24"/>
           <w:lang w:val="en-US"/>
         </w:rPr>
-        <w:t xml:space="preserve">  </w:t>
-      </w:r>
-      <w:proofErr w:type="spellStart"/>
-      <w:proofErr w:type="gramStart"/>
-      <w:r>
-        <w:rPr>
-          <w:rFonts w:ascii="Times New Roman" w:hAnsi="Times New Roman" w:cs="Times New Roman"/>
-          <w:sz w:val="24"/>
-          <w:szCs w:val="24"/>
-          <w:lang w:val="en-US"/>
-        </w:rPr>
-        <w:t>ws.Range</w:t>
-      </w:r>
-      <w:proofErr w:type="spellEnd"/>
-      <w:proofErr w:type="gramEnd"/>
-      <w:r>
-        <w:rPr>
-          <w:rFonts w:ascii="Times New Roman" w:hAnsi="Times New Roman" w:cs="Times New Roman"/>
-          <w:sz w:val="24"/>
-          <w:szCs w:val="24"/>
-          <w:lang w:val="en-US"/>
-        </w:rPr>
-        <w:t>("I4"</w:t>
-      </w:r>
-      <w:proofErr w:type="gramStart"/>
-      <w:r>
-        <w:rPr>
-          <w:rFonts w:ascii="Times New Roman" w:hAnsi="Times New Roman" w:cs="Times New Roman"/>
-          <w:sz w:val="24"/>
-          <w:szCs w:val="24"/>
-          <w:lang w:val="en-US"/>
-        </w:rPr>
-        <w:t>).Value</w:t>
-      </w:r>
-      <w:proofErr w:type="gramEnd"/>
-      <w:r>
-        <w:rPr>
-          <w:rFonts w:ascii="Times New Roman" w:hAnsi="Times New Roman" w:cs="Times New Roman"/>
-          <w:sz w:val="24"/>
-          <w:szCs w:val="24"/>
-          <w:lang w:val="en-US"/>
-        </w:rPr>
-        <w:t xml:space="preserve"> = </w:t>
-      </w:r>
-      <w:proofErr w:type="spellStart"/>
-      <w:proofErr w:type="gramStart"/>
-      <w:r>
-        <w:rPr>
-          <w:rFonts w:ascii="Times New Roman" w:hAnsi="Times New Roman" w:cs="Times New Roman"/>
-          <w:sz w:val="24"/>
-          <w:szCs w:val="24"/>
-          <w:lang w:val="en-US"/>
-        </w:rPr>
-        <w:t>Me.NumberDeliveryFace.Value</w:t>
-      </w:r>
-      <w:proofErr w:type="spellEnd"/>
-      <w:proofErr w:type="gramEnd"/>
+        <w:t xml:space="preserve">  ws.Range("D15").Value = Me.TextBox23.Value</w:t>
+      </w:r>
     </w:p>
     <w:p>
       <w:pPr>
@@ -4768,63 +4818,8 @@
           <w:szCs w:val="24"/>
           <w:lang w:val="en-US"/>
         </w:rPr>
-        <w:t xml:space="preserve">  </w:t>
-      </w:r>
-      <w:proofErr w:type="spellStart"/>
-      <w:proofErr w:type="gramStart"/>
-      <w:r>
-        <w:rPr>
-          <w:rFonts w:ascii="Times New Roman" w:hAnsi="Times New Roman" w:cs="Times New Roman"/>
-          <w:sz w:val="24"/>
-          <w:szCs w:val="24"/>
-          <w:lang w:val="en-US"/>
-        </w:rPr>
-        <w:t>ws.Range</w:t>
-      </w:r>
-      <w:proofErr w:type="spellEnd"/>
-      <w:proofErr w:type="gramEnd"/>
-      <w:r>
-        <w:rPr>
-          <w:rFonts w:ascii="Times New Roman" w:hAnsi="Times New Roman" w:cs="Times New Roman"/>
-          <w:sz w:val="24"/>
-          <w:szCs w:val="24"/>
-          <w:lang w:val="en-US"/>
-        </w:rPr>
-        <w:t>("I5"</w:t>
-      </w:r>
-      <w:proofErr w:type="gramStart"/>
-      <w:r>
-        <w:rPr>
-          <w:rFonts w:ascii="Times New Roman" w:hAnsi="Times New Roman" w:cs="Times New Roman"/>
-          <w:sz w:val="24"/>
-          <w:szCs w:val="24"/>
-          <w:lang w:val="en-US"/>
-        </w:rPr>
-        <w:t>).Value</w:t>
-      </w:r>
-      <w:proofErr w:type="gramEnd"/>
-      <w:r>
-        <w:rPr>
-          <w:rFonts w:ascii="Times New Roman" w:hAnsi="Times New Roman" w:cs="Times New Roman"/>
-          <w:sz w:val="24"/>
-          <w:szCs w:val="24"/>
-          <w:lang w:val="en-US"/>
-        </w:rPr>
-        <w:t xml:space="preserve"> = </w:t>
-      </w:r>
-      <w:proofErr w:type="spellStart"/>
-      <w:proofErr w:type="gramStart"/>
-      <w:r>
-        <w:rPr>
-          <w:rFonts w:ascii="Times New Roman" w:hAnsi="Times New Roman" w:cs="Times New Roman"/>
-          <w:sz w:val="24"/>
-          <w:szCs w:val="24"/>
-          <w:lang w:val="en-US"/>
-        </w:rPr>
-        <w:t>Me.RequestDate.Value</w:t>
-      </w:r>
-      <w:proofErr w:type="spellEnd"/>
-      <w:proofErr w:type="gramEnd"/>
+        <w:t xml:space="preserve">  ws.Range("E15").Value = Me.TextBox24.Value</w:t>
+      </w:r>
     </w:p>
     <w:p>
       <w:pPr>
@@ -4843,1388 +4838,8 @@
           <w:szCs w:val="24"/>
           <w:lang w:val="en-US"/>
         </w:rPr>
-        <w:t xml:space="preserve">  </w:t>
-      </w:r>
-      <w:proofErr w:type="spellStart"/>
-      <w:proofErr w:type="gramStart"/>
-      <w:r>
-        <w:rPr>
-          <w:rFonts w:ascii="Times New Roman" w:hAnsi="Times New Roman" w:cs="Times New Roman"/>
-          <w:sz w:val="24"/>
-          <w:szCs w:val="24"/>
-          <w:lang w:val="en-US"/>
-        </w:rPr>
-        <w:t>ws.Range</w:t>
-      </w:r>
-      <w:proofErr w:type="spellEnd"/>
-      <w:proofErr w:type="gramEnd"/>
-      <w:r>
-        <w:rPr>
-          <w:rFonts w:ascii="Times New Roman" w:hAnsi="Times New Roman" w:cs="Times New Roman"/>
-          <w:sz w:val="24"/>
-          <w:szCs w:val="24"/>
-          <w:lang w:val="en-US"/>
-        </w:rPr>
-        <w:t>("C20"</w:t>
-      </w:r>
-      <w:proofErr w:type="gramStart"/>
-      <w:r>
-        <w:rPr>
-          <w:rFonts w:ascii="Times New Roman" w:hAnsi="Times New Roman" w:cs="Times New Roman"/>
-          <w:sz w:val="24"/>
-          <w:szCs w:val="24"/>
-          <w:lang w:val="en-US"/>
-        </w:rPr>
-        <w:t>).Value</w:t>
-      </w:r>
-      <w:proofErr w:type="gramEnd"/>
-      <w:r>
-        <w:rPr>
-          <w:rFonts w:ascii="Times New Roman" w:hAnsi="Times New Roman" w:cs="Times New Roman"/>
-          <w:sz w:val="24"/>
-          <w:szCs w:val="24"/>
-          <w:lang w:val="en-US"/>
-        </w:rPr>
-        <w:t xml:space="preserve"> = </w:t>
-      </w:r>
-      <w:proofErr w:type="spellStart"/>
-      <w:proofErr w:type="gramStart"/>
-      <w:r>
-        <w:rPr>
-          <w:rFonts w:ascii="Times New Roman" w:hAnsi="Times New Roman" w:cs="Times New Roman"/>
-          <w:sz w:val="24"/>
-          <w:szCs w:val="24"/>
-          <w:lang w:val="en-US"/>
-        </w:rPr>
-        <w:t>Me.QuestMan.Value</w:t>
-      </w:r>
-      <w:proofErr w:type="spellEnd"/>
-      <w:proofErr w:type="gramEnd"/>
-    </w:p>
-    <w:p>
-      <w:pPr>
-        <w:ind w:firstLine="0"/>
-        <w:rPr>
-          <w:rFonts w:ascii="Times New Roman" w:hAnsi="Times New Roman" w:cs="Times New Roman"/>
-          <w:sz w:val="24"/>
-          <w:szCs w:val="24"/>
-          <w:lang w:val="en-US"/>
-        </w:rPr>
-      </w:pPr>
-      <w:r>
-        <w:rPr>
-          <w:rFonts w:ascii="Times New Roman" w:hAnsi="Times New Roman" w:cs="Times New Roman"/>
-          <w:sz w:val="24"/>
-          <w:szCs w:val="24"/>
-          <w:lang w:val="en-US"/>
-        </w:rPr>
-        <w:t xml:space="preserve">  </w:t>
-      </w:r>
-      <w:proofErr w:type="spellStart"/>
-      <w:proofErr w:type="gramStart"/>
-      <w:r>
-        <w:rPr>
-          <w:rFonts w:ascii="Times New Roman" w:hAnsi="Times New Roman" w:cs="Times New Roman"/>
-          <w:sz w:val="24"/>
-          <w:szCs w:val="24"/>
-          <w:lang w:val="en-US"/>
-        </w:rPr>
-        <w:t>ws.Range</w:t>
-      </w:r>
-      <w:proofErr w:type="spellEnd"/>
-      <w:proofErr w:type="gramEnd"/>
-      <w:r>
-        <w:rPr>
-          <w:rFonts w:ascii="Times New Roman" w:hAnsi="Times New Roman" w:cs="Times New Roman"/>
-          <w:sz w:val="24"/>
-          <w:szCs w:val="24"/>
-          <w:lang w:val="en-US"/>
-        </w:rPr>
-        <w:t>("C18"</w:t>
-      </w:r>
-      <w:proofErr w:type="gramStart"/>
-      <w:r>
-        <w:rPr>
-          <w:rFonts w:ascii="Times New Roman" w:hAnsi="Times New Roman" w:cs="Times New Roman"/>
-          <w:sz w:val="24"/>
-          <w:szCs w:val="24"/>
-          <w:lang w:val="en-US"/>
-        </w:rPr>
-        <w:t>).Value</w:t>
-      </w:r>
-      <w:proofErr w:type="gramEnd"/>
-      <w:r>
-        <w:rPr>
-          <w:rFonts w:ascii="Times New Roman" w:hAnsi="Times New Roman" w:cs="Times New Roman"/>
-          <w:sz w:val="24"/>
-          <w:szCs w:val="24"/>
-          <w:lang w:val="en-US"/>
-        </w:rPr>
-        <w:t xml:space="preserve"> = </w:t>
-      </w:r>
-      <w:proofErr w:type="spellStart"/>
-      <w:proofErr w:type="gramStart"/>
-      <w:r>
-        <w:rPr>
-          <w:rFonts w:ascii="Times New Roman" w:hAnsi="Times New Roman" w:cs="Times New Roman"/>
-          <w:sz w:val="24"/>
-          <w:szCs w:val="24"/>
-          <w:lang w:val="en-US"/>
-        </w:rPr>
-        <w:t>Me.HowPay.Value</w:t>
-      </w:r>
-      <w:proofErr w:type="spellEnd"/>
-      <w:proofErr w:type="gramEnd"/>
-    </w:p>
-    <w:p>
-      <w:pPr>
-        <w:ind w:firstLine="0"/>
-        <w:rPr>
-          <w:rFonts w:ascii="Times New Roman" w:hAnsi="Times New Roman" w:cs="Times New Roman"/>
-          <w:sz w:val="24"/>
-          <w:szCs w:val="24"/>
-          <w:lang w:val="en-US"/>
-        </w:rPr>
-      </w:pPr>
-      <w:r>
-        <w:rPr>
-          <w:rFonts w:ascii="Times New Roman" w:hAnsi="Times New Roman" w:cs="Times New Roman"/>
-          <w:sz w:val="24"/>
-          <w:szCs w:val="24"/>
-          <w:lang w:val="en-US"/>
-        </w:rPr>
-        <w:t xml:space="preserve">  </w:t>
-      </w:r>
-      <w:proofErr w:type="spellStart"/>
-      <w:proofErr w:type="gramStart"/>
-      <w:r>
-        <w:rPr>
-          <w:rFonts w:ascii="Times New Roman" w:hAnsi="Times New Roman" w:cs="Times New Roman"/>
-          <w:sz w:val="24"/>
-          <w:szCs w:val="24"/>
-          <w:lang w:val="en-US"/>
-        </w:rPr>
-        <w:t>ws.Range</w:t>
-      </w:r>
-      <w:proofErr w:type="spellEnd"/>
-      <w:proofErr w:type="gramEnd"/>
-      <w:r>
-        <w:rPr>
-          <w:rFonts w:ascii="Times New Roman" w:hAnsi="Times New Roman" w:cs="Times New Roman"/>
-          <w:sz w:val="24"/>
-          <w:szCs w:val="24"/>
-          <w:lang w:val="en-US"/>
-        </w:rPr>
-        <w:t>("F18"</w:t>
-      </w:r>
-      <w:proofErr w:type="gramStart"/>
-      <w:r>
-        <w:rPr>
-          <w:rFonts w:ascii="Times New Roman" w:hAnsi="Times New Roman" w:cs="Times New Roman"/>
-          <w:sz w:val="24"/>
-          <w:szCs w:val="24"/>
-          <w:lang w:val="en-US"/>
-        </w:rPr>
-        <w:t>).Value</w:t>
-      </w:r>
-      <w:proofErr w:type="gramEnd"/>
-      <w:r>
-        <w:rPr>
-          <w:rFonts w:ascii="Times New Roman" w:hAnsi="Times New Roman" w:cs="Times New Roman"/>
-          <w:sz w:val="24"/>
-          <w:szCs w:val="24"/>
-          <w:lang w:val="en-US"/>
-        </w:rPr>
-        <w:t xml:space="preserve"> = </w:t>
-      </w:r>
-      <w:proofErr w:type="spellStart"/>
-      <w:proofErr w:type="gramStart"/>
-      <w:r>
-        <w:rPr>
-          <w:rFonts w:ascii="Times New Roman" w:hAnsi="Times New Roman" w:cs="Times New Roman"/>
-          <w:sz w:val="24"/>
-          <w:szCs w:val="24"/>
-          <w:lang w:val="en-US"/>
-        </w:rPr>
-        <w:t>Me.Address.Value</w:t>
-      </w:r>
-      <w:proofErr w:type="spellEnd"/>
-      <w:proofErr w:type="gramEnd"/>
-    </w:p>
-    <w:p>
-      <w:pPr>
-        <w:ind w:firstLine="0"/>
-        <w:rPr>
-          <w:rFonts w:ascii="Times New Roman" w:hAnsi="Times New Roman" w:cs="Times New Roman"/>
-          <w:sz w:val="24"/>
-          <w:szCs w:val="24"/>
-          <w:lang w:val="en-US"/>
-        </w:rPr>
-      </w:pPr>
-      <w:r>
-        <w:rPr>
-          <w:rFonts w:ascii="Times New Roman" w:hAnsi="Times New Roman" w:cs="Times New Roman"/>
-          <w:sz w:val="24"/>
-          <w:szCs w:val="24"/>
-          <w:lang w:val="en-US"/>
-        </w:rPr>
-        <w:t xml:space="preserve">  </w:t>
-      </w:r>
-    </w:p>
-    <w:p>
-      <w:pPr>
-        <w:ind w:firstLine="0"/>
-        <w:rPr>
-          <w:rFonts w:ascii="Times New Roman" w:hAnsi="Times New Roman" w:cs="Times New Roman"/>
-          <w:sz w:val="24"/>
-          <w:szCs w:val="24"/>
-          <w:lang w:val="en-US"/>
-        </w:rPr>
-      </w:pPr>
-      <w:r>
-        <w:rPr>
-          <w:rFonts w:ascii="Times New Roman" w:hAnsi="Times New Roman" w:cs="Times New Roman"/>
-          <w:sz w:val="24"/>
-          <w:szCs w:val="24"/>
-          <w:lang w:val="en-US"/>
-        </w:rPr>
-        <w:t xml:space="preserve">  '''</w:t>
-      </w:r>
-    </w:p>
-    <w:p>
-      <w:pPr>
-        <w:ind w:firstLine="0"/>
-        <w:rPr>
-          <w:rFonts w:ascii="Times New Roman" w:hAnsi="Times New Roman" w:cs="Times New Roman"/>
-          <w:sz w:val="24"/>
-          <w:szCs w:val="24"/>
-          <w:lang w:val="en-US"/>
-        </w:rPr>
-      </w:pPr>
-      <w:r>
-        <w:rPr>
-          <w:rFonts w:ascii="Times New Roman" w:hAnsi="Times New Roman" w:cs="Times New Roman"/>
-          <w:sz w:val="24"/>
-          <w:szCs w:val="24"/>
-          <w:lang w:val="en-US"/>
-        </w:rPr>
-        <w:t xml:space="preserve">  </w:t>
-      </w:r>
-      <w:proofErr w:type="spellStart"/>
-      <w:proofErr w:type="gramStart"/>
-      <w:r>
-        <w:rPr>
-          <w:rFonts w:ascii="Times New Roman" w:hAnsi="Times New Roman" w:cs="Times New Roman"/>
-          <w:sz w:val="24"/>
-          <w:szCs w:val="24"/>
-          <w:lang w:val="en-US"/>
-        </w:rPr>
-        <w:t>ws.Range</w:t>
-      </w:r>
-      <w:proofErr w:type="spellEnd"/>
-      <w:proofErr w:type="gramEnd"/>
-      <w:r>
-        <w:rPr>
-          <w:rFonts w:ascii="Times New Roman" w:hAnsi="Times New Roman" w:cs="Times New Roman"/>
-          <w:sz w:val="24"/>
-          <w:szCs w:val="24"/>
-          <w:lang w:val="en-US"/>
-        </w:rPr>
-        <w:t>("B13"</w:t>
-      </w:r>
-      <w:proofErr w:type="gramStart"/>
-      <w:r>
-        <w:rPr>
-          <w:rFonts w:ascii="Times New Roman" w:hAnsi="Times New Roman" w:cs="Times New Roman"/>
-          <w:sz w:val="24"/>
-          <w:szCs w:val="24"/>
-          <w:lang w:val="en-US"/>
-        </w:rPr>
-        <w:t>).Value</w:t>
-      </w:r>
-      <w:proofErr w:type="gramEnd"/>
-      <w:r>
-        <w:rPr>
-          <w:rFonts w:ascii="Times New Roman" w:hAnsi="Times New Roman" w:cs="Times New Roman"/>
-          <w:sz w:val="24"/>
-          <w:szCs w:val="24"/>
-          <w:lang w:val="en-US"/>
-        </w:rPr>
-        <w:t xml:space="preserve"> = </w:t>
-      </w:r>
-      <w:proofErr w:type="gramStart"/>
-      <w:r>
-        <w:rPr>
-          <w:rFonts w:ascii="Times New Roman" w:hAnsi="Times New Roman" w:cs="Times New Roman"/>
-          <w:sz w:val="24"/>
-          <w:szCs w:val="24"/>
-          <w:lang w:val="en-US"/>
-        </w:rPr>
-        <w:t>Me.TextBox7.Value</w:t>
-      </w:r>
-      <w:proofErr w:type="gramEnd"/>
-    </w:p>
-    <w:p>
-      <w:pPr>
-        <w:ind w:firstLine="0"/>
-        <w:rPr>
-          <w:rFonts w:ascii="Times New Roman" w:hAnsi="Times New Roman" w:cs="Times New Roman"/>
-          <w:sz w:val="24"/>
-          <w:szCs w:val="24"/>
-          <w:lang w:val="en-US"/>
-        </w:rPr>
-      </w:pPr>
-      <w:r>
-        <w:rPr>
-          <w:rFonts w:ascii="Times New Roman" w:hAnsi="Times New Roman" w:cs="Times New Roman"/>
-          <w:sz w:val="24"/>
-          <w:szCs w:val="24"/>
-          <w:lang w:val="en-US"/>
-        </w:rPr>
-        <w:t xml:space="preserve">  </w:t>
-      </w:r>
-      <w:proofErr w:type="spellStart"/>
-      <w:proofErr w:type="gramStart"/>
-      <w:r>
-        <w:rPr>
-          <w:rFonts w:ascii="Times New Roman" w:hAnsi="Times New Roman" w:cs="Times New Roman"/>
-          <w:sz w:val="24"/>
-          <w:szCs w:val="24"/>
-          <w:lang w:val="en-US"/>
-        </w:rPr>
-        <w:t>ws.Range</w:t>
-      </w:r>
-      <w:proofErr w:type="spellEnd"/>
-      <w:proofErr w:type="gramEnd"/>
-      <w:r>
-        <w:rPr>
-          <w:rFonts w:ascii="Times New Roman" w:hAnsi="Times New Roman" w:cs="Times New Roman"/>
-          <w:sz w:val="24"/>
-          <w:szCs w:val="24"/>
-          <w:lang w:val="en-US"/>
-        </w:rPr>
-        <w:t>("C13"</w:t>
-      </w:r>
-      <w:proofErr w:type="gramStart"/>
-      <w:r>
-        <w:rPr>
-          <w:rFonts w:ascii="Times New Roman" w:hAnsi="Times New Roman" w:cs="Times New Roman"/>
-          <w:sz w:val="24"/>
-          <w:szCs w:val="24"/>
-          <w:lang w:val="en-US"/>
-        </w:rPr>
-        <w:t>).Value</w:t>
-      </w:r>
-      <w:proofErr w:type="gramEnd"/>
-      <w:r>
-        <w:rPr>
-          <w:rFonts w:ascii="Times New Roman" w:hAnsi="Times New Roman" w:cs="Times New Roman"/>
-          <w:sz w:val="24"/>
-          <w:szCs w:val="24"/>
-          <w:lang w:val="en-US"/>
-        </w:rPr>
-        <w:t xml:space="preserve"> = </w:t>
-      </w:r>
-      <w:proofErr w:type="gramStart"/>
-      <w:r>
-        <w:rPr>
-          <w:rFonts w:ascii="Times New Roman" w:hAnsi="Times New Roman" w:cs="Times New Roman"/>
-          <w:sz w:val="24"/>
-          <w:szCs w:val="24"/>
-          <w:lang w:val="en-US"/>
-        </w:rPr>
-        <w:t>Me.TextBox13.Value</w:t>
-      </w:r>
-      <w:proofErr w:type="gramEnd"/>
-    </w:p>
-    <w:p>
-      <w:pPr>
-        <w:ind w:firstLine="0"/>
-        <w:rPr>
-          <w:rFonts w:ascii="Times New Roman" w:hAnsi="Times New Roman" w:cs="Times New Roman"/>
-          <w:sz w:val="24"/>
-          <w:szCs w:val="24"/>
-          <w:lang w:val="en-US"/>
-        </w:rPr>
-      </w:pPr>
-      <w:r>
-        <w:rPr>
-          <w:rFonts w:ascii="Times New Roman" w:hAnsi="Times New Roman" w:cs="Times New Roman"/>
-          <w:sz w:val="24"/>
-          <w:szCs w:val="24"/>
-          <w:lang w:val="en-US"/>
-        </w:rPr>
-        <w:t xml:space="preserve">  </w:t>
-      </w:r>
-      <w:proofErr w:type="spellStart"/>
-      <w:proofErr w:type="gramStart"/>
-      <w:r>
-        <w:rPr>
-          <w:rFonts w:ascii="Times New Roman" w:hAnsi="Times New Roman" w:cs="Times New Roman"/>
-          <w:sz w:val="24"/>
-          <w:szCs w:val="24"/>
-          <w:lang w:val="en-US"/>
-        </w:rPr>
-        <w:t>ws.Range</w:t>
-      </w:r>
-      <w:proofErr w:type="spellEnd"/>
-      <w:proofErr w:type="gramEnd"/>
-      <w:r>
-        <w:rPr>
-          <w:rFonts w:ascii="Times New Roman" w:hAnsi="Times New Roman" w:cs="Times New Roman"/>
-          <w:sz w:val="24"/>
-          <w:szCs w:val="24"/>
-          <w:lang w:val="en-US"/>
-        </w:rPr>
-        <w:t>("D13"</w:t>
-      </w:r>
-      <w:proofErr w:type="gramStart"/>
-      <w:r>
-        <w:rPr>
-          <w:rFonts w:ascii="Times New Roman" w:hAnsi="Times New Roman" w:cs="Times New Roman"/>
-          <w:sz w:val="24"/>
-          <w:szCs w:val="24"/>
-          <w:lang w:val="en-US"/>
-        </w:rPr>
-        <w:t>).Value</w:t>
-      </w:r>
-      <w:proofErr w:type="gramEnd"/>
-      <w:r>
-        <w:rPr>
-          <w:rFonts w:ascii="Times New Roman" w:hAnsi="Times New Roman" w:cs="Times New Roman"/>
-          <w:sz w:val="24"/>
-          <w:szCs w:val="24"/>
-          <w:lang w:val="en-US"/>
-        </w:rPr>
-        <w:t xml:space="preserve"> = </w:t>
-      </w:r>
-      <w:proofErr w:type="gramStart"/>
-      <w:r>
-        <w:rPr>
-          <w:rFonts w:ascii="Times New Roman" w:hAnsi="Times New Roman" w:cs="Times New Roman"/>
-          <w:sz w:val="24"/>
-          <w:szCs w:val="24"/>
-          <w:lang w:val="en-US"/>
-        </w:rPr>
-        <w:t>Me.TextBox15.Value</w:t>
-      </w:r>
-      <w:proofErr w:type="gramEnd"/>
-    </w:p>
-    <w:p>
-      <w:pPr>
-        <w:ind w:firstLine="0"/>
-        <w:rPr>
-          <w:rFonts w:ascii="Times New Roman" w:hAnsi="Times New Roman" w:cs="Times New Roman"/>
-          <w:sz w:val="24"/>
-          <w:szCs w:val="24"/>
-          <w:lang w:val="en-US"/>
-        </w:rPr>
-      </w:pPr>
-      <w:r>
-        <w:rPr>
-          <w:rFonts w:ascii="Times New Roman" w:hAnsi="Times New Roman" w:cs="Times New Roman"/>
-          <w:sz w:val="24"/>
-          <w:szCs w:val="24"/>
-          <w:lang w:val="en-US"/>
-        </w:rPr>
-        <w:t xml:space="preserve">  </w:t>
-      </w:r>
-      <w:proofErr w:type="spellStart"/>
-      <w:proofErr w:type="gramStart"/>
-      <w:r>
-        <w:rPr>
-          <w:rFonts w:ascii="Times New Roman" w:hAnsi="Times New Roman" w:cs="Times New Roman"/>
-          <w:sz w:val="24"/>
-          <w:szCs w:val="24"/>
-          <w:lang w:val="en-US"/>
-        </w:rPr>
-        <w:t>ws.Range</w:t>
-      </w:r>
-      <w:proofErr w:type="spellEnd"/>
-      <w:proofErr w:type="gramEnd"/>
-      <w:r>
-        <w:rPr>
-          <w:rFonts w:ascii="Times New Roman" w:hAnsi="Times New Roman" w:cs="Times New Roman"/>
-          <w:sz w:val="24"/>
-          <w:szCs w:val="24"/>
-          <w:lang w:val="en-US"/>
-        </w:rPr>
-        <w:t>("E13"</w:t>
-      </w:r>
-      <w:proofErr w:type="gramStart"/>
-      <w:r>
-        <w:rPr>
-          <w:rFonts w:ascii="Times New Roman" w:hAnsi="Times New Roman" w:cs="Times New Roman"/>
-          <w:sz w:val="24"/>
-          <w:szCs w:val="24"/>
-          <w:lang w:val="en-US"/>
-        </w:rPr>
-        <w:t>).Value</w:t>
-      </w:r>
-      <w:proofErr w:type="gramEnd"/>
-      <w:r>
-        <w:rPr>
-          <w:rFonts w:ascii="Times New Roman" w:hAnsi="Times New Roman" w:cs="Times New Roman"/>
-          <w:sz w:val="24"/>
-          <w:szCs w:val="24"/>
-          <w:lang w:val="en-US"/>
-        </w:rPr>
-        <w:t xml:space="preserve"> = </w:t>
-      </w:r>
-      <w:proofErr w:type="gramStart"/>
-      <w:r>
-        <w:rPr>
-          <w:rFonts w:ascii="Times New Roman" w:hAnsi="Times New Roman" w:cs="Times New Roman"/>
-          <w:sz w:val="24"/>
-          <w:szCs w:val="24"/>
-          <w:lang w:val="en-US"/>
-        </w:rPr>
-        <w:t>Me.TextBox18.Value</w:t>
-      </w:r>
-      <w:proofErr w:type="gramEnd"/>
-    </w:p>
-    <w:p>
-      <w:pPr>
-        <w:ind w:firstLine="0"/>
-        <w:rPr>
-          <w:rFonts w:ascii="Times New Roman" w:hAnsi="Times New Roman" w:cs="Times New Roman"/>
-          <w:sz w:val="24"/>
-          <w:szCs w:val="24"/>
-          <w:lang w:val="en-US"/>
-        </w:rPr>
-      </w:pPr>
-      <w:r>
-        <w:rPr>
-          <w:rFonts w:ascii="Times New Roman" w:hAnsi="Times New Roman" w:cs="Times New Roman"/>
-          <w:sz w:val="24"/>
-          <w:szCs w:val="24"/>
-          <w:lang w:val="en-US"/>
-        </w:rPr>
-        <w:t xml:space="preserve">  </w:t>
-      </w:r>
-      <w:proofErr w:type="spellStart"/>
-      <w:proofErr w:type="gramStart"/>
-      <w:r>
-        <w:rPr>
-          <w:rFonts w:ascii="Times New Roman" w:hAnsi="Times New Roman" w:cs="Times New Roman"/>
-          <w:sz w:val="24"/>
-          <w:szCs w:val="24"/>
-          <w:lang w:val="en-US"/>
-        </w:rPr>
-        <w:t>ws.Range</w:t>
-      </w:r>
-      <w:proofErr w:type="spellEnd"/>
-      <w:proofErr w:type="gramEnd"/>
-      <w:r>
-        <w:rPr>
-          <w:rFonts w:ascii="Times New Roman" w:hAnsi="Times New Roman" w:cs="Times New Roman"/>
-          <w:sz w:val="24"/>
-          <w:szCs w:val="24"/>
-          <w:lang w:val="en-US"/>
-        </w:rPr>
-        <w:t>("F13"</w:t>
-      </w:r>
-      <w:proofErr w:type="gramStart"/>
-      <w:r>
-        <w:rPr>
-          <w:rFonts w:ascii="Times New Roman" w:hAnsi="Times New Roman" w:cs="Times New Roman"/>
-          <w:sz w:val="24"/>
-          <w:szCs w:val="24"/>
-          <w:lang w:val="en-US"/>
-        </w:rPr>
-        <w:t>).Value</w:t>
-      </w:r>
-      <w:proofErr w:type="gramEnd"/>
-      <w:r>
-        <w:rPr>
-          <w:rFonts w:ascii="Times New Roman" w:hAnsi="Times New Roman" w:cs="Times New Roman"/>
-          <w:sz w:val="24"/>
-          <w:szCs w:val="24"/>
-          <w:lang w:val="en-US"/>
-        </w:rPr>
-        <w:t xml:space="preserve"> = </w:t>
-      </w:r>
-      <w:proofErr w:type="gramStart"/>
-      <w:r>
-        <w:rPr>
-          <w:rFonts w:ascii="Times New Roman" w:hAnsi="Times New Roman" w:cs="Times New Roman"/>
-          <w:sz w:val="24"/>
-          <w:szCs w:val="24"/>
-          <w:lang w:val="en-US"/>
-        </w:rPr>
-        <w:t>Me.TextBox20.Value</w:t>
-      </w:r>
-      <w:proofErr w:type="gramEnd"/>
-    </w:p>
-    <w:p>
-      <w:pPr>
-        <w:ind w:firstLine="0"/>
-        <w:rPr>
-          <w:rFonts w:ascii="Times New Roman" w:hAnsi="Times New Roman" w:cs="Times New Roman"/>
-          <w:sz w:val="24"/>
-          <w:szCs w:val="24"/>
-          <w:lang w:val="en-US"/>
-        </w:rPr>
-      </w:pPr>
-      <w:r>
-        <w:rPr>
-          <w:rFonts w:ascii="Times New Roman" w:hAnsi="Times New Roman" w:cs="Times New Roman"/>
-          <w:sz w:val="24"/>
-          <w:szCs w:val="24"/>
-          <w:lang w:val="en-US"/>
-        </w:rPr>
-        <w:t xml:space="preserve">  </w:t>
-      </w:r>
-    </w:p>
-    <w:p>
-      <w:pPr>
-        <w:ind w:firstLine="0"/>
-        <w:rPr>
-          <w:rFonts w:ascii="Times New Roman" w:hAnsi="Times New Roman" w:cs="Times New Roman"/>
-          <w:sz w:val="24"/>
-          <w:szCs w:val="24"/>
-          <w:lang w:val="en-US"/>
-        </w:rPr>
-      </w:pPr>
-      <w:r>
-        <w:rPr>
-          <w:rFonts w:ascii="Times New Roman" w:hAnsi="Times New Roman" w:cs="Times New Roman"/>
-          <w:sz w:val="24"/>
-          <w:szCs w:val="24"/>
-          <w:lang w:val="en-US"/>
-        </w:rPr>
-        <w:t xml:space="preserve">  </w:t>
-      </w:r>
-      <w:proofErr w:type="spellStart"/>
-      <w:proofErr w:type="gramStart"/>
-      <w:r>
-        <w:rPr>
-          <w:rFonts w:ascii="Times New Roman" w:hAnsi="Times New Roman" w:cs="Times New Roman"/>
-          <w:sz w:val="24"/>
-          <w:szCs w:val="24"/>
-          <w:lang w:val="en-US"/>
-        </w:rPr>
-        <w:t>ws.Range</w:t>
-      </w:r>
-      <w:proofErr w:type="spellEnd"/>
-      <w:proofErr w:type="gramEnd"/>
-      <w:r>
-        <w:rPr>
-          <w:rFonts w:ascii="Times New Roman" w:hAnsi="Times New Roman" w:cs="Times New Roman"/>
-          <w:sz w:val="24"/>
-          <w:szCs w:val="24"/>
-          <w:lang w:val="en-US"/>
-        </w:rPr>
-        <w:t>("B14"</w:t>
-      </w:r>
-      <w:proofErr w:type="gramStart"/>
-      <w:r>
-        <w:rPr>
-          <w:rFonts w:ascii="Times New Roman" w:hAnsi="Times New Roman" w:cs="Times New Roman"/>
-          <w:sz w:val="24"/>
-          <w:szCs w:val="24"/>
-          <w:lang w:val="en-US"/>
-        </w:rPr>
-        <w:t>).Value</w:t>
-      </w:r>
-      <w:proofErr w:type="gramEnd"/>
-      <w:r>
-        <w:rPr>
-          <w:rFonts w:ascii="Times New Roman" w:hAnsi="Times New Roman" w:cs="Times New Roman"/>
-          <w:sz w:val="24"/>
-          <w:szCs w:val="24"/>
-          <w:lang w:val="en-US"/>
-        </w:rPr>
-        <w:t xml:space="preserve"> = </w:t>
-      </w:r>
-      <w:proofErr w:type="gramStart"/>
-      <w:r>
-        <w:rPr>
-          <w:rFonts w:ascii="Times New Roman" w:hAnsi="Times New Roman" w:cs="Times New Roman"/>
-          <w:sz w:val="24"/>
-          <w:szCs w:val="24"/>
-          <w:lang w:val="en-US"/>
-        </w:rPr>
-        <w:t>Me.TextBox8.Value</w:t>
-      </w:r>
-      <w:proofErr w:type="gramEnd"/>
-    </w:p>
-    <w:p>
-      <w:pPr>
-        <w:ind w:firstLine="0"/>
-        <w:rPr>
-          <w:rFonts w:ascii="Times New Roman" w:hAnsi="Times New Roman" w:cs="Times New Roman"/>
-          <w:sz w:val="24"/>
-          <w:szCs w:val="24"/>
-          <w:lang w:val="en-US"/>
-        </w:rPr>
-      </w:pPr>
-      <w:r>
-        <w:rPr>
-          <w:rFonts w:ascii="Times New Roman" w:hAnsi="Times New Roman" w:cs="Times New Roman"/>
-          <w:sz w:val="24"/>
-          <w:szCs w:val="24"/>
-          <w:lang w:val="en-US"/>
-        </w:rPr>
-        <w:t xml:space="preserve">  </w:t>
-      </w:r>
-      <w:proofErr w:type="spellStart"/>
-      <w:proofErr w:type="gramStart"/>
-      <w:r>
-        <w:rPr>
-          <w:rFonts w:ascii="Times New Roman" w:hAnsi="Times New Roman" w:cs="Times New Roman"/>
-          <w:sz w:val="24"/>
-          <w:szCs w:val="24"/>
-          <w:lang w:val="en-US"/>
-        </w:rPr>
-        <w:t>ws.Range</w:t>
-      </w:r>
-      <w:proofErr w:type="spellEnd"/>
-      <w:proofErr w:type="gramEnd"/>
-      <w:r>
-        <w:rPr>
-          <w:rFonts w:ascii="Times New Roman" w:hAnsi="Times New Roman" w:cs="Times New Roman"/>
-          <w:sz w:val="24"/>
-          <w:szCs w:val="24"/>
-          <w:lang w:val="en-US"/>
-        </w:rPr>
-        <w:t>("C14"</w:t>
-      </w:r>
-      <w:proofErr w:type="gramStart"/>
-      <w:r>
-        <w:rPr>
-          <w:rFonts w:ascii="Times New Roman" w:hAnsi="Times New Roman" w:cs="Times New Roman"/>
-          <w:sz w:val="24"/>
-          <w:szCs w:val="24"/>
-          <w:lang w:val="en-US"/>
-        </w:rPr>
-        <w:t>).Value</w:t>
-      </w:r>
-      <w:proofErr w:type="gramEnd"/>
-      <w:r>
-        <w:rPr>
-          <w:rFonts w:ascii="Times New Roman" w:hAnsi="Times New Roman" w:cs="Times New Roman"/>
-          <w:sz w:val="24"/>
-          <w:szCs w:val="24"/>
-          <w:lang w:val="en-US"/>
-        </w:rPr>
-        <w:t xml:space="preserve"> = </w:t>
-      </w:r>
-      <w:proofErr w:type="gramStart"/>
-      <w:r>
-        <w:rPr>
-          <w:rFonts w:ascii="Times New Roman" w:hAnsi="Times New Roman" w:cs="Times New Roman"/>
-          <w:sz w:val="24"/>
-          <w:szCs w:val="24"/>
-          <w:lang w:val="en-US"/>
-        </w:rPr>
-        <w:t>Me.TextBox14.Value</w:t>
-      </w:r>
-      <w:proofErr w:type="gramEnd"/>
-    </w:p>
-    <w:p>
-      <w:pPr>
-        <w:ind w:firstLine="0"/>
-        <w:rPr>
-          <w:rFonts w:ascii="Times New Roman" w:hAnsi="Times New Roman" w:cs="Times New Roman"/>
-          <w:sz w:val="24"/>
-          <w:szCs w:val="24"/>
-          <w:lang w:val="en-US"/>
-        </w:rPr>
-      </w:pPr>
-      <w:r>
-        <w:rPr>
-          <w:rFonts w:ascii="Times New Roman" w:hAnsi="Times New Roman" w:cs="Times New Roman"/>
-          <w:sz w:val="24"/>
-          <w:szCs w:val="24"/>
-          <w:lang w:val="en-US"/>
-        </w:rPr>
-        <w:t xml:space="preserve">  </w:t>
-      </w:r>
-      <w:proofErr w:type="spellStart"/>
-      <w:proofErr w:type="gramStart"/>
-      <w:r>
-        <w:rPr>
-          <w:rFonts w:ascii="Times New Roman" w:hAnsi="Times New Roman" w:cs="Times New Roman"/>
-          <w:sz w:val="24"/>
-          <w:szCs w:val="24"/>
-          <w:lang w:val="en-US"/>
-        </w:rPr>
-        <w:t>ws.Range</w:t>
-      </w:r>
-      <w:proofErr w:type="spellEnd"/>
-      <w:proofErr w:type="gramEnd"/>
-      <w:r>
-        <w:rPr>
-          <w:rFonts w:ascii="Times New Roman" w:hAnsi="Times New Roman" w:cs="Times New Roman"/>
-          <w:sz w:val="24"/>
-          <w:szCs w:val="24"/>
-          <w:lang w:val="en-US"/>
-        </w:rPr>
-        <w:t>("D14"</w:t>
-      </w:r>
-      <w:proofErr w:type="gramStart"/>
-      <w:r>
-        <w:rPr>
-          <w:rFonts w:ascii="Times New Roman" w:hAnsi="Times New Roman" w:cs="Times New Roman"/>
-          <w:sz w:val="24"/>
-          <w:szCs w:val="24"/>
-          <w:lang w:val="en-US"/>
-        </w:rPr>
-        <w:t>).Value</w:t>
-      </w:r>
-      <w:proofErr w:type="gramEnd"/>
-      <w:r>
-        <w:rPr>
-          <w:rFonts w:ascii="Times New Roman" w:hAnsi="Times New Roman" w:cs="Times New Roman"/>
-          <w:sz w:val="24"/>
-          <w:szCs w:val="24"/>
-          <w:lang w:val="en-US"/>
-        </w:rPr>
-        <w:t xml:space="preserve"> = </w:t>
-      </w:r>
-      <w:proofErr w:type="gramStart"/>
-      <w:r>
-        <w:rPr>
-          <w:rFonts w:ascii="Times New Roman" w:hAnsi="Times New Roman" w:cs="Times New Roman"/>
-          <w:sz w:val="24"/>
-          <w:szCs w:val="24"/>
-          <w:lang w:val="en-US"/>
-        </w:rPr>
-        <w:t>Me.TextBox16.Value</w:t>
-      </w:r>
-      <w:proofErr w:type="gramEnd"/>
-    </w:p>
-    <w:p>
-      <w:pPr>
-        <w:ind w:firstLine="0"/>
-        <w:rPr>
-          <w:rFonts w:ascii="Times New Roman" w:hAnsi="Times New Roman" w:cs="Times New Roman"/>
-          <w:sz w:val="24"/>
-          <w:szCs w:val="24"/>
-          <w:lang w:val="en-US"/>
-        </w:rPr>
-      </w:pPr>
-      <w:r>
-        <w:rPr>
-          <w:rFonts w:ascii="Times New Roman" w:hAnsi="Times New Roman" w:cs="Times New Roman"/>
-          <w:sz w:val="24"/>
-          <w:szCs w:val="24"/>
-          <w:lang w:val="en-US"/>
-        </w:rPr>
-        <w:t xml:space="preserve">  </w:t>
-      </w:r>
-      <w:proofErr w:type="spellStart"/>
-      <w:proofErr w:type="gramStart"/>
-      <w:r>
-        <w:rPr>
-          <w:rFonts w:ascii="Times New Roman" w:hAnsi="Times New Roman" w:cs="Times New Roman"/>
-          <w:sz w:val="24"/>
-          <w:szCs w:val="24"/>
-          <w:lang w:val="en-US"/>
-        </w:rPr>
-        <w:t>ws.Range</w:t>
-      </w:r>
-      <w:proofErr w:type="spellEnd"/>
-      <w:proofErr w:type="gramEnd"/>
-      <w:r>
-        <w:rPr>
-          <w:rFonts w:ascii="Times New Roman" w:hAnsi="Times New Roman" w:cs="Times New Roman"/>
-          <w:sz w:val="24"/>
-          <w:szCs w:val="24"/>
-          <w:lang w:val="en-US"/>
-        </w:rPr>
-        <w:t>("E14"</w:t>
-      </w:r>
-      <w:proofErr w:type="gramStart"/>
-      <w:r>
-        <w:rPr>
-          <w:rFonts w:ascii="Times New Roman" w:hAnsi="Times New Roman" w:cs="Times New Roman"/>
-          <w:sz w:val="24"/>
-          <w:szCs w:val="24"/>
-          <w:lang w:val="en-US"/>
-        </w:rPr>
-        <w:t>).Value</w:t>
-      </w:r>
-      <w:proofErr w:type="gramEnd"/>
-      <w:r>
-        <w:rPr>
-          <w:rFonts w:ascii="Times New Roman" w:hAnsi="Times New Roman" w:cs="Times New Roman"/>
-          <w:sz w:val="24"/>
-          <w:szCs w:val="24"/>
-          <w:lang w:val="en-US"/>
-        </w:rPr>
-        <w:t xml:space="preserve"> = </w:t>
-      </w:r>
-      <w:proofErr w:type="gramStart"/>
-      <w:r>
-        <w:rPr>
-          <w:rFonts w:ascii="Times New Roman" w:hAnsi="Times New Roman" w:cs="Times New Roman"/>
-          <w:sz w:val="24"/>
-          <w:szCs w:val="24"/>
-          <w:lang w:val="en-US"/>
-        </w:rPr>
-        <w:t>Me.TextBox17.Value</w:t>
-      </w:r>
-      <w:proofErr w:type="gramEnd"/>
-    </w:p>
-    <w:p>
-      <w:pPr>
-        <w:ind w:firstLine="0"/>
-        <w:rPr>
-          <w:rFonts w:ascii="Times New Roman" w:hAnsi="Times New Roman" w:cs="Times New Roman"/>
-          <w:sz w:val="24"/>
-          <w:szCs w:val="24"/>
-          <w:lang w:val="en-US"/>
-        </w:rPr>
-      </w:pPr>
-      <w:r>
-        <w:rPr>
-          <w:rFonts w:ascii="Times New Roman" w:hAnsi="Times New Roman" w:cs="Times New Roman"/>
-          <w:sz w:val="24"/>
-          <w:szCs w:val="24"/>
-          <w:lang w:val="en-US"/>
-        </w:rPr>
-        <w:t xml:space="preserve">  </w:t>
-      </w:r>
-      <w:proofErr w:type="spellStart"/>
-      <w:proofErr w:type="gramStart"/>
-      <w:r>
-        <w:rPr>
-          <w:rFonts w:ascii="Times New Roman" w:hAnsi="Times New Roman" w:cs="Times New Roman"/>
-          <w:sz w:val="24"/>
-          <w:szCs w:val="24"/>
-          <w:lang w:val="en-US"/>
-        </w:rPr>
-        <w:t>ws.Range</w:t>
-      </w:r>
-      <w:proofErr w:type="spellEnd"/>
-      <w:proofErr w:type="gramEnd"/>
-      <w:r>
-        <w:rPr>
-          <w:rFonts w:ascii="Times New Roman" w:hAnsi="Times New Roman" w:cs="Times New Roman"/>
-          <w:sz w:val="24"/>
-          <w:szCs w:val="24"/>
-          <w:lang w:val="en-US"/>
-        </w:rPr>
-        <w:t>("F14"</w:t>
-      </w:r>
-      <w:proofErr w:type="gramStart"/>
-      <w:r>
-        <w:rPr>
-          <w:rFonts w:ascii="Times New Roman" w:hAnsi="Times New Roman" w:cs="Times New Roman"/>
-          <w:sz w:val="24"/>
-          <w:szCs w:val="24"/>
-          <w:lang w:val="en-US"/>
-        </w:rPr>
-        <w:t>).Value</w:t>
-      </w:r>
-      <w:proofErr w:type="gramEnd"/>
-      <w:r>
-        <w:rPr>
-          <w:rFonts w:ascii="Times New Roman" w:hAnsi="Times New Roman" w:cs="Times New Roman"/>
-          <w:sz w:val="24"/>
-          <w:szCs w:val="24"/>
-          <w:lang w:val="en-US"/>
-        </w:rPr>
-        <w:t xml:space="preserve"> = </w:t>
-      </w:r>
-      <w:proofErr w:type="gramStart"/>
-      <w:r>
-        <w:rPr>
-          <w:rFonts w:ascii="Times New Roman" w:hAnsi="Times New Roman" w:cs="Times New Roman"/>
-          <w:sz w:val="24"/>
-          <w:szCs w:val="24"/>
-          <w:lang w:val="en-US"/>
-        </w:rPr>
-        <w:t>Me.TextBox19.Value</w:t>
-      </w:r>
-      <w:proofErr w:type="gramEnd"/>
-    </w:p>
-    <w:p>
-      <w:pPr>
-        <w:ind w:firstLine="0"/>
-        <w:rPr>
-          <w:rFonts w:ascii="Times New Roman" w:hAnsi="Times New Roman" w:cs="Times New Roman"/>
-          <w:sz w:val="24"/>
-          <w:szCs w:val="24"/>
-          <w:lang w:val="en-US"/>
-        </w:rPr>
-      </w:pPr>
-      <w:r>
-        <w:rPr>
-          <w:rFonts w:ascii="Times New Roman" w:hAnsi="Times New Roman" w:cs="Times New Roman"/>
-          <w:sz w:val="24"/>
-          <w:szCs w:val="24"/>
-          <w:lang w:val="en-US"/>
-        </w:rPr>
-        <w:t xml:space="preserve">  </w:t>
-      </w:r>
-    </w:p>
-    <w:p>
-      <w:pPr>
-        <w:ind w:firstLine="0"/>
-        <w:rPr>
-          <w:rFonts w:ascii="Times New Roman" w:hAnsi="Times New Roman" w:cs="Times New Roman"/>
-          <w:sz w:val="24"/>
-          <w:szCs w:val="24"/>
-          <w:lang w:val="en-US"/>
-        </w:rPr>
-      </w:pPr>
-      <w:r>
-        <w:rPr>
-          <w:rFonts w:ascii="Times New Roman" w:hAnsi="Times New Roman" w:cs="Times New Roman"/>
-          <w:sz w:val="24"/>
-          <w:szCs w:val="24"/>
-          <w:lang w:val="en-US"/>
-        </w:rPr>
-        <w:t xml:space="preserve">  </w:t>
-      </w:r>
-      <w:proofErr w:type="spellStart"/>
-      <w:proofErr w:type="gramStart"/>
-      <w:r>
-        <w:rPr>
-          <w:rFonts w:ascii="Times New Roman" w:hAnsi="Times New Roman" w:cs="Times New Roman"/>
-          <w:sz w:val="24"/>
-          <w:szCs w:val="24"/>
-          <w:lang w:val="en-US"/>
-        </w:rPr>
-        <w:t>ws.Range</w:t>
-      </w:r>
-      <w:proofErr w:type="spellEnd"/>
-      <w:proofErr w:type="gramEnd"/>
-      <w:r>
-        <w:rPr>
-          <w:rFonts w:ascii="Times New Roman" w:hAnsi="Times New Roman" w:cs="Times New Roman"/>
-          <w:sz w:val="24"/>
-          <w:szCs w:val="24"/>
-          <w:lang w:val="en-US"/>
-        </w:rPr>
-        <w:t>("B15"</w:t>
-      </w:r>
-      <w:proofErr w:type="gramStart"/>
-      <w:r>
-        <w:rPr>
-          <w:rFonts w:ascii="Times New Roman" w:hAnsi="Times New Roman" w:cs="Times New Roman"/>
-          <w:sz w:val="24"/>
-          <w:szCs w:val="24"/>
-          <w:lang w:val="en-US"/>
-        </w:rPr>
-        <w:t>).Value</w:t>
-      </w:r>
-      <w:proofErr w:type="gramEnd"/>
-      <w:r>
-        <w:rPr>
-          <w:rFonts w:ascii="Times New Roman" w:hAnsi="Times New Roman" w:cs="Times New Roman"/>
-          <w:sz w:val="24"/>
-          <w:szCs w:val="24"/>
-          <w:lang w:val="en-US"/>
-        </w:rPr>
-        <w:t xml:space="preserve"> = </w:t>
-      </w:r>
-      <w:proofErr w:type="gramStart"/>
-      <w:r>
-        <w:rPr>
-          <w:rFonts w:ascii="Times New Roman" w:hAnsi="Times New Roman" w:cs="Times New Roman"/>
-          <w:sz w:val="24"/>
-          <w:szCs w:val="24"/>
-          <w:lang w:val="en-US"/>
-        </w:rPr>
-        <w:t>Me.TextBox21.Value</w:t>
-      </w:r>
-      <w:proofErr w:type="gramEnd"/>
-    </w:p>
-    <w:p>
-      <w:pPr>
-        <w:ind w:firstLine="0"/>
-        <w:rPr>
-          <w:rFonts w:ascii="Times New Roman" w:hAnsi="Times New Roman" w:cs="Times New Roman"/>
-          <w:sz w:val="24"/>
-          <w:szCs w:val="24"/>
-          <w:lang w:val="en-US"/>
-        </w:rPr>
-      </w:pPr>
-      <w:r>
-        <w:rPr>
-          <w:rFonts w:ascii="Times New Roman" w:hAnsi="Times New Roman" w:cs="Times New Roman"/>
-          <w:sz w:val="24"/>
-          <w:szCs w:val="24"/>
-          <w:lang w:val="en-US"/>
-        </w:rPr>
-        <w:t xml:space="preserve">  </w:t>
-      </w:r>
-      <w:proofErr w:type="spellStart"/>
-      <w:proofErr w:type="gramStart"/>
-      <w:r>
-        <w:rPr>
-          <w:rFonts w:ascii="Times New Roman" w:hAnsi="Times New Roman" w:cs="Times New Roman"/>
-          <w:sz w:val="24"/>
-          <w:szCs w:val="24"/>
-          <w:lang w:val="en-US"/>
-        </w:rPr>
-        <w:t>ws.Range</w:t>
-      </w:r>
-      <w:proofErr w:type="spellEnd"/>
-      <w:proofErr w:type="gramEnd"/>
-      <w:r>
-        <w:rPr>
-          <w:rFonts w:ascii="Times New Roman" w:hAnsi="Times New Roman" w:cs="Times New Roman"/>
-          <w:sz w:val="24"/>
-          <w:szCs w:val="24"/>
-          <w:lang w:val="en-US"/>
-        </w:rPr>
-        <w:t>("C15"</w:t>
-      </w:r>
-      <w:proofErr w:type="gramStart"/>
-      <w:r>
-        <w:rPr>
-          <w:rFonts w:ascii="Times New Roman" w:hAnsi="Times New Roman" w:cs="Times New Roman"/>
-          <w:sz w:val="24"/>
-          <w:szCs w:val="24"/>
-          <w:lang w:val="en-US"/>
-        </w:rPr>
-        <w:t>).Value</w:t>
-      </w:r>
-      <w:proofErr w:type="gramEnd"/>
-      <w:r>
-        <w:rPr>
-          <w:rFonts w:ascii="Times New Roman" w:hAnsi="Times New Roman" w:cs="Times New Roman"/>
-          <w:sz w:val="24"/>
-          <w:szCs w:val="24"/>
-          <w:lang w:val="en-US"/>
-        </w:rPr>
-        <w:t xml:space="preserve"> = </w:t>
-      </w:r>
-      <w:proofErr w:type="gramStart"/>
-      <w:r>
-        <w:rPr>
-          <w:rFonts w:ascii="Times New Roman" w:hAnsi="Times New Roman" w:cs="Times New Roman"/>
-          <w:sz w:val="24"/>
-          <w:szCs w:val="24"/>
-          <w:lang w:val="en-US"/>
-        </w:rPr>
-        <w:t>Me.TextBox22.Value</w:t>
-      </w:r>
-      <w:proofErr w:type="gramEnd"/>
-    </w:p>
-    <w:p>
-      <w:pPr>
-        <w:ind w:firstLine="0"/>
-        <w:rPr>
-          <w:rFonts w:ascii="Times New Roman" w:hAnsi="Times New Roman" w:cs="Times New Roman"/>
-          <w:sz w:val="24"/>
-          <w:szCs w:val="24"/>
-          <w:lang w:val="en-US"/>
-        </w:rPr>
-      </w:pPr>
-      <w:r>
-        <w:rPr>
-          <w:rFonts w:ascii="Times New Roman" w:hAnsi="Times New Roman" w:cs="Times New Roman"/>
-          <w:sz w:val="24"/>
-          <w:szCs w:val="24"/>
-          <w:lang w:val="en-US"/>
-        </w:rPr>
-        <w:t xml:space="preserve">  </w:t>
-      </w:r>
-      <w:proofErr w:type="spellStart"/>
-      <w:proofErr w:type="gramStart"/>
-      <w:r>
-        <w:rPr>
-          <w:rFonts w:ascii="Times New Roman" w:hAnsi="Times New Roman" w:cs="Times New Roman"/>
-          <w:sz w:val="24"/>
-          <w:szCs w:val="24"/>
-          <w:lang w:val="en-US"/>
-        </w:rPr>
-        <w:t>ws.Range</w:t>
-      </w:r>
-      <w:proofErr w:type="spellEnd"/>
-      <w:proofErr w:type="gramEnd"/>
-      <w:r>
-        <w:rPr>
-          <w:rFonts w:ascii="Times New Roman" w:hAnsi="Times New Roman" w:cs="Times New Roman"/>
-          <w:sz w:val="24"/>
-          <w:szCs w:val="24"/>
-          <w:lang w:val="en-US"/>
-        </w:rPr>
-        <w:t>("D15"</w:t>
-      </w:r>
-      <w:proofErr w:type="gramStart"/>
-      <w:r>
-        <w:rPr>
-          <w:rFonts w:ascii="Times New Roman" w:hAnsi="Times New Roman" w:cs="Times New Roman"/>
-          <w:sz w:val="24"/>
-          <w:szCs w:val="24"/>
-          <w:lang w:val="en-US"/>
-        </w:rPr>
-        <w:t>).Value</w:t>
-      </w:r>
-      <w:proofErr w:type="gramEnd"/>
-      <w:r>
-        <w:rPr>
-          <w:rFonts w:ascii="Times New Roman" w:hAnsi="Times New Roman" w:cs="Times New Roman"/>
-          <w:sz w:val="24"/>
-          <w:szCs w:val="24"/>
-          <w:lang w:val="en-US"/>
-        </w:rPr>
-        <w:t xml:space="preserve"> = </w:t>
-      </w:r>
-      <w:proofErr w:type="gramStart"/>
-      <w:r>
-        <w:rPr>
-          <w:rFonts w:ascii="Times New Roman" w:hAnsi="Times New Roman" w:cs="Times New Roman"/>
-          <w:sz w:val="24"/>
-          <w:szCs w:val="24"/>
-          <w:lang w:val="en-US"/>
-        </w:rPr>
-        <w:t>Me.TextBox23.Value</w:t>
-      </w:r>
-      <w:proofErr w:type="gramEnd"/>
-    </w:p>
-    <w:p>
-      <w:pPr>
-        <w:ind w:firstLine="0"/>
-        <w:rPr>
-          <w:rFonts w:ascii="Times New Roman" w:hAnsi="Times New Roman" w:cs="Times New Roman"/>
-          <w:sz w:val="24"/>
-          <w:szCs w:val="24"/>
-          <w:lang w:val="en-US"/>
-        </w:rPr>
-      </w:pPr>
-      <w:r>
-        <w:rPr>
-          <w:rFonts w:ascii="Times New Roman" w:hAnsi="Times New Roman" w:cs="Times New Roman"/>
-          <w:sz w:val="24"/>
-          <w:szCs w:val="24"/>
-          <w:lang w:val="en-US"/>
-        </w:rPr>
-        <w:t xml:space="preserve">  </w:t>
-      </w:r>
-      <w:proofErr w:type="spellStart"/>
-      <w:proofErr w:type="gramStart"/>
-      <w:r>
-        <w:rPr>
-          <w:rFonts w:ascii="Times New Roman" w:hAnsi="Times New Roman" w:cs="Times New Roman"/>
-          <w:sz w:val="24"/>
-          <w:szCs w:val="24"/>
-          <w:lang w:val="en-US"/>
-        </w:rPr>
-        <w:t>ws.Range</w:t>
-      </w:r>
-      <w:proofErr w:type="spellEnd"/>
-      <w:proofErr w:type="gramEnd"/>
-      <w:r>
-        <w:rPr>
-          <w:rFonts w:ascii="Times New Roman" w:hAnsi="Times New Roman" w:cs="Times New Roman"/>
-          <w:sz w:val="24"/>
-          <w:szCs w:val="24"/>
-          <w:lang w:val="en-US"/>
-        </w:rPr>
-        <w:t>("E15"</w:t>
-      </w:r>
-      <w:proofErr w:type="gramStart"/>
-      <w:r>
-        <w:rPr>
-          <w:rFonts w:ascii="Times New Roman" w:hAnsi="Times New Roman" w:cs="Times New Roman"/>
-          <w:sz w:val="24"/>
-          <w:szCs w:val="24"/>
-          <w:lang w:val="en-US"/>
-        </w:rPr>
-        <w:t>).Value</w:t>
-      </w:r>
-      <w:proofErr w:type="gramEnd"/>
-      <w:r>
-        <w:rPr>
-          <w:rFonts w:ascii="Times New Roman" w:hAnsi="Times New Roman" w:cs="Times New Roman"/>
-          <w:sz w:val="24"/>
-          <w:szCs w:val="24"/>
-          <w:lang w:val="en-US"/>
-        </w:rPr>
-        <w:t xml:space="preserve"> = </w:t>
-      </w:r>
-      <w:proofErr w:type="gramStart"/>
-      <w:r>
-        <w:rPr>
-          <w:rFonts w:ascii="Times New Roman" w:hAnsi="Times New Roman" w:cs="Times New Roman"/>
-          <w:sz w:val="24"/>
-          <w:szCs w:val="24"/>
-          <w:lang w:val="en-US"/>
-        </w:rPr>
-        <w:t>Me.TextBox24.Value</w:t>
-      </w:r>
-      <w:proofErr w:type="gramEnd"/>
-    </w:p>
-    <w:p>
-      <w:pPr>
-        <w:ind w:firstLine="0"/>
-        <w:rPr>
-          <w:rFonts w:ascii="Times New Roman" w:hAnsi="Times New Roman" w:cs="Times New Roman"/>
-          <w:sz w:val="24"/>
-          <w:szCs w:val="24"/>
-          <w:lang w:val="en-US"/>
-        </w:rPr>
-      </w:pPr>
-      <w:r>
-        <w:rPr>
-          <w:rFonts w:ascii="Times New Roman" w:hAnsi="Times New Roman" w:cs="Times New Roman"/>
-          <w:sz w:val="24"/>
-          <w:szCs w:val="24"/>
-          <w:lang w:val="en-US"/>
-        </w:rPr>
-        <w:t xml:space="preserve">  </w:t>
-      </w:r>
-      <w:proofErr w:type="spellStart"/>
-      <w:proofErr w:type="gramStart"/>
-      <w:r>
-        <w:rPr>
-          <w:rFonts w:ascii="Times New Roman" w:hAnsi="Times New Roman" w:cs="Times New Roman"/>
-          <w:sz w:val="24"/>
-          <w:szCs w:val="24"/>
-          <w:lang w:val="en-US"/>
-        </w:rPr>
-        <w:t>ws.Range</w:t>
-      </w:r>
-      <w:proofErr w:type="spellEnd"/>
-      <w:proofErr w:type="gramEnd"/>
-      <w:r>
-        <w:rPr>
-          <w:rFonts w:ascii="Times New Roman" w:hAnsi="Times New Roman" w:cs="Times New Roman"/>
-          <w:sz w:val="24"/>
-          <w:szCs w:val="24"/>
-          <w:lang w:val="en-US"/>
-        </w:rPr>
-        <w:t>("F15"</w:t>
-      </w:r>
-      <w:proofErr w:type="gramStart"/>
-      <w:r>
-        <w:rPr>
-          <w:rFonts w:ascii="Times New Roman" w:hAnsi="Times New Roman" w:cs="Times New Roman"/>
-          <w:sz w:val="24"/>
-          <w:szCs w:val="24"/>
-          <w:lang w:val="en-US"/>
-        </w:rPr>
-        <w:t>).Value</w:t>
-      </w:r>
-      <w:proofErr w:type="gramEnd"/>
-      <w:r>
-        <w:rPr>
-          <w:rFonts w:ascii="Times New Roman" w:hAnsi="Times New Roman" w:cs="Times New Roman"/>
-          <w:sz w:val="24"/>
-          <w:szCs w:val="24"/>
-          <w:lang w:val="en-US"/>
-        </w:rPr>
-        <w:t xml:space="preserve"> = </w:t>
-      </w:r>
-      <w:proofErr w:type="gramStart"/>
-      <w:r>
-        <w:rPr>
-          <w:rFonts w:ascii="Times New Roman" w:hAnsi="Times New Roman" w:cs="Times New Roman"/>
-          <w:sz w:val="24"/>
-          <w:szCs w:val="24"/>
-          <w:lang w:val="en-US"/>
-        </w:rPr>
-        <w:t>Me.TextBox25.Value</w:t>
-      </w:r>
-      <w:proofErr w:type="gramEnd"/>
+        <w:t xml:space="preserve">  ws.Range("F15").Value = Me.TextBox25.Value</w:t>
+      </w:r>
     </w:p>
     <w:p>
       <w:pPr>
@@ -6281,7 +4896,6 @@
         </w:rPr>
         <w:t>1_</w:t>
       </w:r>
-      <w:proofErr w:type="gramStart"/>
       <w:r>
         <w:rPr>
           <w:rFonts w:ascii="Times New Roman" w:hAnsi="Times New Roman" w:cs="Times New Roman"/>
@@ -6297,17 +4911,7 @@
           <w:szCs w:val="24"/>
           <w:lang w:val="en-US"/>
         </w:rPr>
-        <w:t>(</w:t>
-      </w:r>
-      <w:proofErr w:type="gramEnd"/>
-      <w:r>
-        <w:rPr>
-          <w:rFonts w:ascii="Times New Roman" w:hAnsi="Times New Roman" w:cs="Times New Roman"/>
-          <w:sz w:val="24"/>
-          <w:szCs w:val="24"/>
-          <w:lang w:val="en-US"/>
-        </w:rPr>
-        <w:t>)</w:t>
+        <w:t>()</w:t>
       </w:r>
     </w:p>
     <w:p>
@@ -6379,6 +4983,7 @@
           <w:lang w:val="en-US"/>
         </w:rPr>
       </w:pPr>
+      <w:bookmarkStart w:id="7" w:name="_Toc194145057"/>
       <w:r>
         <w:rPr>
           <w:rFonts w:ascii="Times New Roman" w:hAnsi="Times New Roman" w:cs="Times New Roman"/>
@@ -6408,6 +5013,7 @@
         </w:rPr>
         <w:t>Б</w:t>
       </w:r>
+      <w:bookmarkEnd w:id="7"/>
     </w:p>
     <w:p>
       <w:pPr>
@@ -6426,27 +5032,7 @@
           <w:szCs w:val="24"/>
           <w:lang w:val="en-US"/>
         </w:rPr>
-        <w:t>Private Sub CommandButton1_</w:t>
-      </w:r>
-      <w:proofErr w:type="gramStart"/>
-      <w:r>
-        <w:rPr>
-          <w:rFonts w:ascii="Times New Roman" w:hAnsi="Times New Roman" w:cs="Times New Roman"/>
-          <w:sz w:val="24"/>
-          <w:szCs w:val="24"/>
-          <w:lang w:val="en-US"/>
-        </w:rPr>
-        <w:t>Click(</w:t>
-      </w:r>
-      <w:proofErr w:type="gramEnd"/>
-      <w:r>
-        <w:rPr>
-          <w:rFonts w:ascii="Times New Roman" w:hAnsi="Times New Roman" w:cs="Times New Roman"/>
-          <w:sz w:val="24"/>
-          <w:szCs w:val="24"/>
-          <w:lang w:val="en-US"/>
-        </w:rPr>
-        <w:t>)</w:t>
+        <w:t>Private Sub CommandButton1_Click()</w:t>
       </w:r>
     </w:p>
     <w:p>
@@ -6486,27 +5072,7 @@
           <w:szCs w:val="24"/>
           <w:lang w:val="en-US"/>
         </w:rPr>
-        <w:t xml:space="preserve">    Dim </w:t>
-      </w:r>
-      <w:proofErr w:type="spellStart"/>
-      <w:r>
-        <w:rPr>
-          <w:rFonts w:ascii="Times New Roman" w:hAnsi="Times New Roman" w:cs="Times New Roman"/>
-          <w:sz w:val="24"/>
-          <w:szCs w:val="24"/>
-          <w:lang w:val="en-US"/>
-        </w:rPr>
-        <w:t>transportCost</w:t>
-      </w:r>
-      <w:proofErr w:type="spellEnd"/>
-      <w:r>
-        <w:rPr>
-          <w:rFonts w:ascii="Times New Roman" w:hAnsi="Times New Roman" w:cs="Times New Roman"/>
-          <w:sz w:val="24"/>
-          <w:szCs w:val="24"/>
-          <w:lang w:val="en-US"/>
-        </w:rPr>
-        <w:t xml:space="preserve"> As Double</w:t>
+        <w:t xml:space="preserve">    Dim transportCost As Double</w:t>
       </w:r>
     </w:p>
     <w:p>
@@ -6526,27 +5092,7 @@
           <w:szCs w:val="24"/>
           <w:lang w:val="en-US"/>
         </w:rPr>
-        <w:t xml:space="preserve">    Dim </w:t>
-      </w:r>
-      <w:proofErr w:type="spellStart"/>
-      <w:r>
-        <w:rPr>
-          <w:rFonts w:ascii="Times New Roman" w:hAnsi="Times New Roman" w:cs="Times New Roman"/>
-          <w:sz w:val="24"/>
-          <w:szCs w:val="24"/>
-          <w:lang w:val="en-US"/>
-        </w:rPr>
-        <w:t>foodCost</w:t>
-      </w:r>
-      <w:proofErr w:type="spellEnd"/>
-      <w:r>
-        <w:rPr>
-          <w:rFonts w:ascii="Times New Roman" w:hAnsi="Times New Roman" w:cs="Times New Roman"/>
-          <w:sz w:val="24"/>
-          <w:szCs w:val="24"/>
-          <w:lang w:val="en-US"/>
-        </w:rPr>
-        <w:t xml:space="preserve"> As Double</w:t>
+        <w:t xml:space="preserve">    Dim foodCost As Double</w:t>
       </w:r>
     </w:p>
     <w:p>
@@ -6566,27 +5112,7 @@
           <w:szCs w:val="24"/>
           <w:lang w:val="en-US"/>
         </w:rPr>
-        <w:t xml:space="preserve">    Dim </w:t>
-      </w:r>
-      <w:proofErr w:type="spellStart"/>
-      <w:r>
-        <w:rPr>
-          <w:rFonts w:ascii="Times New Roman" w:hAnsi="Times New Roman" w:cs="Times New Roman"/>
-          <w:sz w:val="24"/>
-          <w:szCs w:val="24"/>
-          <w:lang w:val="en-US"/>
-        </w:rPr>
-        <w:t>hotelCost</w:t>
-      </w:r>
-      <w:proofErr w:type="spellEnd"/>
-      <w:r>
-        <w:rPr>
-          <w:rFonts w:ascii="Times New Roman" w:hAnsi="Times New Roman" w:cs="Times New Roman"/>
-          <w:sz w:val="24"/>
-          <w:szCs w:val="24"/>
-          <w:lang w:val="en-US"/>
-        </w:rPr>
-        <w:t xml:space="preserve"> As Double</w:t>
+        <w:t xml:space="preserve">    Dim hotelCost As Double</w:t>
       </w:r>
     </w:p>
     <w:p>
@@ -6606,27 +5132,7 @@
           <w:szCs w:val="24"/>
           <w:lang w:val="en-US"/>
         </w:rPr>
-        <w:t xml:space="preserve">    Dim </w:t>
-      </w:r>
-      <w:proofErr w:type="spellStart"/>
-      <w:r>
-        <w:rPr>
-          <w:rFonts w:ascii="Times New Roman" w:hAnsi="Times New Roman" w:cs="Times New Roman"/>
-          <w:sz w:val="24"/>
-          <w:szCs w:val="24"/>
-          <w:lang w:val="en-US"/>
-        </w:rPr>
-        <w:t>funCost</w:t>
-      </w:r>
-      <w:proofErr w:type="spellEnd"/>
-      <w:r>
-        <w:rPr>
-          <w:rFonts w:ascii="Times New Roman" w:hAnsi="Times New Roman" w:cs="Times New Roman"/>
-          <w:sz w:val="24"/>
-          <w:szCs w:val="24"/>
-          <w:lang w:val="en-US"/>
-        </w:rPr>
-        <w:t xml:space="preserve"> As Double</w:t>
+        <w:t xml:space="preserve">    Dim funCost As Double</w:t>
       </w:r>
     </w:p>
     <w:p>
@@ -6646,27 +5152,7 @@
           <w:szCs w:val="24"/>
           <w:lang w:val="en-US"/>
         </w:rPr>
-        <w:t xml:space="preserve">    Dim </w:t>
-      </w:r>
-      <w:proofErr w:type="spellStart"/>
-      <w:r>
-        <w:rPr>
-          <w:rFonts w:ascii="Times New Roman" w:hAnsi="Times New Roman" w:cs="Times New Roman"/>
-          <w:sz w:val="24"/>
-          <w:szCs w:val="24"/>
-          <w:lang w:val="en-US"/>
-        </w:rPr>
-        <w:t>totalCost</w:t>
-      </w:r>
-      <w:proofErr w:type="spellEnd"/>
-      <w:r>
-        <w:rPr>
-          <w:rFonts w:ascii="Times New Roman" w:hAnsi="Times New Roman" w:cs="Times New Roman"/>
-          <w:sz w:val="24"/>
-          <w:szCs w:val="24"/>
-          <w:lang w:val="en-US"/>
-        </w:rPr>
-        <w:t xml:space="preserve"> As Double</w:t>
+        <w:t xml:space="preserve">    Dim totalCost As Double</w:t>
       </w:r>
     </w:p>
     <w:p>
@@ -6706,27 +5192,7 @@
           <w:szCs w:val="24"/>
           <w:lang w:val="en-US"/>
         </w:rPr>
-        <w:t xml:space="preserve">    Dim </w:t>
-      </w:r>
-      <w:proofErr w:type="spellStart"/>
-      <w:r>
-        <w:rPr>
-          <w:rFonts w:ascii="Times New Roman" w:hAnsi="Times New Roman" w:cs="Times New Roman"/>
-          <w:sz w:val="24"/>
-          <w:szCs w:val="24"/>
-          <w:lang w:val="en-US"/>
-        </w:rPr>
-        <w:t>ws</w:t>
-      </w:r>
-      <w:proofErr w:type="spellEnd"/>
-      <w:r>
-        <w:rPr>
-          <w:rFonts w:ascii="Times New Roman" w:hAnsi="Times New Roman" w:cs="Times New Roman"/>
-          <w:sz w:val="24"/>
-          <w:szCs w:val="24"/>
-          <w:lang w:val="en-US"/>
-        </w:rPr>
-        <w:t xml:space="preserve"> As Worksheet</w:t>
+        <w:t xml:space="preserve">    Dim ws As Worksheet</w:t>
       </w:r>
     </w:p>
     <w:p>
@@ -6746,47 +5212,7 @@
           <w:szCs w:val="24"/>
           <w:lang w:val="en-US"/>
         </w:rPr>
-        <w:t xml:space="preserve">    Set </w:t>
-      </w:r>
-      <w:proofErr w:type="spellStart"/>
-      <w:r>
-        <w:rPr>
-          <w:rFonts w:ascii="Times New Roman" w:hAnsi="Times New Roman" w:cs="Times New Roman"/>
-          <w:sz w:val="24"/>
-          <w:szCs w:val="24"/>
-          <w:lang w:val="en-US"/>
-        </w:rPr>
-        <w:t>ws</w:t>
-      </w:r>
-      <w:proofErr w:type="spellEnd"/>
-      <w:r>
-        <w:rPr>
-          <w:rFonts w:ascii="Times New Roman" w:hAnsi="Times New Roman" w:cs="Times New Roman"/>
-          <w:sz w:val="24"/>
-          <w:szCs w:val="24"/>
-          <w:lang w:val="en-US"/>
-        </w:rPr>
-        <w:t xml:space="preserve"> = </w:t>
-      </w:r>
-      <w:proofErr w:type="spellStart"/>
-      <w:r>
-        <w:rPr>
-          <w:rFonts w:ascii="Times New Roman" w:hAnsi="Times New Roman" w:cs="Times New Roman"/>
-          <w:sz w:val="24"/>
-          <w:szCs w:val="24"/>
-          <w:lang w:val="en-US"/>
-        </w:rPr>
-        <w:t>ThisWorkbook.Sheets</w:t>
-      </w:r>
-      <w:proofErr w:type="spellEnd"/>
-      <w:r>
-        <w:rPr>
-          <w:rFonts w:ascii="Times New Roman" w:hAnsi="Times New Roman" w:cs="Times New Roman"/>
-          <w:sz w:val="24"/>
-          <w:szCs w:val="24"/>
-          <w:lang w:val="en-US"/>
-        </w:rPr>
-        <w:t>(3)</w:t>
+        <w:t xml:space="preserve">    Set ws = ThisWorkbook.Sheets(3)</w:t>
       </w:r>
     </w:p>
     <w:p>
@@ -6826,38 +5252,7 @@
           <w:szCs w:val="24"/>
           <w:lang w:val="en-US"/>
         </w:rPr>
-        <w:t xml:space="preserve">    days = </w:t>
-      </w:r>
-      <w:proofErr w:type="gramStart"/>
-      <w:r>
-        <w:rPr>
-          <w:rFonts w:ascii="Times New Roman" w:hAnsi="Times New Roman" w:cs="Times New Roman"/>
-          <w:sz w:val="24"/>
-          <w:szCs w:val="24"/>
-          <w:lang w:val="en-US"/>
-        </w:rPr>
-        <w:t>Val(</w:t>
-      </w:r>
-      <w:proofErr w:type="spellStart"/>
-      <w:proofErr w:type="gramEnd"/>
-      <w:r>
-        <w:rPr>
-          <w:rFonts w:ascii="Times New Roman" w:hAnsi="Times New Roman" w:cs="Times New Roman"/>
-          <w:sz w:val="24"/>
-          <w:szCs w:val="24"/>
-          <w:lang w:val="en-US"/>
-        </w:rPr>
-        <w:t>txtDays.Value</w:t>
-      </w:r>
-      <w:proofErr w:type="spellEnd"/>
-      <w:r>
-        <w:rPr>
-          <w:rFonts w:ascii="Times New Roman" w:hAnsi="Times New Roman" w:cs="Times New Roman"/>
-          <w:sz w:val="24"/>
-          <w:szCs w:val="24"/>
-          <w:lang w:val="en-US"/>
-        </w:rPr>
-        <w:t>)</w:t>
+        <w:t xml:space="preserve">    days = Val(txtDays.Value)</w:t>
       </w:r>
     </w:p>
     <w:p>
@@ -6917,27 +5312,7 @@
           <w:szCs w:val="24"/>
           <w:lang w:val="en-US"/>
         </w:rPr>
-        <w:t xml:space="preserve">    If </w:t>
-      </w:r>
-      <w:proofErr w:type="spellStart"/>
-      <w:r>
-        <w:rPr>
-          <w:rFonts w:ascii="Times New Roman" w:hAnsi="Times New Roman" w:cs="Times New Roman"/>
-          <w:sz w:val="24"/>
-          <w:szCs w:val="24"/>
-          <w:lang w:val="en-US"/>
-        </w:rPr>
-        <w:t>Hotel.Value</w:t>
-      </w:r>
-      <w:proofErr w:type="spellEnd"/>
-      <w:r>
-        <w:rPr>
-          <w:rFonts w:ascii="Times New Roman" w:hAnsi="Times New Roman" w:cs="Times New Roman"/>
-          <w:sz w:val="24"/>
-          <w:szCs w:val="24"/>
-          <w:lang w:val="en-US"/>
-        </w:rPr>
-        <w:t xml:space="preserve"> = True Then</w:t>
+        <w:t xml:space="preserve">    If Hotel.Value = True Then</w:t>
       </w:r>
     </w:p>
     <w:p>
@@ -6957,61 +5332,8 @@
           <w:szCs w:val="24"/>
           <w:lang w:val="en-US"/>
         </w:rPr>
-        <w:t xml:space="preserve">        </w:t>
-      </w:r>
-      <w:proofErr w:type="spellStart"/>
-      <w:r>
-        <w:rPr>
-          <w:rFonts w:ascii="Times New Roman" w:hAnsi="Times New Roman" w:cs="Times New Roman"/>
-          <w:sz w:val="24"/>
-          <w:szCs w:val="24"/>
-          <w:lang w:val="en-US"/>
-        </w:rPr>
-        <w:t>hotelCost</w:t>
-      </w:r>
-      <w:proofErr w:type="spellEnd"/>
-      <w:r>
-        <w:rPr>
-          <w:rFonts w:ascii="Times New Roman" w:hAnsi="Times New Roman" w:cs="Times New Roman"/>
-          <w:sz w:val="24"/>
-          <w:szCs w:val="24"/>
-          <w:lang w:val="en-US"/>
-        </w:rPr>
-        <w:t xml:space="preserve"> = </w:t>
-      </w:r>
-      <w:proofErr w:type="spellStart"/>
-      <w:proofErr w:type="gramStart"/>
-      <w:r>
-        <w:rPr>
-          <w:rFonts w:ascii="Times New Roman" w:hAnsi="Times New Roman" w:cs="Times New Roman"/>
-          <w:sz w:val="24"/>
-          <w:szCs w:val="24"/>
-          <w:lang w:val="en-US"/>
-        </w:rPr>
-        <w:t>ws.Range</w:t>
-      </w:r>
-      <w:proofErr w:type="spellEnd"/>
-      <w:proofErr w:type="gramEnd"/>
-      <w:r>
-        <w:rPr>
-          <w:rFonts w:ascii="Times New Roman" w:hAnsi="Times New Roman" w:cs="Times New Roman"/>
-          <w:sz w:val="24"/>
-          <w:szCs w:val="24"/>
-          <w:lang w:val="en-US"/>
-        </w:rPr>
-        <w:t>("D2"</w:t>
-      </w:r>
-      <w:proofErr w:type="gramStart"/>
-      <w:r>
-        <w:rPr>
-          <w:rFonts w:ascii="Times New Roman" w:hAnsi="Times New Roman" w:cs="Times New Roman"/>
-          <w:sz w:val="24"/>
-          <w:szCs w:val="24"/>
-          <w:lang w:val="en-US"/>
-        </w:rPr>
-        <w:t>).Value</w:t>
-      </w:r>
-      <w:proofErr w:type="gramEnd"/>
+        <w:t xml:space="preserve">        hotelCost = ws.Range("D2").Value</w:t>
+      </w:r>
     </w:p>
     <w:p>
       <w:pPr>
@@ -7030,48 +5352,148 @@
           <w:szCs w:val="24"/>
           <w:lang w:val="en-US"/>
         </w:rPr>
+        <w:t xml:space="preserve">    ElseIf Inn.Value = True Then</w:t>
+      </w:r>
+    </w:p>
+    <w:p>
+      <w:pPr>
+        <w:ind w:firstLine="0"/>
+        <w:rPr>
+          <w:rFonts w:ascii="Times New Roman" w:hAnsi="Times New Roman" w:cs="Times New Roman"/>
+          <w:sz w:val="24"/>
+          <w:szCs w:val="24"/>
+          <w:lang w:val="en-US"/>
+        </w:rPr>
+      </w:pPr>
+      <w:r>
+        <w:rPr>
+          <w:rFonts w:ascii="Times New Roman" w:hAnsi="Times New Roman" w:cs="Times New Roman"/>
+          <w:sz w:val="24"/>
+          <w:szCs w:val="24"/>
+          <w:lang w:val="en-US"/>
+        </w:rPr>
+        <w:t xml:space="preserve">        hotelCost = ws.Range("D3").Value</w:t>
+      </w:r>
+    </w:p>
+    <w:p>
+      <w:pPr>
+        <w:ind w:firstLine="0"/>
+        <w:rPr>
+          <w:rFonts w:ascii="Times New Roman" w:hAnsi="Times New Roman" w:cs="Times New Roman"/>
+          <w:sz w:val="24"/>
+          <w:szCs w:val="24"/>
+          <w:lang w:val="en-US"/>
+        </w:rPr>
+      </w:pPr>
+      <w:r>
+        <w:rPr>
+          <w:rFonts w:ascii="Times New Roman" w:hAnsi="Times New Roman" w:cs="Times New Roman"/>
+          <w:sz w:val="24"/>
+          <w:szCs w:val="24"/>
+          <w:lang w:val="en-US"/>
+        </w:rPr>
+        <w:t xml:space="preserve">    ElseIf Hostel.Value = True Then</w:t>
+      </w:r>
+    </w:p>
+    <w:p>
+      <w:pPr>
+        <w:ind w:firstLine="0"/>
+        <w:rPr>
+          <w:rFonts w:ascii="Times New Roman" w:hAnsi="Times New Roman" w:cs="Times New Roman"/>
+          <w:sz w:val="24"/>
+          <w:szCs w:val="24"/>
+          <w:lang w:val="en-US"/>
+        </w:rPr>
+      </w:pPr>
+      <w:r>
+        <w:rPr>
+          <w:rFonts w:ascii="Times New Roman" w:hAnsi="Times New Roman" w:cs="Times New Roman"/>
+          <w:sz w:val="24"/>
+          <w:szCs w:val="24"/>
+          <w:lang w:val="en-US"/>
+        </w:rPr>
+        <w:t xml:space="preserve">        hotelCost = ws.Range("D4").Value</w:t>
+      </w:r>
+    </w:p>
+    <w:p>
+      <w:pPr>
+        <w:ind w:firstLine="0"/>
+        <w:rPr>
+          <w:rFonts w:ascii="Times New Roman" w:hAnsi="Times New Roman" w:cs="Times New Roman"/>
+          <w:sz w:val="24"/>
+          <w:szCs w:val="24"/>
+          <w:lang w:val="en-US"/>
+        </w:rPr>
+      </w:pPr>
+      <w:r>
+        <w:rPr>
+          <w:rFonts w:ascii="Times New Roman" w:hAnsi="Times New Roman" w:cs="Times New Roman"/>
+          <w:sz w:val="24"/>
+          <w:szCs w:val="24"/>
+          <w:lang w:val="en-US"/>
+        </w:rPr>
+        <w:t xml:space="preserve">    ElseIf Friends.Value = True Then</w:t>
+      </w:r>
+    </w:p>
+    <w:p>
+      <w:pPr>
+        <w:ind w:firstLine="0"/>
+        <w:rPr>
+          <w:rFonts w:ascii="Times New Roman" w:hAnsi="Times New Roman" w:cs="Times New Roman"/>
+          <w:sz w:val="24"/>
+          <w:szCs w:val="24"/>
+          <w:lang w:val="en-US"/>
+        </w:rPr>
+      </w:pPr>
+      <w:r>
+        <w:rPr>
+          <w:rFonts w:ascii="Times New Roman" w:hAnsi="Times New Roman" w:cs="Times New Roman"/>
+          <w:sz w:val="24"/>
+          <w:szCs w:val="24"/>
+          <w:lang w:val="en-US"/>
+        </w:rPr>
+        <w:t xml:space="preserve">        hotelCost = ws.Range("D5").Value</w:t>
+      </w:r>
+    </w:p>
+    <w:p>
+      <w:pPr>
+        <w:ind w:firstLine="0"/>
+        <w:rPr>
+          <w:rFonts w:ascii="Times New Roman" w:hAnsi="Times New Roman" w:cs="Times New Roman"/>
+          <w:sz w:val="24"/>
+          <w:szCs w:val="24"/>
+          <w:lang w:val="en-US"/>
+        </w:rPr>
+      </w:pPr>
+      <w:r>
+        <w:rPr>
+          <w:rFonts w:ascii="Times New Roman" w:hAnsi="Times New Roman" w:cs="Times New Roman"/>
+          <w:sz w:val="24"/>
+          <w:szCs w:val="24"/>
+          <w:lang w:val="en-US"/>
+        </w:rPr>
+        <w:t xml:space="preserve">    End If</w:t>
+      </w:r>
+    </w:p>
+    <w:p>
+      <w:pPr>
+        <w:ind w:firstLine="0"/>
+        <w:rPr>
+          <w:rFonts w:ascii="Times New Roman" w:hAnsi="Times New Roman" w:cs="Times New Roman"/>
+          <w:sz w:val="24"/>
+          <w:szCs w:val="24"/>
+          <w:lang w:val="en-US"/>
+        </w:rPr>
+      </w:pPr>
+      <w:r>
+        <w:rPr>
+          <w:rFonts w:ascii="Times New Roman" w:hAnsi="Times New Roman" w:cs="Times New Roman"/>
+          <w:sz w:val="24"/>
+          <w:szCs w:val="24"/>
+          <w:lang w:val="en-US"/>
+        </w:rPr>
         <w:t xml:space="preserve">    </w:t>
       </w:r>
-      <w:proofErr w:type="spellStart"/>
-      <w:r>
-        <w:rPr>
-          <w:rFonts w:ascii="Times New Roman" w:hAnsi="Times New Roman" w:cs="Times New Roman"/>
-          <w:sz w:val="24"/>
-          <w:szCs w:val="24"/>
-          <w:lang w:val="en-US"/>
-        </w:rPr>
-        <w:t>ElseIf</w:t>
-      </w:r>
-      <w:proofErr w:type="spellEnd"/>
-      <w:r>
-        <w:rPr>
-          <w:rFonts w:ascii="Times New Roman" w:hAnsi="Times New Roman" w:cs="Times New Roman"/>
-          <w:sz w:val="24"/>
-          <w:szCs w:val="24"/>
-          <w:lang w:val="en-US"/>
-        </w:rPr>
-        <w:t xml:space="preserve"> </w:t>
-      </w:r>
-      <w:proofErr w:type="spellStart"/>
-      <w:r>
-        <w:rPr>
-          <w:rFonts w:ascii="Times New Roman" w:hAnsi="Times New Roman" w:cs="Times New Roman"/>
-          <w:sz w:val="24"/>
-          <w:szCs w:val="24"/>
-          <w:lang w:val="en-US"/>
-        </w:rPr>
-        <w:t>Inn.Value</w:t>
-      </w:r>
-      <w:proofErr w:type="spellEnd"/>
-      <w:r>
-        <w:rPr>
-          <w:rFonts w:ascii="Times New Roman" w:hAnsi="Times New Roman" w:cs="Times New Roman"/>
-          <w:sz w:val="24"/>
-          <w:szCs w:val="24"/>
-          <w:lang w:val="en-US"/>
-        </w:rPr>
-        <w:t xml:space="preserve"> = True Then</w:t>
-      </w:r>
     </w:p>
     <w:p>
       <w:pPr>
@@ -7090,61 +5512,8 @@
           <w:szCs w:val="24"/>
           <w:lang w:val="en-US"/>
         </w:rPr>
-        <w:t xml:space="preserve">        </w:t>
-      </w:r>
-      <w:proofErr w:type="spellStart"/>
-      <w:r>
-        <w:rPr>
-          <w:rFonts w:ascii="Times New Roman" w:hAnsi="Times New Roman" w:cs="Times New Roman"/>
-          <w:sz w:val="24"/>
-          <w:szCs w:val="24"/>
-          <w:lang w:val="en-US"/>
-        </w:rPr>
-        <w:t>hotelCost</w:t>
-      </w:r>
-      <w:proofErr w:type="spellEnd"/>
-      <w:r>
-        <w:rPr>
-          <w:rFonts w:ascii="Times New Roman" w:hAnsi="Times New Roman" w:cs="Times New Roman"/>
-          <w:sz w:val="24"/>
-          <w:szCs w:val="24"/>
-          <w:lang w:val="en-US"/>
-        </w:rPr>
-        <w:t xml:space="preserve"> = </w:t>
-      </w:r>
-      <w:proofErr w:type="spellStart"/>
-      <w:proofErr w:type="gramStart"/>
-      <w:r>
-        <w:rPr>
-          <w:rFonts w:ascii="Times New Roman" w:hAnsi="Times New Roman" w:cs="Times New Roman"/>
-          <w:sz w:val="24"/>
-          <w:szCs w:val="24"/>
-          <w:lang w:val="en-US"/>
-        </w:rPr>
-        <w:t>ws.Range</w:t>
-      </w:r>
-      <w:proofErr w:type="spellEnd"/>
-      <w:proofErr w:type="gramEnd"/>
-      <w:r>
-        <w:rPr>
-          <w:rFonts w:ascii="Times New Roman" w:hAnsi="Times New Roman" w:cs="Times New Roman"/>
-          <w:sz w:val="24"/>
-          <w:szCs w:val="24"/>
-          <w:lang w:val="en-US"/>
-        </w:rPr>
-        <w:t>("D3"</w:t>
-      </w:r>
-      <w:proofErr w:type="gramStart"/>
-      <w:r>
-        <w:rPr>
-          <w:rFonts w:ascii="Times New Roman" w:hAnsi="Times New Roman" w:cs="Times New Roman"/>
-          <w:sz w:val="24"/>
-          <w:szCs w:val="24"/>
-          <w:lang w:val="en-US"/>
-        </w:rPr>
-        <w:t>).Value</w:t>
-      </w:r>
-      <w:proofErr w:type="gramEnd"/>
+        <w:t xml:space="preserve">    ' Food</w:t>
+      </w:r>
     </w:p>
     <w:p>
       <w:pPr>
@@ -7163,48 +5532,148 @@
           <w:szCs w:val="24"/>
           <w:lang w:val="en-US"/>
         </w:rPr>
+        <w:t xml:space="preserve">    If Restaurant.Value = True Then</w:t>
+      </w:r>
+    </w:p>
+    <w:p>
+      <w:pPr>
+        <w:ind w:firstLine="0"/>
+        <w:rPr>
+          <w:rFonts w:ascii="Times New Roman" w:hAnsi="Times New Roman" w:cs="Times New Roman"/>
+          <w:sz w:val="24"/>
+          <w:szCs w:val="24"/>
+          <w:lang w:val="en-US"/>
+        </w:rPr>
+      </w:pPr>
+      <w:r>
+        <w:rPr>
+          <w:rFonts w:ascii="Times New Roman" w:hAnsi="Times New Roman" w:cs="Times New Roman"/>
+          <w:sz w:val="24"/>
+          <w:szCs w:val="24"/>
+          <w:lang w:val="en-US"/>
+        </w:rPr>
+        <w:t xml:space="preserve">        foodCost = ws.Range("D6").Value</w:t>
+      </w:r>
+    </w:p>
+    <w:p>
+      <w:pPr>
+        <w:ind w:firstLine="0"/>
+        <w:rPr>
+          <w:rFonts w:ascii="Times New Roman" w:hAnsi="Times New Roman" w:cs="Times New Roman"/>
+          <w:sz w:val="24"/>
+          <w:szCs w:val="24"/>
+          <w:lang w:val="en-US"/>
+        </w:rPr>
+      </w:pPr>
+      <w:r>
+        <w:rPr>
+          <w:rFonts w:ascii="Times New Roman" w:hAnsi="Times New Roman" w:cs="Times New Roman"/>
+          <w:sz w:val="24"/>
+          <w:szCs w:val="24"/>
+          <w:lang w:val="en-US"/>
+        </w:rPr>
+        <w:t xml:space="preserve">    ElseIf Cafe.Value = True Then</w:t>
+      </w:r>
+    </w:p>
+    <w:p>
+      <w:pPr>
+        <w:ind w:firstLine="0"/>
+        <w:rPr>
+          <w:rFonts w:ascii="Times New Roman" w:hAnsi="Times New Roman" w:cs="Times New Roman"/>
+          <w:sz w:val="24"/>
+          <w:szCs w:val="24"/>
+          <w:lang w:val="en-US"/>
+        </w:rPr>
+      </w:pPr>
+      <w:r>
+        <w:rPr>
+          <w:rFonts w:ascii="Times New Roman" w:hAnsi="Times New Roman" w:cs="Times New Roman"/>
+          <w:sz w:val="24"/>
+          <w:szCs w:val="24"/>
+          <w:lang w:val="en-US"/>
+        </w:rPr>
+        <w:t xml:space="preserve">        foodCost = ws.Range("D7").Value</w:t>
+      </w:r>
+    </w:p>
+    <w:p>
+      <w:pPr>
+        <w:ind w:firstLine="0"/>
+        <w:rPr>
+          <w:rFonts w:ascii="Times New Roman" w:hAnsi="Times New Roman" w:cs="Times New Roman"/>
+          <w:sz w:val="24"/>
+          <w:szCs w:val="24"/>
+          <w:lang w:val="en-US"/>
+        </w:rPr>
+      </w:pPr>
+      <w:r>
+        <w:rPr>
+          <w:rFonts w:ascii="Times New Roman" w:hAnsi="Times New Roman" w:cs="Times New Roman"/>
+          <w:sz w:val="24"/>
+          <w:szCs w:val="24"/>
+          <w:lang w:val="en-US"/>
+        </w:rPr>
+        <w:t xml:space="preserve">    ElseIf AnyWhere.Value = True Then</w:t>
+      </w:r>
+    </w:p>
+    <w:p>
+      <w:pPr>
+        <w:ind w:firstLine="0"/>
+        <w:rPr>
+          <w:rFonts w:ascii="Times New Roman" w:hAnsi="Times New Roman" w:cs="Times New Roman"/>
+          <w:sz w:val="24"/>
+          <w:szCs w:val="24"/>
+          <w:lang w:val="en-US"/>
+        </w:rPr>
+      </w:pPr>
+      <w:r>
+        <w:rPr>
+          <w:rFonts w:ascii="Times New Roman" w:hAnsi="Times New Roman" w:cs="Times New Roman"/>
+          <w:sz w:val="24"/>
+          <w:szCs w:val="24"/>
+          <w:lang w:val="en-US"/>
+        </w:rPr>
+        <w:t xml:space="preserve">        foodCost = ws.Range("D8").Value</w:t>
+      </w:r>
+    </w:p>
+    <w:p>
+      <w:pPr>
+        <w:ind w:firstLine="0"/>
+        <w:rPr>
+          <w:rFonts w:ascii="Times New Roman" w:hAnsi="Times New Roman" w:cs="Times New Roman"/>
+          <w:sz w:val="24"/>
+          <w:szCs w:val="24"/>
+          <w:lang w:val="en-US"/>
+        </w:rPr>
+      </w:pPr>
+      <w:r>
+        <w:rPr>
+          <w:rFonts w:ascii="Times New Roman" w:hAnsi="Times New Roman" w:cs="Times New Roman"/>
+          <w:sz w:val="24"/>
+          <w:szCs w:val="24"/>
+          <w:lang w:val="en-US"/>
+        </w:rPr>
+        <w:t xml:space="preserve">    End If</w:t>
+      </w:r>
+    </w:p>
+    <w:p>
+      <w:pPr>
+        <w:ind w:firstLine="0"/>
+        <w:rPr>
+          <w:rFonts w:ascii="Times New Roman" w:hAnsi="Times New Roman" w:cs="Times New Roman"/>
+          <w:sz w:val="24"/>
+          <w:szCs w:val="24"/>
+          <w:lang w:val="en-US"/>
+        </w:rPr>
+      </w:pPr>
+      <w:r>
+        <w:rPr>
+          <w:rFonts w:ascii="Times New Roman" w:hAnsi="Times New Roman" w:cs="Times New Roman"/>
+          <w:sz w:val="24"/>
+          <w:szCs w:val="24"/>
+          <w:lang w:val="en-US"/>
+        </w:rPr>
         <w:t xml:space="preserve">    </w:t>
       </w:r>
-      <w:proofErr w:type="spellStart"/>
-      <w:r>
-        <w:rPr>
-          <w:rFonts w:ascii="Times New Roman" w:hAnsi="Times New Roman" w:cs="Times New Roman"/>
-          <w:sz w:val="24"/>
-          <w:szCs w:val="24"/>
-          <w:lang w:val="en-US"/>
-        </w:rPr>
-        <w:t>ElseIf</w:t>
-      </w:r>
-      <w:proofErr w:type="spellEnd"/>
-      <w:r>
-        <w:rPr>
-          <w:rFonts w:ascii="Times New Roman" w:hAnsi="Times New Roman" w:cs="Times New Roman"/>
-          <w:sz w:val="24"/>
-          <w:szCs w:val="24"/>
-          <w:lang w:val="en-US"/>
-        </w:rPr>
-        <w:t xml:space="preserve"> </w:t>
-      </w:r>
-      <w:proofErr w:type="spellStart"/>
-      <w:r>
-        <w:rPr>
-          <w:rFonts w:ascii="Times New Roman" w:hAnsi="Times New Roman" w:cs="Times New Roman"/>
-          <w:sz w:val="24"/>
-          <w:szCs w:val="24"/>
-          <w:lang w:val="en-US"/>
-        </w:rPr>
-        <w:t>Hostel.Value</w:t>
-      </w:r>
-      <w:proofErr w:type="spellEnd"/>
-      <w:r>
-        <w:rPr>
-          <w:rFonts w:ascii="Times New Roman" w:hAnsi="Times New Roman" w:cs="Times New Roman"/>
-          <w:sz w:val="24"/>
-          <w:szCs w:val="24"/>
-          <w:lang w:val="en-US"/>
-        </w:rPr>
-        <w:t xml:space="preserve"> = True Then</w:t>
-      </w:r>
     </w:p>
     <w:p>
       <w:pPr>
@@ -7223,61 +5692,8 @@
           <w:szCs w:val="24"/>
           <w:lang w:val="en-US"/>
         </w:rPr>
-        <w:t xml:space="preserve">        </w:t>
-      </w:r>
-      <w:proofErr w:type="spellStart"/>
-      <w:r>
-        <w:rPr>
-          <w:rFonts w:ascii="Times New Roman" w:hAnsi="Times New Roman" w:cs="Times New Roman"/>
-          <w:sz w:val="24"/>
-          <w:szCs w:val="24"/>
-          <w:lang w:val="en-US"/>
-        </w:rPr>
-        <w:t>hotelCost</w:t>
-      </w:r>
-      <w:proofErr w:type="spellEnd"/>
-      <w:r>
-        <w:rPr>
-          <w:rFonts w:ascii="Times New Roman" w:hAnsi="Times New Roman" w:cs="Times New Roman"/>
-          <w:sz w:val="24"/>
-          <w:szCs w:val="24"/>
-          <w:lang w:val="en-US"/>
-        </w:rPr>
-        <w:t xml:space="preserve"> = </w:t>
-      </w:r>
-      <w:proofErr w:type="spellStart"/>
-      <w:proofErr w:type="gramStart"/>
-      <w:r>
-        <w:rPr>
-          <w:rFonts w:ascii="Times New Roman" w:hAnsi="Times New Roman" w:cs="Times New Roman"/>
-          <w:sz w:val="24"/>
-          <w:szCs w:val="24"/>
-          <w:lang w:val="en-US"/>
-        </w:rPr>
-        <w:t>ws.Range</w:t>
-      </w:r>
-      <w:proofErr w:type="spellEnd"/>
-      <w:proofErr w:type="gramEnd"/>
-      <w:r>
-        <w:rPr>
-          <w:rFonts w:ascii="Times New Roman" w:hAnsi="Times New Roman" w:cs="Times New Roman"/>
-          <w:sz w:val="24"/>
-          <w:szCs w:val="24"/>
-          <w:lang w:val="en-US"/>
-        </w:rPr>
-        <w:t>("D4"</w:t>
-      </w:r>
-      <w:proofErr w:type="gramStart"/>
-      <w:r>
-        <w:rPr>
-          <w:rFonts w:ascii="Times New Roman" w:hAnsi="Times New Roman" w:cs="Times New Roman"/>
-          <w:sz w:val="24"/>
-          <w:szCs w:val="24"/>
-          <w:lang w:val="en-US"/>
-        </w:rPr>
-        <w:t>).Value</w:t>
-      </w:r>
-      <w:proofErr w:type="gramEnd"/>
+        <w:t xml:space="preserve">    ' Transport</w:t>
+      </w:r>
     </w:p>
     <w:p>
       <w:pPr>
@@ -7296,48 +5712,149 @@
           <w:szCs w:val="24"/>
           <w:lang w:val="en-US"/>
         </w:rPr>
+        <w:lastRenderedPageBreak/>
+        <w:t xml:space="preserve">    If Plane.Value = True Then</w:t>
+      </w:r>
+    </w:p>
+    <w:p>
+      <w:pPr>
+        <w:ind w:firstLine="0"/>
+        <w:rPr>
+          <w:rFonts w:ascii="Times New Roman" w:hAnsi="Times New Roman" w:cs="Times New Roman"/>
+          <w:sz w:val="24"/>
+          <w:szCs w:val="24"/>
+          <w:lang w:val="en-US"/>
+        </w:rPr>
+      </w:pPr>
+      <w:r>
+        <w:rPr>
+          <w:rFonts w:ascii="Times New Roman" w:hAnsi="Times New Roman" w:cs="Times New Roman"/>
+          <w:sz w:val="24"/>
+          <w:szCs w:val="24"/>
+          <w:lang w:val="en-US"/>
+        </w:rPr>
+        <w:t xml:space="preserve">        transportCost = ws.Range("D9").Value</w:t>
+      </w:r>
+    </w:p>
+    <w:p>
+      <w:pPr>
+        <w:ind w:firstLine="0"/>
+        <w:rPr>
+          <w:rFonts w:ascii="Times New Roman" w:hAnsi="Times New Roman" w:cs="Times New Roman"/>
+          <w:sz w:val="24"/>
+          <w:szCs w:val="24"/>
+          <w:lang w:val="en-US"/>
+        </w:rPr>
+      </w:pPr>
+      <w:r>
+        <w:rPr>
+          <w:rFonts w:ascii="Times New Roman" w:hAnsi="Times New Roman" w:cs="Times New Roman"/>
+          <w:sz w:val="24"/>
+          <w:szCs w:val="24"/>
+          <w:lang w:val="en-US"/>
+        </w:rPr>
+        <w:t xml:space="preserve">    ElseIf Train.Value = True Then</w:t>
+      </w:r>
+    </w:p>
+    <w:p>
+      <w:pPr>
+        <w:ind w:firstLine="0"/>
+        <w:rPr>
+          <w:rFonts w:ascii="Times New Roman" w:hAnsi="Times New Roman" w:cs="Times New Roman"/>
+          <w:sz w:val="24"/>
+          <w:szCs w:val="24"/>
+          <w:lang w:val="en-US"/>
+        </w:rPr>
+      </w:pPr>
+      <w:r>
+        <w:rPr>
+          <w:rFonts w:ascii="Times New Roman" w:hAnsi="Times New Roman" w:cs="Times New Roman"/>
+          <w:sz w:val="24"/>
+          <w:szCs w:val="24"/>
+          <w:lang w:val="en-US"/>
+        </w:rPr>
+        <w:t xml:space="preserve">        transportCost = ws.Range("D10").Value</w:t>
+      </w:r>
+    </w:p>
+    <w:p>
+      <w:pPr>
+        <w:ind w:firstLine="0"/>
+        <w:rPr>
+          <w:rFonts w:ascii="Times New Roman" w:hAnsi="Times New Roman" w:cs="Times New Roman"/>
+          <w:sz w:val="24"/>
+          <w:szCs w:val="24"/>
+          <w:lang w:val="en-US"/>
+        </w:rPr>
+      </w:pPr>
+      <w:r>
+        <w:rPr>
+          <w:rFonts w:ascii="Times New Roman" w:hAnsi="Times New Roman" w:cs="Times New Roman"/>
+          <w:sz w:val="24"/>
+          <w:szCs w:val="24"/>
+          <w:lang w:val="en-US"/>
+        </w:rPr>
+        <w:t xml:space="preserve">    ElseIf Hitchhiking.Value = True Then</w:t>
+      </w:r>
+    </w:p>
+    <w:p>
+      <w:pPr>
+        <w:ind w:firstLine="0"/>
+        <w:rPr>
+          <w:rFonts w:ascii="Times New Roman" w:hAnsi="Times New Roman" w:cs="Times New Roman"/>
+          <w:sz w:val="24"/>
+          <w:szCs w:val="24"/>
+          <w:lang w:val="en-US"/>
+        </w:rPr>
+      </w:pPr>
+      <w:r>
+        <w:rPr>
+          <w:rFonts w:ascii="Times New Roman" w:hAnsi="Times New Roman" w:cs="Times New Roman"/>
+          <w:sz w:val="24"/>
+          <w:szCs w:val="24"/>
+          <w:lang w:val="en-US"/>
+        </w:rPr>
+        <w:t xml:space="preserve">        transportCost = ws.Range("D11").Value</w:t>
+      </w:r>
+    </w:p>
+    <w:p>
+      <w:pPr>
+        <w:ind w:firstLine="0"/>
+        <w:rPr>
+          <w:rFonts w:ascii="Times New Roman" w:hAnsi="Times New Roman" w:cs="Times New Roman"/>
+          <w:sz w:val="24"/>
+          <w:szCs w:val="24"/>
+          <w:lang w:val="en-US"/>
+        </w:rPr>
+      </w:pPr>
+      <w:r>
+        <w:rPr>
+          <w:rFonts w:ascii="Times New Roman" w:hAnsi="Times New Roman" w:cs="Times New Roman"/>
+          <w:sz w:val="24"/>
+          <w:szCs w:val="24"/>
+          <w:lang w:val="en-US"/>
+        </w:rPr>
+        <w:t xml:space="preserve">    End If</w:t>
+      </w:r>
+    </w:p>
+    <w:p>
+      <w:pPr>
+        <w:ind w:firstLine="0"/>
+        <w:rPr>
+          <w:rFonts w:ascii="Times New Roman" w:hAnsi="Times New Roman" w:cs="Times New Roman"/>
+          <w:sz w:val="24"/>
+          <w:szCs w:val="24"/>
+          <w:lang w:val="en-US"/>
+        </w:rPr>
+      </w:pPr>
+      <w:r>
+        <w:rPr>
+          <w:rFonts w:ascii="Times New Roman" w:hAnsi="Times New Roman" w:cs="Times New Roman"/>
+          <w:sz w:val="24"/>
+          <w:szCs w:val="24"/>
+          <w:lang w:val="en-US"/>
+        </w:rPr>
         <w:t xml:space="preserve">    </w:t>
       </w:r>
-      <w:proofErr w:type="spellStart"/>
-      <w:r>
-        <w:rPr>
-          <w:rFonts w:ascii="Times New Roman" w:hAnsi="Times New Roman" w:cs="Times New Roman"/>
-          <w:sz w:val="24"/>
-          <w:szCs w:val="24"/>
-          <w:lang w:val="en-US"/>
-        </w:rPr>
-        <w:t>ElseIf</w:t>
-      </w:r>
-      <w:proofErr w:type="spellEnd"/>
-      <w:r>
-        <w:rPr>
-          <w:rFonts w:ascii="Times New Roman" w:hAnsi="Times New Roman" w:cs="Times New Roman"/>
-          <w:sz w:val="24"/>
-          <w:szCs w:val="24"/>
-          <w:lang w:val="en-US"/>
-        </w:rPr>
-        <w:t xml:space="preserve"> </w:t>
-      </w:r>
-      <w:proofErr w:type="spellStart"/>
-      <w:r>
-        <w:rPr>
-          <w:rFonts w:ascii="Times New Roman" w:hAnsi="Times New Roman" w:cs="Times New Roman"/>
-          <w:sz w:val="24"/>
-          <w:szCs w:val="24"/>
-          <w:lang w:val="en-US"/>
-        </w:rPr>
-        <w:t>Friends.Value</w:t>
-      </w:r>
-      <w:proofErr w:type="spellEnd"/>
-      <w:r>
-        <w:rPr>
-          <w:rFonts w:ascii="Times New Roman" w:hAnsi="Times New Roman" w:cs="Times New Roman"/>
-          <w:sz w:val="24"/>
-          <w:szCs w:val="24"/>
-          <w:lang w:val="en-US"/>
-        </w:rPr>
-        <w:t xml:space="preserve"> = True Then</w:t>
-      </w:r>
     </w:p>
     <w:p>
       <w:pPr>
@@ -7356,61 +5873,8 @@
           <w:szCs w:val="24"/>
           <w:lang w:val="en-US"/>
         </w:rPr>
-        <w:t xml:space="preserve">        </w:t>
-      </w:r>
-      <w:proofErr w:type="spellStart"/>
-      <w:r>
-        <w:rPr>
-          <w:rFonts w:ascii="Times New Roman" w:hAnsi="Times New Roman" w:cs="Times New Roman"/>
-          <w:sz w:val="24"/>
-          <w:szCs w:val="24"/>
-          <w:lang w:val="en-US"/>
-        </w:rPr>
-        <w:t>hotelCost</w:t>
-      </w:r>
-      <w:proofErr w:type="spellEnd"/>
-      <w:r>
-        <w:rPr>
-          <w:rFonts w:ascii="Times New Roman" w:hAnsi="Times New Roman" w:cs="Times New Roman"/>
-          <w:sz w:val="24"/>
-          <w:szCs w:val="24"/>
-          <w:lang w:val="en-US"/>
-        </w:rPr>
-        <w:t xml:space="preserve"> = </w:t>
-      </w:r>
-      <w:proofErr w:type="spellStart"/>
-      <w:proofErr w:type="gramStart"/>
-      <w:r>
-        <w:rPr>
-          <w:rFonts w:ascii="Times New Roman" w:hAnsi="Times New Roman" w:cs="Times New Roman"/>
-          <w:sz w:val="24"/>
-          <w:szCs w:val="24"/>
-          <w:lang w:val="en-US"/>
-        </w:rPr>
-        <w:t>ws.Range</w:t>
-      </w:r>
-      <w:proofErr w:type="spellEnd"/>
-      <w:proofErr w:type="gramEnd"/>
-      <w:r>
-        <w:rPr>
-          <w:rFonts w:ascii="Times New Roman" w:hAnsi="Times New Roman" w:cs="Times New Roman"/>
-          <w:sz w:val="24"/>
-          <w:szCs w:val="24"/>
-          <w:lang w:val="en-US"/>
-        </w:rPr>
-        <w:t>("D5"</w:t>
-      </w:r>
-      <w:proofErr w:type="gramStart"/>
-      <w:r>
-        <w:rPr>
-          <w:rFonts w:ascii="Times New Roman" w:hAnsi="Times New Roman" w:cs="Times New Roman"/>
-          <w:sz w:val="24"/>
-          <w:szCs w:val="24"/>
-          <w:lang w:val="en-US"/>
-        </w:rPr>
-        <w:t>).Value</w:t>
-      </w:r>
-      <w:proofErr w:type="gramEnd"/>
+        <w:t xml:space="preserve">    ' Fun</w:t>
+      </w:r>
     </w:p>
     <w:p>
       <w:pPr>
@@ -7429,6 +5893,46 @@
           <w:szCs w:val="24"/>
           <w:lang w:val="en-US"/>
         </w:rPr>
+        <w:t xml:space="preserve">    If Excursion.Value = True Then</w:t>
+      </w:r>
+    </w:p>
+    <w:p>
+      <w:pPr>
+        <w:ind w:firstLine="0"/>
+        <w:rPr>
+          <w:rFonts w:ascii="Times New Roman" w:hAnsi="Times New Roman" w:cs="Times New Roman"/>
+          <w:sz w:val="24"/>
+          <w:szCs w:val="24"/>
+          <w:lang w:val="en-US"/>
+        </w:rPr>
+      </w:pPr>
+      <w:r>
+        <w:rPr>
+          <w:rFonts w:ascii="Times New Roman" w:hAnsi="Times New Roman" w:cs="Times New Roman"/>
+          <w:sz w:val="24"/>
+          <w:szCs w:val="24"/>
+          <w:lang w:val="en-US"/>
+        </w:rPr>
+        <w:t xml:space="preserve">        funCost = ws.Range("D12").Value</w:t>
+      </w:r>
+    </w:p>
+    <w:p>
+      <w:pPr>
+        <w:ind w:firstLine="0"/>
+        <w:rPr>
+          <w:rFonts w:ascii="Times New Roman" w:hAnsi="Times New Roman" w:cs="Times New Roman"/>
+          <w:sz w:val="24"/>
+          <w:szCs w:val="24"/>
+          <w:lang w:val="en-US"/>
+        </w:rPr>
+      </w:pPr>
+      <w:r>
+        <w:rPr>
+          <w:rFonts w:ascii="Times New Roman" w:hAnsi="Times New Roman" w:cs="Times New Roman"/>
+          <w:sz w:val="24"/>
+          <w:szCs w:val="24"/>
+          <w:lang w:val="en-US"/>
+        </w:rPr>
         <w:t xml:space="preserve">    End If</w:t>
       </w:r>
     </w:p>
@@ -7449,6 +5953,126 @@
           <w:szCs w:val="24"/>
           <w:lang w:val="en-US"/>
         </w:rPr>
+        <w:t xml:space="preserve">    If Theater.Value = True Then</w:t>
+      </w:r>
+    </w:p>
+    <w:p>
+      <w:pPr>
+        <w:ind w:firstLine="0"/>
+        <w:rPr>
+          <w:rFonts w:ascii="Times New Roman" w:hAnsi="Times New Roman" w:cs="Times New Roman"/>
+          <w:sz w:val="24"/>
+          <w:szCs w:val="24"/>
+          <w:lang w:val="en-US"/>
+        </w:rPr>
+      </w:pPr>
+      <w:r>
+        <w:rPr>
+          <w:rFonts w:ascii="Times New Roman" w:hAnsi="Times New Roman" w:cs="Times New Roman"/>
+          <w:sz w:val="24"/>
+          <w:szCs w:val="24"/>
+          <w:lang w:val="en-US"/>
+        </w:rPr>
+        <w:t xml:space="preserve">        funCost = funCost + ws.Range("D13").Value</w:t>
+      </w:r>
+    </w:p>
+    <w:p>
+      <w:pPr>
+        <w:ind w:firstLine="0"/>
+        <w:rPr>
+          <w:rFonts w:ascii="Times New Roman" w:hAnsi="Times New Roman" w:cs="Times New Roman"/>
+          <w:sz w:val="24"/>
+          <w:szCs w:val="24"/>
+          <w:lang w:val="en-US"/>
+        </w:rPr>
+      </w:pPr>
+      <w:r>
+        <w:rPr>
+          <w:rFonts w:ascii="Times New Roman" w:hAnsi="Times New Roman" w:cs="Times New Roman"/>
+          <w:sz w:val="24"/>
+          <w:szCs w:val="24"/>
+          <w:lang w:val="en-US"/>
+        </w:rPr>
+        <w:t xml:space="preserve">    End If</w:t>
+      </w:r>
+    </w:p>
+    <w:p>
+      <w:pPr>
+        <w:ind w:firstLine="0"/>
+        <w:rPr>
+          <w:rFonts w:ascii="Times New Roman" w:hAnsi="Times New Roman" w:cs="Times New Roman"/>
+          <w:sz w:val="24"/>
+          <w:szCs w:val="24"/>
+          <w:lang w:val="en-US"/>
+        </w:rPr>
+      </w:pPr>
+      <w:r>
+        <w:rPr>
+          <w:rFonts w:ascii="Times New Roman" w:hAnsi="Times New Roman" w:cs="Times New Roman"/>
+          <w:sz w:val="24"/>
+          <w:szCs w:val="24"/>
+          <w:lang w:val="en-US"/>
+        </w:rPr>
+        <w:t xml:space="preserve">    If Museum.Value = True Then</w:t>
+      </w:r>
+    </w:p>
+    <w:p>
+      <w:pPr>
+        <w:ind w:firstLine="0"/>
+        <w:rPr>
+          <w:rFonts w:ascii="Times New Roman" w:hAnsi="Times New Roman" w:cs="Times New Roman"/>
+          <w:sz w:val="24"/>
+          <w:szCs w:val="24"/>
+          <w:lang w:val="en-US"/>
+        </w:rPr>
+      </w:pPr>
+      <w:r>
+        <w:rPr>
+          <w:rFonts w:ascii="Times New Roman" w:hAnsi="Times New Roman" w:cs="Times New Roman"/>
+          <w:sz w:val="24"/>
+          <w:szCs w:val="24"/>
+          <w:lang w:val="en-US"/>
+        </w:rPr>
+        <w:t xml:space="preserve">        funCost = funCost + ws.Range("D14").Value</w:t>
+      </w:r>
+    </w:p>
+    <w:p>
+      <w:pPr>
+        <w:ind w:firstLine="0"/>
+        <w:rPr>
+          <w:rFonts w:ascii="Times New Roman" w:hAnsi="Times New Roman" w:cs="Times New Roman"/>
+          <w:sz w:val="24"/>
+          <w:szCs w:val="24"/>
+          <w:lang w:val="en-US"/>
+        </w:rPr>
+      </w:pPr>
+      <w:r>
+        <w:rPr>
+          <w:rFonts w:ascii="Times New Roman" w:hAnsi="Times New Roman" w:cs="Times New Roman"/>
+          <w:sz w:val="24"/>
+          <w:szCs w:val="24"/>
+          <w:lang w:val="en-US"/>
+        </w:rPr>
+        <w:t xml:space="preserve">    End If</w:t>
+      </w:r>
+    </w:p>
+    <w:p>
+      <w:pPr>
+        <w:ind w:firstLine="0"/>
+        <w:rPr>
+          <w:rFonts w:ascii="Times New Roman" w:hAnsi="Times New Roman" w:cs="Times New Roman"/>
+          <w:sz w:val="24"/>
+          <w:szCs w:val="24"/>
+          <w:lang w:val="en-US"/>
+        </w:rPr>
+      </w:pPr>
+      <w:r>
+        <w:rPr>
+          <w:rFonts w:ascii="Times New Roman" w:hAnsi="Times New Roman" w:cs="Times New Roman"/>
+          <w:sz w:val="24"/>
+          <w:szCs w:val="24"/>
+          <w:lang w:val="en-US"/>
+        </w:rPr>
         <w:t xml:space="preserve">    </w:t>
       </w:r>
     </w:p>
@@ -7469,7 +6093,7 @@
           <w:szCs w:val="24"/>
           <w:lang w:val="en-US"/>
         </w:rPr>
-        <w:t xml:space="preserve">    ' Food</w:t>
+        <w:t xml:space="preserve">    totalCost = (transportCost * 2) + (hotelCost * days) + (foodCost * days) + funCost</w:t>
       </w:r>
     </w:p>
     <w:p>
@@ -7482,35 +6106,6 @@
           <w:lang w:val="en-US"/>
         </w:rPr>
       </w:pPr>
-      <w:r>
-        <w:rPr>
-          <w:rFonts w:ascii="Times New Roman" w:hAnsi="Times New Roman" w:cs="Times New Roman"/>
-          <w:sz w:val="24"/>
-          <w:szCs w:val="24"/>
-          <w:lang w:val="en-US"/>
-        </w:rPr>
-        <w:t xml:space="preserve">    If </w:t>
-      </w:r>
-      <w:proofErr w:type="spellStart"/>
-      <w:r>
-        <w:rPr>
-          <w:rFonts w:ascii="Times New Roman" w:hAnsi="Times New Roman" w:cs="Times New Roman"/>
-          <w:sz w:val="24"/>
-          <w:szCs w:val="24"/>
-          <w:lang w:val="en-US"/>
-        </w:rPr>
-        <w:t>Restaurant.Value</w:t>
-      </w:r>
-      <w:proofErr w:type="spellEnd"/>
-      <w:r>
-        <w:rPr>
-          <w:rFonts w:ascii="Times New Roman" w:hAnsi="Times New Roman" w:cs="Times New Roman"/>
-          <w:sz w:val="24"/>
-          <w:szCs w:val="24"/>
-          <w:lang w:val="en-US"/>
-        </w:rPr>
-        <w:t xml:space="preserve"> = True Then</w:t>
-      </w:r>
     </w:p>
     <w:p>
       <w:pPr>
@@ -7529,1439 +6124,8 @@
           <w:szCs w:val="24"/>
           <w:lang w:val="en-US"/>
         </w:rPr>
-        <w:t xml:space="preserve">        </w:t>
-      </w:r>
-      <w:proofErr w:type="spellStart"/>
-      <w:r>
-        <w:rPr>
-          <w:rFonts w:ascii="Times New Roman" w:hAnsi="Times New Roman" w:cs="Times New Roman"/>
-          <w:sz w:val="24"/>
-          <w:szCs w:val="24"/>
-          <w:lang w:val="en-US"/>
-        </w:rPr>
-        <w:t>foodCost</w:t>
-      </w:r>
-      <w:proofErr w:type="spellEnd"/>
-      <w:r>
-        <w:rPr>
-          <w:rFonts w:ascii="Times New Roman" w:hAnsi="Times New Roman" w:cs="Times New Roman"/>
-          <w:sz w:val="24"/>
-          <w:szCs w:val="24"/>
-          <w:lang w:val="en-US"/>
-        </w:rPr>
-        <w:t xml:space="preserve"> = </w:t>
-      </w:r>
-      <w:proofErr w:type="spellStart"/>
-      <w:proofErr w:type="gramStart"/>
-      <w:r>
-        <w:rPr>
-          <w:rFonts w:ascii="Times New Roman" w:hAnsi="Times New Roman" w:cs="Times New Roman"/>
-          <w:sz w:val="24"/>
-          <w:szCs w:val="24"/>
-          <w:lang w:val="en-US"/>
-        </w:rPr>
-        <w:t>ws.Range</w:t>
-      </w:r>
-      <w:proofErr w:type="spellEnd"/>
-      <w:proofErr w:type="gramEnd"/>
-      <w:r>
-        <w:rPr>
-          <w:rFonts w:ascii="Times New Roman" w:hAnsi="Times New Roman" w:cs="Times New Roman"/>
-          <w:sz w:val="24"/>
-          <w:szCs w:val="24"/>
-          <w:lang w:val="en-US"/>
-        </w:rPr>
-        <w:t>("D6"</w:t>
-      </w:r>
-      <w:proofErr w:type="gramStart"/>
-      <w:r>
-        <w:rPr>
-          <w:rFonts w:ascii="Times New Roman" w:hAnsi="Times New Roman" w:cs="Times New Roman"/>
-          <w:sz w:val="24"/>
-          <w:szCs w:val="24"/>
-          <w:lang w:val="en-US"/>
-        </w:rPr>
-        <w:t>).Value</w:t>
-      </w:r>
-      <w:proofErr w:type="gramEnd"/>
-    </w:p>
-    <w:p>
-      <w:pPr>
-        <w:ind w:firstLine="0"/>
-        <w:rPr>
-          <w:rFonts w:ascii="Times New Roman" w:hAnsi="Times New Roman" w:cs="Times New Roman"/>
-          <w:sz w:val="24"/>
-          <w:szCs w:val="24"/>
-          <w:lang w:val="en-US"/>
-        </w:rPr>
-      </w:pPr>
-      <w:r>
-        <w:rPr>
-          <w:rFonts w:ascii="Times New Roman" w:hAnsi="Times New Roman" w:cs="Times New Roman"/>
-          <w:sz w:val="24"/>
-          <w:szCs w:val="24"/>
-          <w:lang w:val="en-US"/>
-        </w:rPr>
-        <w:t xml:space="preserve">    </w:t>
-      </w:r>
-      <w:proofErr w:type="spellStart"/>
-      <w:r>
-        <w:rPr>
-          <w:rFonts w:ascii="Times New Roman" w:hAnsi="Times New Roman" w:cs="Times New Roman"/>
-          <w:sz w:val="24"/>
-          <w:szCs w:val="24"/>
-          <w:lang w:val="en-US"/>
-        </w:rPr>
-        <w:t>ElseIf</w:t>
-      </w:r>
-      <w:proofErr w:type="spellEnd"/>
-      <w:r>
-        <w:rPr>
-          <w:rFonts w:ascii="Times New Roman" w:hAnsi="Times New Roman" w:cs="Times New Roman"/>
-          <w:sz w:val="24"/>
-          <w:szCs w:val="24"/>
-          <w:lang w:val="en-US"/>
-        </w:rPr>
-        <w:t xml:space="preserve"> </w:t>
-      </w:r>
-      <w:proofErr w:type="spellStart"/>
-      <w:r>
-        <w:rPr>
-          <w:rFonts w:ascii="Times New Roman" w:hAnsi="Times New Roman" w:cs="Times New Roman"/>
-          <w:sz w:val="24"/>
-          <w:szCs w:val="24"/>
-          <w:lang w:val="en-US"/>
-        </w:rPr>
-        <w:t>Cafe.Value</w:t>
-      </w:r>
-      <w:proofErr w:type="spellEnd"/>
-      <w:r>
-        <w:rPr>
-          <w:rFonts w:ascii="Times New Roman" w:hAnsi="Times New Roman" w:cs="Times New Roman"/>
-          <w:sz w:val="24"/>
-          <w:szCs w:val="24"/>
-          <w:lang w:val="en-US"/>
-        </w:rPr>
-        <w:t xml:space="preserve"> = True Then</w:t>
-      </w:r>
-    </w:p>
-    <w:p>
-      <w:pPr>
-        <w:ind w:firstLine="0"/>
-        <w:rPr>
-          <w:rFonts w:ascii="Times New Roman" w:hAnsi="Times New Roman" w:cs="Times New Roman"/>
-          <w:sz w:val="24"/>
-          <w:szCs w:val="24"/>
-          <w:lang w:val="en-US"/>
-        </w:rPr>
-      </w:pPr>
-      <w:r>
-        <w:rPr>
-          <w:rFonts w:ascii="Times New Roman" w:hAnsi="Times New Roman" w:cs="Times New Roman"/>
-          <w:sz w:val="24"/>
-          <w:szCs w:val="24"/>
-          <w:lang w:val="en-US"/>
-        </w:rPr>
-        <w:t xml:space="preserve">        </w:t>
-      </w:r>
-      <w:proofErr w:type="spellStart"/>
-      <w:r>
-        <w:rPr>
-          <w:rFonts w:ascii="Times New Roman" w:hAnsi="Times New Roman" w:cs="Times New Roman"/>
-          <w:sz w:val="24"/>
-          <w:szCs w:val="24"/>
-          <w:lang w:val="en-US"/>
-        </w:rPr>
-        <w:t>foodCost</w:t>
-      </w:r>
-      <w:proofErr w:type="spellEnd"/>
-      <w:r>
-        <w:rPr>
-          <w:rFonts w:ascii="Times New Roman" w:hAnsi="Times New Roman" w:cs="Times New Roman"/>
-          <w:sz w:val="24"/>
-          <w:szCs w:val="24"/>
-          <w:lang w:val="en-US"/>
-        </w:rPr>
-        <w:t xml:space="preserve"> = </w:t>
-      </w:r>
-      <w:proofErr w:type="spellStart"/>
-      <w:proofErr w:type="gramStart"/>
-      <w:r>
-        <w:rPr>
-          <w:rFonts w:ascii="Times New Roman" w:hAnsi="Times New Roman" w:cs="Times New Roman"/>
-          <w:sz w:val="24"/>
-          <w:szCs w:val="24"/>
-          <w:lang w:val="en-US"/>
-        </w:rPr>
-        <w:t>ws.Range</w:t>
-      </w:r>
-      <w:proofErr w:type="spellEnd"/>
-      <w:proofErr w:type="gramEnd"/>
-      <w:r>
-        <w:rPr>
-          <w:rFonts w:ascii="Times New Roman" w:hAnsi="Times New Roman" w:cs="Times New Roman"/>
-          <w:sz w:val="24"/>
-          <w:szCs w:val="24"/>
-          <w:lang w:val="en-US"/>
-        </w:rPr>
-        <w:t>("D7"</w:t>
-      </w:r>
-      <w:proofErr w:type="gramStart"/>
-      <w:r>
-        <w:rPr>
-          <w:rFonts w:ascii="Times New Roman" w:hAnsi="Times New Roman" w:cs="Times New Roman"/>
-          <w:sz w:val="24"/>
-          <w:szCs w:val="24"/>
-          <w:lang w:val="en-US"/>
-        </w:rPr>
-        <w:t>).Value</w:t>
-      </w:r>
-      <w:proofErr w:type="gramEnd"/>
-    </w:p>
-    <w:p>
-      <w:pPr>
-        <w:ind w:firstLine="0"/>
-        <w:rPr>
-          <w:rFonts w:ascii="Times New Roman" w:hAnsi="Times New Roman" w:cs="Times New Roman"/>
-          <w:sz w:val="24"/>
-          <w:szCs w:val="24"/>
-          <w:lang w:val="en-US"/>
-        </w:rPr>
-      </w:pPr>
-      <w:r>
-        <w:rPr>
-          <w:rFonts w:ascii="Times New Roman" w:hAnsi="Times New Roman" w:cs="Times New Roman"/>
-          <w:sz w:val="24"/>
-          <w:szCs w:val="24"/>
-          <w:lang w:val="en-US"/>
-        </w:rPr>
-        <w:t xml:space="preserve">    </w:t>
-      </w:r>
-      <w:proofErr w:type="spellStart"/>
-      <w:r>
-        <w:rPr>
-          <w:rFonts w:ascii="Times New Roman" w:hAnsi="Times New Roman" w:cs="Times New Roman"/>
-          <w:sz w:val="24"/>
-          <w:szCs w:val="24"/>
-          <w:lang w:val="en-US"/>
-        </w:rPr>
-        <w:t>ElseIf</w:t>
-      </w:r>
-      <w:proofErr w:type="spellEnd"/>
-      <w:r>
-        <w:rPr>
-          <w:rFonts w:ascii="Times New Roman" w:hAnsi="Times New Roman" w:cs="Times New Roman"/>
-          <w:sz w:val="24"/>
-          <w:szCs w:val="24"/>
-          <w:lang w:val="en-US"/>
-        </w:rPr>
-        <w:t xml:space="preserve"> </w:t>
-      </w:r>
-      <w:proofErr w:type="spellStart"/>
-      <w:r>
-        <w:rPr>
-          <w:rFonts w:ascii="Times New Roman" w:hAnsi="Times New Roman" w:cs="Times New Roman"/>
-          <w:sz w:val="24"/>
-          <w:szCs w:val="24"/>
-          <w:lang w:val="en-US"/>
-        </w:rPr>
-        <w:t>AnyWhere.Value</w:t>
-      </w:r>
-      <w:proofErr w:type="spellEnd"/>
-      <w:r>
-        <w:rPr>
-          <w:rFonts w:ascii="Times New Roman" w:hAnsi="Times New Roman" w:cs="Times New Roman"/>
-          <w:sz w:val="24"/>
-          <w:szCs w:val="24"/>
-          <w:lang w:val="en-US"/>
-        </w:rPr>
-        <w:t xml:space="preserve"> = True Then</w:t>
-      </w:r>
-    </w:p>
-    <w:p>
-      <w:pPr>
-        <w:ind w:firstLine="0"/>
-        <w:rPr>
-          <w:rFonts w:ascii="Times New Roman" w:hAnsi="Times New Roman" w:cs="Times New Roman"/>
-          <w:sz w:val="24"/>
-          <w:szCs w:val="24"/>
-          <w:lang w:val="en-US"/>
-        </w:rPr>
-      </w:pPr>
-      <w:r>
-        <w:rPr>
-          <w:rFonts w:ascii="Times New Roman" w:hAnsi="Times New Roman" w:cs="Times New Roman"/>
-          <w:sz w:val="24"/>
-          <w:szCs w:val="24"/>
-          <w:lang w:val="en-US"/>
-        </w:rPr>
-        <w:t xml:space="preserve">        </w:t>
-      </w:r>
-      <w:proofErr w:type="spellStart"/>
-      <w:r>
-        <w:rPr>
-          <w:rFonts w:ascii="Times New Roman" w:hAnsi="Times New Roman" w:cs="Times New Roman"/>
-          <w:sz w:val="24"/>
-          <w:szCs w:val="24"/>
-          <w:lang w:val="en-US"/>
-        </w:rPr>
-        <w:t>foodCost</w:t>
-      </w:r>
-      <w:proofErr w:type="spellEnd"/>
-      <w:r>
-        <w:rPr>
-          <w:rFonts w:ascii="Times New Roman" w:hAnsi="Times New Roman" w:cs="Times New Roman"/>
-          <w:sz w:val="24"/>
-          <w:szCs w:val="24"/>
-          <w:lang w:val="en-US"/>
-        </w:rPr>
-        <w:t xml:space="preserve"> = </w:t>
-      </w:r>
-      <w:proofErr w:type="spellStart"/>
-      <w:proofErr w:type="gramStart"/>
-      <w:r>
-        <w:rPr>
-          <w:rFonts w:ascii="Times New Roman" w:hAnsi="Times New Roman" w:cs="Times New Roman"/>
-          <w:sz w:val="24"/>
-          <w:szCs w:val="24"/>
-          <w:lang w:val="en-US"/>
-        </w:rPr>
-        <w:t>ws.Range</w:t>
-      </w:r>
-      <w:proofErr w:type="spellEnd"/>
-      <w:proofErr w:type="gramEnd"/>
-      <w:r>
-        <w:rPr>
-          <w:rFonts w:ascii="Times New Roman" w:hAnsi="Times New Roman" w:cs="Times New Roman"/>
-          <w:sz w:val="24"/>
-          <w:szCs w:val="24"/>
-          <w:lang w:val="en-US"/>
-        </w:rPr>
-        <w:t>("D8"</w:t>
-      </w:r>
-      <w:proofErr w:type="gramStart"/>
-      <w:r>
-        <w:rPr>
-          <w:rFonts w:ascii="Times New Roman" w:hAnsi="Times New Roman" w:cs="Times New Roman"/>
-          <w:sz w:val="24"/>
-          <w:szCs w:val="24"/>
-          <w:lang w:val="en-US"/>
-        </w:rPr>
-        <w:t>).Value</w:t>
-      </w:r>
-      <w:proofErr w:type="gramEnd"/>
-    </w:p>
-    <w:p>
-      <w:pPr>
-        <w:ind w:firstLine="0"/>
-        <w:rPr>
-          <w:rFonts w:ascii="Times New Roman" w:hAnsi="Times New Roman" w:cs="Times New Roman"/>
-          <w:sz w:val="24"/>
-          <w:szCs w:val="24"/>
-          <w:lang w:val="en-US"/>
-        </w:rPr>
-      </w:pPr>
-      <w:r>
-        <w:rPr>
-          <w:rFonts w:ascii="Times New Roman" w:hAnsi="Times New Roman" w:cs="Times New Roman"/>
-          <w:sz w:val="24"/>
-          <w:szCs w:val="24"/>
-          <w:lang w:val="en-US"/>
-        </w:rPr>
-        <w:t xml:space="preserve">    End If</w:t>
-      </w:r>
-    </w:p>
-    <w:p>
-      <w:pPr>
-        <w:ind w:firstLine="0"/>
-        <w:rPr>
-          <w:rFonts w:ascii="Times New Roman" w:hAnsi="Times New Roman" w:cs="Times New Roman"/>
-          <w:sz w:val="24"/>
-          <w:szCs w:val="24"/>
-          <w:lang w:val="en-US"/>
-        </w:rPr>
-      </w:pPr>
-      <w:r>
-        <w:rPr>
-          <w:rFonts w:ascii="Times New Roman" w:hAnsi="Times New Roman" w:cs="Times New Roman"/>
-          <w:sz w:val="24"/>
-          <w:szCs w:val="24"/>
-          <w:lang w:val="en-US"/>
-        </w:rPr>
-        <w:t xml:space="preserve">    </w:t>
-      </w:r>
-    </w:p>
-    <w:p>
-      <w:pPr>
-        <w:ind w:firstLine="0"/>
-        <w:rPr>
-          <w:rFonts w:ascii="Times New Roman" w:hAnsi="Times New Roman" w:cs="Times New Roman"/>
-          <w:sz w:val="24"/>
-          <w:szCs w:val="24"/>
-          <w:lang w:val="en-US"/>
-        </w:rPr>
-      </w:pPr>
-      <w:r>
-        <w:rPr>
-          <w:rFonts w:ascii="Times New Roman" w:hAnsi="Times New Roman" w:cs="Times New Roman"/>
-          <w:sz w:val="24"/>
-          <w:szCs w:val="24"/>
-          <w:lang w:val="en-US"/>
-        </w:rPr>
-        <w:t xml:space="preserve">    ' Transport</w:t>
-      </w:r>
-    </w:p>
-    <w:p>
-      <w:pPr>
-        <w:ind w:firstLine="0"/>
-        <w:rPr>
-          <w:rFonts w:ascii="Times New Roman" w:hAnsi="Times New Roman" w:cs="Times New Roman"/>
-          <w:sz w:val="24"/>
-          <w:szCs w:val="24"/>
-          <w:lang w:val="en-US"/>
-        </w:rPr>
-      </w:pPr>
-      <w:r>
-        <w:rPr>
-          <w:rFonts w:ascii="Times New Roman" w:hAnsi="Times New Roman" w:cs="Times New Roman"/>
-          <w:sz w:val="24"/>
-          <w:szCs w:val="24"/>
-          <w:lang w:val="en-US"/>
-        </w:rPr>
-        <w:lastRenderedPageBreak/>
-        <w:t xml:space="preserve">    If </w:t>
-      </w:r>
-      <w:proofErr w:type="spellStart"/>
-      <w:r>
-        <w:rPr>
-          <w:rFonts w:ascii="Times New Roman" w:hAnsi="Times New Roman" w:cs="Times New Roman"/>
-          <w:sz w:val="24"/>
-          <w:szCs w:val="24"/>
-          <w:lang w:val="en-US"/>
-        </w:rPr>
-        <w:t>Plane.Value</w:t>
-      </w:r>
-      <w:proofErr w:type="spellEnd"/>
-      <w:r>
-        <w:rPr>
-          <w:rFonts w:ascii="Times New Roman" w:hAnsi="Times New Roman" w:cs="Times New Roman"/>
-          <w:sz w:val="24"/>
-          <w:szCs w:val="24"/>
-          <w:lang w:val="en-US"/>
-        </w:rPr>
-        <w:t xml:space="preserve"> = True Then</w:t>
-      </w:r>
-    </w:p>
-    <w:p>
-      <w:pPr>
-        <w:ind w:firstLine="0"/>
-        <w:rPr>
-          <w:rFonts w:ascii="Times New Roman" w:hAnsi="Times New Roman" w:cs="Times New Roman"/>
-          <w:sz w:val="24"/>
-          <w:szCs w:val="24"/>
-          <w:lang w:val="en-US"/>
-        </w:rPr>
-      </w:pPr>
-      <w:r>
-        <w:rPr>
-          <w:rFonts w:ascii="Times New Roman" w:hAnsi="Times New Roman" w:cs="Times New Roman"/>
-          <w:sz w:val="24"/>
-          <w:szCs w:val="24"/>
-          <w:lang w:val="en-US"/>
-        </w:rPr>
-        <w:t xml:space="preserve">        </w:t>
-      </w:r>
-      <w:proofErr w:type="spellStart"/>
-      <w:r>
-        <w:rPr>
-          <w:rFonts w:ascii="Times New Roman" w:hAnsi="Times New Roman" w:cs="Times New Roman"/>
-          <w:sz w:val="24"/>
-          <w:szCs w:val="24"/>
-          <w:lang w:val="en-US"/>
-        </w:rPr>
-        <w:t>transportCost</w:t>
-      </w:r>
-      <w:proofErr w:type="spellEnd"/>
-      <w:r>
-        <w:rPr>
-          <w:rFonts w:ascii="Times New Roman" w:hAnsi="Times New Roman" w:cs="Times New Roman"/>
-          <w:sz w:val="24"/>
-          <w:szCs w:val="24"/>
-          <w:lang w:val="en-US"/>
-        </w:rPr>
-        <w:t xml:space="preserve"> = </w:t>
-      </w:r>
-      <w:proofErr w:type="spellStart"/>
-      <w:proofErr w:type="gramStart"/>
-      <w:r>
-        <w:rPr>
-          <w:rFonts w:ascii="Times New Roman" w:hAnsi="Times New Roman" w:cs="Times New Roman"/>
-          <w:sz w:val="24"/>
-          <w:szCs w:val="24"/>
-          <w:lang w:val="en-US"/>
-        </w:rPr>
-        <w:t>ws.Range</w:t>
-      </w:r>
-      <w:proofErr w:type="spellEnd"/>
-      <w:proofErr w:type="gramEnd"/>
-      <w:r>
-        <w:rPr>
-          <w:rFonts w:ascii="Times New Roman" w:hAnsi="Times New Roman" w:cs="Times New Roman"/>
-          <w:sz w:val="24"/>
-          <w:szCs w:val="24"/>
-          <w:lang w:val="en-US"/>
-        </w:rPr>
-        <w:t>("D9"</w:t>
-      </w:r>
-      <w:proofErr w:type="gramStart"/>
-      <w:r>
-        <w:rPr>
-          <w:rFonts w:ascii="Times New Roman" w:hAnsi="Times New Roman" w:cs="Times New Roman"/>
-          <w:sz w:val="24"/>
-          <w:szCs w:val="24"/>
-          <w:lang w:val="en-US"/>
-        </w:rPr>
-        <w:t>).Value</w:t>
-      </w:r>
-      <w:proofErr w:type="gramEnd"/>
-    </w:p>
-    <w:p>
-      <w:pPr>
-        <w:ind w:firstLine="0"/>
-        <w:rPr>
-          <w:rFonts w:ascii="Times New Roman" w:hAnsi="Times New Roman" w:cs="Times New Roman"/>
-          <w:sz w:val="24"/>
-          <w:szCs w:val="24"/>
-          <w:lang w:val="en-US"/>
-        </w:rPr>
-      </w:pPr>
-      <w:r>
-        <w:rPr>
-          <w:rFonts w:ascii="Times New Roman" w:hAnsi="Times New Roman" w:cs="Times New Roman"/>
-          <w:sz w:val="24"/>
-          <w:szCs w:val="24"/>
-          <w:lang w:val="en-US"/>
-        </w:rPr>
-        <w:t xml:space="preserve">    </w:t>
-      </w:r>
-      <w:proofErr w:type="spellStart"/>
-      <w:r>
-        <w:rPr>
-          <w:rFonts w:ascii="Times New Roman" w:hAnsi="Times New Roman" w:cs="Times New Roman"/>
-          <w:sz w:val="24"/>
-          <w:szCs w:val="24"/>
-          <w:lang w:val="en-US"/>
-        </w:rPr>
-        <w:t>ElseIf</w:t>
-      </w:r>
-      <w:proofErr w:type="spellEnd"/>
-      <w:r>
-        <w:rPr>
-          <w:rFonts w:ascii="Times New Roman" w:hAnsi="Times New Roman" w:cs="Times New Roman"/>
-          <w:sz w:val="24"/>
-          <w:szCs w:val="24"/>
-          <w:lang w:val="en-US"/>
-        </w:rPr>
-        <w:t xml:space="preserve"> </w:t>
-      </w:r>
-      <w:proofErr w:type="spellStart"/>
-      <w:r>
-        <w:rPr>
-          <w:rFonts w:ascii="Times New Roman" w:hAnsi="Times New Roman" w:cs="Times New Roman"/>
-          <w:sz w:val="24"/>
-          <w:szCs w:val="24"/>
-          <w:lang w:val="en-US"/>
-        </w:rPr>
-        <w:t>Train.Value</w:t>
-      </w:r>
-      <w:proofErr w:type="spellEnd"/>
-      <w:r>
-        <w:rPr>
-          <w:rFonts w:ascii="Times New Roman" w:hAnsi="Times New Roman" w:cs="Times New Roman"/>
-          <w:sz w:val="24"/>
-          <w:szCs w:val="24"/>
-          <w:lang w:val="en-US"/>
-        </w:rPr>
-        <w:t xml:space="preserve"> = True Then</w:t>
-      </w:r>
-    </w:p>
-    <w:p>
-      <w:pPr>
-        <w:ind w:firstLine="0"/>
-        <w:rPr>
-          <w:rFonts w:ascii="Times New Roman" w:hAnsi="Times New Roman" w:cs="Times New Roman"/>
-          <w:sz w:val="24"/>
-          <w:szCs w:val="24"/>
-          <w:lang w:val="en-US"/>
-        </w:rPr>
-      </w:pPr>
-      <w:r>
-        <w:rPr>
-          <w:rFonts w:ascii="Times New Roman" w:hAnsi="Times New Roman" w:cs="Times New Roman"/>
-          <w:sz w:val="24"/>
-          <w:szCs w:val="24"/>
-          <w:lang w:val="en-US"/>
-        </w:rPr>
-        <w:t xml:space="preserve">        </w:t>
-      </w:r>
-      <w:proofErr w:type="spellStart"/>
-      <w:r>
-        <w:rPr>
-          <w:rFonts w:ascii="Times New Roman" w:hAnsi="Times New Roman" w:cs="Times New Roman"/>
-          <w:sz w:val="24"/>
-          <w:szCs w:val="24"/>
-          <w:lang w:val="en-US"/>
-        </w:rPr>
-        <w:t>transportCost</w:t>
-      </w:r>
-      <w:proofErr w:type="spellEnd"/>
-      <w:r>
-        <w:rPr>
-          <w:rFonts w:ascii="Times New Roman" w:hAnsi="Times New Roman" w:cs="Times New Roman"/>
-          <w:sz w:val="24"/>
-          <w:szCs w:val="24"/>
-          <w:lang w:val="en-US"/>
-        </w:rPr>
-        <w:t xml:space="preserve"> = </w:t>
-      </w:r>
-      <w:proofErr w:type="spellStart"/>
-      <w:proofErr w:type="gramStart"/>
-      <w:r>
-        <w:rPr>
-          <w:rFonts w:ascii="Times New Roman" w:hAnsi="Times New Roman" w:cs="Times New Roman"/>
-          <w:sz w:val="24"/>
-          <w:szCs w:val="24"/>
-          <w:lang w:val="en-US"/>
-        </w:rPr>
-        <w:t>ws.Range</w:t>
-      </w:r>
-      <w:proofErr w:type="spellEnd"/>
-      <w:proofErr w:type="gramEnd"/>
-      <w:r>
-        <w:rPr>
-          <w:rFonts w:ascii="Times New Roman" w:hAnsi="Times New Roman" w:cs="Times New Roman"/>
-          <w:sz w:val="24"/>
-          <w:szCs w:val="24"/>
-          <w:lang w:val="en-US"/>
-        </w:rPr>
-        <w:t>("D10"</w:t>
-      </w:r>
-      <w:proofErr w:type="gramStart"/>
-      <w:r>
-        <w:rPr>
-          <w:rFonts w:ascii="Times New Roman" w:hAnsi="Times New Roman" w:cs="Times New Roman"/>
-          <w:sz w:val="24"/>
-          <w:szCs w:val="24"/>
-          <w:lang w:val="en-US"/>
-        </w:rPr>
-        <w:t>).Value</w:t>
-      </w:r>
-      <w:proofErr w:type="gramEnd"/>
-    </w:p>
-    <w:p>
-      <w:pPr>
-        <w:ind w:firstLine="0"/>
-        <w:rPr>
-          <w:rFonts w:ascii="Times New Roman" w:hAnsi="Times New Roman" w:cs="Times New Roman"/>
-          <w:sz w:val="24"/>
-          <w:szCs w:val="24"/>
-          <w:lang w:val="en-US"/>
-        </w:rPr>
-      </w:pPr>
-      <w:r>
-        <w:rPr>
-          <w:rFonts w:ascii="Times New Roman" w:hAnsi="Times New Roman" w:cs="Times New Roman"/>
-          <w:sz w:val="24"/>
-          <w:szCs w:val="24"/>
-          <w:lang w:val="en-US"/>
-        </w:rPr>
-        <w:t xml:space="preserve">    </w:t>
-      </w:r>
-      <w:proofErr w:type="spellStart"/>
-      <w:r>
-        <w:rPr>
-          <w:rFonts w:ascii="Times New Roman" w:hAnsi="Times New Roman" w:cs="Times New Roman"/>
-          <w:sz w:val="24"/>
-          <w:szCs w:val="24"/>
-          <w:lang w:val="en-US"/>
-        </w:rPr>
-        <w:t>ElseIf</w:t>
-      </w:r>
-      <w:proofErr w:type="spellEnd"/>
-      <w:r>
-        <w:rPr>
-          <w:rFonts w:ascii="Times New Roman" w:hAnsi="Times New Roman" w:cs="Times New Roman"/>
-          <w:sz w:val="24"/>
-          <w:szCs w:val="24"/>
-          <w:lang w:val="en-US"/>
-        </w:rPr>
-        <w:t xml:space="preserve"> </w:t>
-      </w:r>
-      <w:proofErr w:type="spellStart"/>
-      <w:r>
-        <w:rPr>
-          <w:rFonts w:ascii="Times New Roman" w:hAnsi="Times New Roman" w:cs="Times New Roman"/>
-          <w:sz w:val="24"/>
-          <w:szCs w:val="24"/>
-          <w:lang w:val="en-US"/>
-        </w:rPr>
-        <w:t>Hitchhiking.Value</w:t>
-      </w:r>
-      <w:proofErr w:type="spellEnd"/>
-      <w:r>
-        <w:rPr>
-          <w:rFonts w:ascii="Times New Roman" w:hAnsi="Times New Roman" w:cs="Times New Roman"/>
-          <w:sz w:val="24"/>
-          <w:szCs w:val="24"/>
-          <w:lang w:val="en-US"/>
-        </w:rPr>
-        <w:t xml:space="preserve"> = True Then</w:t>
-      </w:r>
-    </w:p>
-    <w:p>
-      <w:pPr>
-        <w:ind w:firstLine="0"/>
-        <w:rPr>
-          <w:rFonts w:ascii="Times New Roman" w:hAnsi="Times New Roman" w:cs="Times New Roman"/>
-          <w:sz w:val="24"/>
-          <w:szCs w:val="24"/>
-          <w:lang w:val="en-US"/>
-        </w:rPr>
-      </w:pPr>
-      <w:r>
-        <w:rPr>
-          <w:rFonts w:ascii="Times New Roman" w:hAnsi="Times New Roman" w:cs="Times New Roman"/>
-          <w:sz w:val="24"/>
-          <w:szCs w:val="24"/>
-          <w:lang w:val="en-US"/>
-        </w:rPr>
-        <w:t xml:space="preserve">        </w:t>
-      </w:r>
-      <w:proofErr w:type="spellStart"/>
-      <w:r>
-        <w:rPr>
-          <w:rFonts w:ascii="Times New Roman" w:hAnsi="Times New Roman" w:cs="Times New Roman"/>
-          <w:sz w:val="24"/>
-          <w:szCs w:val="24"/>
-          <w:lang w:val="en-US"/>
-        </w:rPr>
-        <w:t>transportCost</w:t>
-      </w:r>
-      <w:proofErr w:type="spellEnd"/>
-      <w:r>
-        <w:rPr>
-          <w:rFonts w:ascii="Times New Roman" w:hAnsi="Times New Roman" w:cs="Times New Roman"/>
-          <w:sz w:val="24"/>
-          <w:szCs w:val="24"/>
-          <w:lang w:val="en-US"/>
-        </w:rPr>
-        <w:t xml:space="preserve"> = </w:t>
-      </w:r>
-      <w:proofErr w:type="spellStart"/>
-      <w:proofErr w:type="gramStart"/>
-      <w:r>
-        <w:rPr>
-          <w:rFonts w:ascii="Times New Roman" w:hAnsi="Times New Roman" w:cs="Times New Roman"/>
-          <w:sz w:val="24"/>
-          <w:szCs w:val="24"/>
-          <w:lang w:val="en-US"/>
-        </w:rPr>
-        <w:t>ws.Range</w:t>
-      </w:r>
-      <w:proofErr w:type="spellEnd"/>
-      <w:proofErr w:type="gramEnd"/>
-      <w:r>
-        <w:rPr>
-          <w:rFonts w:ascii="Times New Roman" w:hAnsi="Times New Roman" w:cs="Times New Roman"/>
-          <w:sz w:val="24"/>
-          <w:szCs w:val="24"/>
-          <w:lang w:val="en-US"/>
-        </w:rPr>
-        <w:t>("D11"</w:t>
-      </w:r>
-      <w:proofErr w:type="gramStart"/>
-      <w:r>
-        <w:rPr>
-          <w:rFonts w:ascii="Times New Roman" w:hAnsi="Times New Roman" w:cs="Times New Roman"/>
-          <w:sz w:val="24"/>
-          <w:szCs w:val="24"/>
-          <w:lang w:val="en-US"/>
-        </w:rPr>
-        <w:t>).Value</w:t>
-      </w:r>
-      <w:proofErr w:type="gramEnd"/>
-    </w:p>
-    <w:p>
-      <w:pPr>
-        <w:ind w:firstLine="0"/>
-        <w:rPr>
-          <w:rFonts w:ascii="Times New Roman" w:hAnsi="Times New Roman" w:cs="Times New Roman"/>
-          <w:sz w:val="24"/>
-          <w:szCs w:val="24"/>
-          <w:lang w:val="en-US"/>
-        </w:rPr>
-      </w:pPr>
-      <w:r>
-        <w:rPr>
-          <w:rFonts w:ascii="Times New Roman" w:hAnsi="Times New Roman" w:cs="Times New Roman"/>
-          <w:sz w:val="24"/>
-          <w:szCs w:val="24"/>
-          <w:lang w:val="en-US"/>
-        </w:rPr>
-        <w:t xml:space="preserve">    End If</w:t>
-      </w:r>
-    </w:p>
-    <w:p>
-      <w:pPr>
-        <w:ind w:firstLine="0"/>
-        <w:rPr>
-          <w:rFonts w:ascii="Times New Roman" w:hAnsi="Times New Roman" w:cs="Times New Roman"/>
-          <w:sz w:val="24"/>
-          <w:szCs w:val="24"/>
-          <w:lang w:val="en-US"/>
-        </w:rPr>
-      </w:pPr>
-      <w:r>
-        <w:rPr>
-          <w:rFonts w:ascii="Times New Roman" w:hAnsi="Times New Roman" w:cs="Times New Roman"/>
-          <w:sz w:val="24"/>
-          <w:szCs w:val="24"/>
-          <w:lang w:val="en-US"/>
-        </w:rPr>
-        <w:t xml:space="preserve">    </w:t>
-      </w:r>
-    </w:p>
-    <w:p>
-      <w:pPr>
-        <w:ind w:firstLine="0"/>
-        <w:rPr>
-          <w:rFonts w:ascii="Times New Roman" w:hAnsi="Times New Roman" w:cs="Times New Roman"/>
-          <w:sz w:val="24"/>
-          <w:szCs w:val="24"/>
-          <w:lang w:val="en-US"/>
-        </w:rPr>
-      </w:pPr>
-      <w:r>
-        <w:rPr>
-          <w:rFonts w:ascii="Times New Roman" w:hAnsi="Times New Roman" w:cs="Times New Roman"/>
-          <w:sz w:val="24"/>
-          <w:szCs w:val="24"/>
-          <w:lang w:val="en-US"/>
-        </w:rPr>
-        <w:t xml:space="preserve">    ' Fun</w:t>
-      </w:r>
-    </w:p>
-    <w:p>
-      <w:pPr>
-        <w:ind w:firstLine="0"/>
-        <w:rPr>
-          <w:rFonts w:ascii="Times New Roman" w:hAnsi="Times New Roman" w:cs="Times New Roman"/>
-          <w:sz w:val="24"/>
-          <w:szCs w:val="24"/>
-          <w:lang w:val="en-US"/>
-        </w:rPr>
-      </w:pPr>
-      <w:r>
-        <w:rPr>
-          <w:rFonts w:ascii="Times New Roman" w:hAnsi="Times New Roman" w:cs="Times New Roman"/>
-          <w:sz w:val="24"/>
-          <w:szCs w:val="24"/>
-          <w:lang w:val="en-US"/>
-        </w:rPr>
-        <w:t xml:space="preserve">    If </w:t>
-      </w:r>
-      <w:proofErr w:type="spellStart"/>
-      <w:r>
-        <w:rPr>
-          <w:rFonts w:ascii="Times New Roman" w:hAnsi="Times New Roman" w:cs="Times New Roman"/>
-          <w:sz w:val="24"/>
-          <w:szCs w:val="24"/>
-          <w:lang w:val="en-US"/>
-        </w:rPr>
-        <w:t>Excursion.Value</w:t>
-      </w:r>
-      <w:proofErr w:type="spellEnd"/>
-      <w:r>
-        <w:rPr>
-          <w:rFonts w:ascii="Times New Roman" w:hAnsi="Times New Roman" w:cs="Times New Roman"/>
-          <w:sz w:val="24"/>
-          <w:szCs w:val="24"/>
-          <w:lang w:val="en-US"/>
-        </w:rPr>
-        <w:t xml:space="preserve"> = True Then</w:t>
-      </w:r>
-    </w:p>
-    <w:p>
-      <w:pPr>
-        <w:ind w:firstLine="0"/>
-        <w:rPr>
-          <w:rFonts w:ascii="Times New Roman" w:hAnsi="Times New Roman" w:cs="Times New Roman"/>
-          <w:sz w:val="24"/>
-          <w:szCs w:val="24"/>
-          <w:lang w:val="en-US"/>
-        </w:rPr>
-      </w:pPr>
-      <w:r>
-        <w:rPr>
-          <w:rFonts w:ascii="Times New Roman" w:hAnsi="Times New Roman" w:cs="Times New Roman"/>
-          <w:sz w:val="24"/>
-          <w:szCs w:val="24"/>
-          <w:lang w:val="en-US"/>
-        </w:rPr>
-        <w:t xml:space="preserve">        </w:t>
-      </w:r>
-      <w:proofErr w:type="spellStart"/>
-      <w:r>
-        <w:rPr>
-          <w:rFonts w:ascii="Times New Roman" w:hAnsi="Times New Roman" w:cs="Times New Roman"/>
-          <w:sz w:val="24"/>
-          <w:szCs w:val="24"/>
-          <w:lang w:val="en-US"/>
-        </w:rPr>
-        <w:t>funCost</w:t>
-      </w:r>
-      <w:proofErr w:type="spellEnd"/>
-      <w:r>
-        <w:rPr>
-          <w:rFonts w:ascii="Times New Roman" w:hAnsi="Times New Roman" w:cs="Times New Roman"/>
-          <w:sz w:val="24"/>
-          <w:szCs w:val="24"/>
-          <w:lang w:val="en-US"/>
-        </w:rPr>
-        <w:t xml:space="preserve"> = </w:t>
-      </w:r>
-      <w:proofErr w:type="spellStart"/>
-      <w:proofErr w:type="gramStart"/>
-      <w:r>
-        <w:rPr>
-          <w:rFonts w:ascii="Times New Roman" w:hAnsi="Times New Roman" w:cs="Times New Roman"/>
-          <w:sz w:val="24"/>
-          <w:szCs w:val="24"/>
-          <w:lang w:val="en-US"/>
-        </w:rPr>
-        <w:t>ws.Range</w:t>
-      </w:r>
-      <w:proofErr w:type="spellEnd"/>
-      <w:proofErr w:type="gramEnd"/>
-      <w:r>
-        <w:rPr>
-          <w:rFonts w:ascii="Times New Roman" w:hAnsi="Times New Roman" w:cs="Times New Roman"/>
-          <w:sz w:val="24"/>
-          <w:szCs w:val="24"/>
-          <w:lang w:val="en-US"/>
-        </w:rPr>
-        <w:t>("D12"</w:t>
-      </w:r>
-      <w:proofErr w:type="gramStart"/>
-      <w:r>
-        <w:rPr>
-          <w:rFonts w:ascii="Times New Roman" w:hAnsi="Times New Roman" w:cs="Times New Roman"/>
-          <w:sz w:val="24"/>
-          <w:szCs w:val="24"/>
-          <w:lang w:val="en-US"/>
-        </w:rPr>
-        <w:t>).Value</w:t>
-      </w:r>
-      <w:proofErr w:type="gramEnd"/>
-    </w:p>
-    <w:p>
-      <w:pPr>
-        <w:ind w:firstLine="0"/>
-        <w:rPr>
-          <w:rFonts w:ascii="Times New Roman" w:hAnsi="Times New Roman" w:cs="Times New Roman"/>
-          <w:sz w:val="24"/>
-          <w:szCs w:val="24"/>
-          <w:lang w:val="en-US"/>
-        </w:rPr>
-      </w:pPr>
-      <w:r>
-        <w:rPr>
-          <w:rFonts w:ascii="Times New Roman" w:hAnsi="Times New Roman" w:cs="Times New Roman"/>
-          <w:sz w:val="24"/>
-          <w:szCs w:val="24"/>
-          <w:lang w:val="en-US"/>
-        </w:rPr>
-        <w:t xml:space="preserve">    End If</w:t>
-      </w:r>
-    </w:p>
-    <w:p>
-      <w:pPr>
-        <w:ind w:firstLine="0"/>
-        <w:rPr>
-          <w:rFonts w:ascii="Times New Roman" w:hAnsi="Times New Roman" w:cs="Times New Roman"/>
-          <w:sz w:val="24"/>
-          <w:szCs w:val="24"/>
-          <w:lang w:val="en-US"/>
-        </w:rPr>
-      </w:pPr>
-      <w:r>
-        <w:rPr>
-          <w:rFonts w:ascii="Times New Roman" w:hAnsi="Times New Roman" w:cs="Times New Roman"/>
-          <w:sz w:val="24"/>
-          <w:szCs w:val="24"/>
-          <w:lang w:val="en-US"/>
-        </w:rPr>
-        <w:t xml:space="preserve">    If </w:t>
-      </w:r>
-      <w:proofErr w:type="spellStart"/>
-      <w:r>
-        <w:rPr>
-          <w:rFonts w:ascii="Times New Roman" w:hAnsi="Times New Roman" w:cs="Times New Roman"/>
-          <w:sz w:val="24"/>
-          <w:szCs w:val="24"/>
-          <w:lang w:val="en-US"/>
-        </w:rPr>
-        <w:t>Theater.Value</w:t>
-      </w:r>
-      <w:proofErr w:type="spellEnd"/>
-      <w:r>
-        <w:rPr>
-          <w:rFonts w:ascii="Times New Roman" w:hAnsi="Times New Roman" w:cs="Times New Roman"/>
-          <w:sz w:val="24"/>
-          <w:szCs w:val="24"/>
-          <w:lang w:val="en-US"/>
-        </w:rPr>
-        <w:t xml:space="preserve"> = True Then</w:t>
-      </w:r>
-    </w:p>
-    <w:p>
-      <w:pPr>
-        <w:ind w:firstLine="0"/>
-        <w:rPr>
-          <w:rFonts w:ascii="Times New Roman" w:hAnsi="Times New Roman" w:cs="Times New Roman"/>
-          <w:sz w:val="24"/>
-          <w:szCs w:val="24"/>
-          <w:lang w:val="en-US"/>
-        </w:rPr>
-      </w:pPr>
-      <w:r>
-        <w:rPr>
-          <w:rFonts w:ascii="Times New Roman" w:hAnsi="Times New Roman" w:cs="Times New Roman"/>
-          <w:sz w:val="24"/>
-          <w:szCs w:val="24"/>
-          <w:lang w:val="en-US"/>
-        </w:rPr>
-        <w:t xml:space="preserve">        </w:t>
-      </w:r>
-      <w:proofErr w:type="spellStart"/>
-      <w:r>
-        <w:rPr>
-          <w:rFonts w:ascii="Times New Roman" w:hAnsi="Times New Roman" w:cs="Times New Roman"/>
-          <w:sz w:val="24"/>
-          <w:szCs w:val="24"/>
-          <w:lang w:val="en-US"/>
-        </w:rPr>
-        <w:t>funCost</w:t>
-      </w:r>
-      <w:proofErr w:type="spellEnd"/>
-      <w:r>
-        <w:rPr>
-          <w:rFonts w:ascii="Times New Roman" w:hAnsi="Times New Roman" w:cs="Times New Roman"/>
-          <w:sz w:val="24"/>
-          <w:szCs w:val="24"/>
-          <w:lang w:val="en-US"/>
-        </w:rPr>
-        <w:t xml:space="preserve"> = </w:t>
-      </w:r>
-      <w:proofErr w:type="spellStart"/>
-      <w:r>
-        <w:rPr>
-          <w:rFonts w:ascii="Times New Roman" w:hAnsi="Times New Roman" w:cs="Times New Roman"/>
-          <w:sz w:val="24"/>
-          <w:szCs w:val="24"/>
-          <w:lang w:val="en-US"/>
-        </w:rPr>
-        <w:t>funCost</w:t>
-      </w:r>
-      <w:proofErr w:type="spellEnd"/>
-      <w:r>
-        <w:rPr>
-          <w:rFonts w:ascii="Times New Roman" w:hAnsi="Times New Roman" w:cs="Times New Roman"/>
-          <w:sz w:val="24"/>
-          <w:szCs w:val="24"/>
-          <w:lang w:val="en-US"/>
-        </w:rPr>
-        <w:t xml:space="preserve"> + </w:t>
-      </w:r>
-      <w:proofErr w:type="spellStart"/>
-      <w:proofErr w:type="gramStart"/>
-      <w:r>
-        <w:rPr>
-          <w:rFonts w:ascii="Times New Roman" w:hAnsi="Times New Roman" w:cs="Times New Roman"/>
-          <w:sz w:val="24"/>
-          <w:szCs w:val="24"/>
-          <w:lang w:val="en-US"/>
-        </w:rPr>
-        <w:t>ws.Range</w:t>
-      </w:r>
-      <w:proofErr w:type="spellEnd"/>
-      <w:proofErr w:type="gramEnd"/>
-      <w:r>
-        <w:rPr>
-          <w:rFonts w:ascii="Times New Roman" w:hAnsi="Times New Roman" w:cs="Times New Roman"/>
-          <w:sz w:val="24"/>
-          <w:szCs w:val="24"/>
-          <w:lang w:val="en-US"/>
-        </w:rPr>
-        <w:t>("D13"</w:t>
-      </w:r>
-      <w:proofErr w:type="gramStart"/>
-      <w:r>
-        <w:rPr>
-          <w:rFonts w:ascii="Times New Roman" w:hAnsi="Times New Roman" w:cs="Times New Roman"/>
-          <w:sz w:val="24"/>
-          <w:szCs w:val="24"/>
-          <w:lang w:val="en-US"/>
-        </w:rPr>
-        <w:t>).Value</w:t>
-      </w:r>
-      <w:proofErr w:type="gramEnd"/>
-    </w:p>
-    <w:p>
-      <w:pPr>
-        <w:ind w:firstLine="0"/>
-        <w:rPr>
-          <w:rFonts w:ascii="Times New Roman" w:hAnsi="Times New Roman" w:cs="Times New Roman"/>
-          <w:sz w:val="24"/>
-          <w:szCs w:val="24"/>
-          <w:lang w:val="en-US"/>
-        </w:rPr>
-      </w:pPr>
-      <w:r>
-        <w:rPr>
-          <w:rFonts w:ascii="Times New Roman" w:hAnsi="Times New Roman" w:cs="Times New Roman"/>
-          <w:sz w:val="24"/>
-          <w:szCs w:val="24"/>
-          <w:lang w:val="en-US"/>
-        </w:rPr>
-        <w:t xml:space="preserve">    End If</w:t>
-      </w:r>
-    </w:p>
-    <w:p>
-      <w:pPr>
-        <w:ind w:firstLine="0"/>
-        <w:rPr>
-          <w:rFonts w:ascii="Times New Roman" w:hAnsi="Times New Roman" w:cs="Times New Roman"/>
-          <w:sz w:val="24"/>
-          <w:szCs w:val="24"/>
-          <w:lang w:val="en-US"/>
-        </w:rPr>
-      </w:pPr>
-      <w:r>
-        <w:rPr>
-          <w:rFonts w:ascii="Times New Roman" w:hAnsi="Times New Roman" w:cs="Times New Roman"/>
-          <w:sz w:val="24"/>
-          <w:szCs w:val="24"/>
-          <w:lang w:val="en-US"/>
-        </w:rPr>
-        <w:t xml:space="preserve">    If </w:t>
-      </w:r>
-      <w:proofErr w:type="spellStart"/>
-      <w:r>
-        <w:rPr>
-          <w:rFonts w:ascii="Times New Roman" w:hAnsi="Times New Roman" w:cs="Times New Roman"/>
-          <w:sz w:val="24"/>
-          <w:szCs w:val="24"/>
-          <w:lang w:val="en-US"/>
-        </w:rPr>
-        <w:t>Museum.Value</w:t>
-      </w:r>
-      <w:proofErr w:type="spellEnd"/>
-      <w:r>
-        <w:rPr>
-          <w:rFonts w:ascii="Times New Roman" w:hAnsi="Times New Roman" w:cs="Times New Roman"/>
-          <w:sz w:val="24"/>
-          <w:szCs w:val="24"/>
-          <w:lang w:val="en-US"/>
-        </w:rPr>
-        <w:t xml:space="preserve"> = True Then</w:t>
-      </w:r>
-    </w:p>
-    <w:p>
-      <w:pPr>
-        <w:ind w:firstLine="0"/>
-        <w:rPr>
-          <w:rFonts w:ascii="Times New Roman" w:hAnsi="Times New Roman" w:cs="Times New Roman"/>
-          <w:sz w:val="24"/>
-          <w:szCs w:val="24"/>
-          <w:lang w:val="en-US"/>
-        </w:rPr>
-      </w:pPr>
-      <w:r>
-        <w:rPr>
-          <w:rFonts w:ascii="Times New Roman" w:hAnsi="Times New Roman" w:cs="Times New Roman"/>
-          <w:sz w:val="24"/>
-          <w:szCs w:val="24"/>
-          <w:lang w:val="en-US"/>
-        </w:rPr>
-        <w:t xml:space="preserve">        </w:t>
-      </w:r>
-      <w:proofErr w:type="spellStart"/>
-      <w:r>
-        <w:rPr>
-          <w:rFonts w:ascii="Times New Roman" w:hAnsi="Times New Roman" w:cs="Times New Roman"/>
-          <w:sz w:val="24"/>
-          <w:szCs w:val="24"/>
-          <w:lang w:val="en-US"/>
-        </w:rPr>
-        <w:t>funCost</w:t>
-      </w:r>
-      <w:proofErr w:type="spellEnd"/>
-      <w:r>
-        <w:rPr>
-          <w:rFonts w:ascii="Times New Roman" w:hAnsi="Times New Roman" w:cs="Times New Roman"/>
-          <w:sz w:val="24"/>
-          <w:szCs w:val="24"/>
-          <w:lang w:val="en-US"/>
-        </w:rPr>
-        <w:t xml:space="preserve"> = </w:t>
-      </w:r>
-      <w:proofErr w:type="spellStart"/>
-      <w:r>
-        <w:rPr>
-          <w:rFonts w:ascii="Times New Roman" w:hAnsi="Times New Roman" w:cs="Times New Roman"/>
-          <w:sz w:val="24"/>
-          <w:szCs w:val="24"/>
-          <w:lang w:val="en-US"/>
-        </w:rPr>
-        <w:t>funCost</w:t>
-      </w:r>
-      <w:proofErr w:type="spellEnd"/>
-      <w:r>
-        <w:rPr>
-          <w:rFonts w:ascii="Times New Roman" w:hAnsi="Times New Roman" w:cs="Times New Roman"/>
-          <w:sz w:val="24"/>
-          <w:szCs w:val="24"/>
-          <w:lang w:val="en-US"/>
-        </w:rPr>
-        <w:t xml:space="preserve"> + </w:t>
-      </w:r>
-      <w:proofErr w:type="spellStart"/>
-      <w:proofErr w:type="gramStart"/>
-      <w:r>
-        <w:rPr>
-          <w:rFonts w:ascii="Times New Roman" w:hAnsi="Times New Roman" w:cs="Times New Roman"/>
-          <w:sz w:val="24"/>
-          <w:szCs w:val="24"/>
-          <w:lang w:val="en-US"/>
-        </w:rPr>
-        <w:t>ws.Range</w:t>
-      </w:r>
-      <w:proofErr w:type="spellEnd"/>
-      <w:proofErr w:type="gramEnd"/>
-      <w:r>
-        <w:rPr>
-          <w:rFonts w:ascii="Times New Roman" w:hAnsi="Times New Roman" w:cs="Times New Roman"/>
-          <w:sz w:val="24"/>
-          <w:szCs w:val="24"/>
-          <w:lang w:val="en-US"/>
-        </w:rPr>
-        <w:t>("D14"</w:t>
-      </w:r>
-      <w:proofErr w:type="gramStart"/>
-      <w:r>
-        <w:rPr>
-          <w:rFonts w:ascii="Times New Roman" w:hAnsi="Times New Roman" w:cs="Times New Roman"/>
-          <w:sz w:val="24"/>
-          <w:szCs w:val="24"/>
-          <w:lang w:val="en-US"/>
-        </w:rPr>
-        <w:t>).Value</w:t>
-      </w:r>
-      <w:proofErr w:type="gramEnd"/>
-    </w:p>
-    <w:p>
-      <w:pPr>
-        <w:ind w:firstLine="0"/>
-        <w:rPr>
-          <w:rFonts w:ascii="Times New Roman" w:hAnsi="Times New Roman" w:cs="Times New Roman"/>
-          <w:sz w:val="24"/>
-          <w:szCs w:val="24"/>
-          <w:lang w:val="en-US"/>
-        </w:rPr>
-      </w:pPr>
-      <w:r>
-        <w:rPr>
-          <w:rFonts w:ascii="Times New Roman" w:hAnsi="Times New Roman" w:cs="Times New Roman"/>
-          <w:sz w:val="24"/>
-          <w:szCs w:val="24"/>
-          <w:lang w:val="en-US"/>
-        </w:rPr>
-        <w:t xml:space="preserve">    End If</w:t>
-      </w:r>
-    </w:p>
-    <w:p>
-      <w:pPr>
-        <w:ind w:firstLine="0"/>
-        <w:rPr>
-          <w:rFonts w:ascii="Times New Roman" w:hAnsi="Times New Roman" w:cs="Times New Roman"/>
-          <w:sz w:val="24"/>
-          <w:szCs w:val="24"/>
-          <w:lang w:val="en-US"/>
-        </w:rPr>
-      </w:pPr>
-      <w:r>
-        <w:rPr>
-          <w:rFonts w:ascii="Times New Roman" w:hAnsi="Times New Roman" w:cs="Times New Roman"/>
-          <w:sz w:val="24"/>
-          <w:szCs w:val="24"/>
-          <w:lang w:val="en-US"/>
-        </w:rPr>
-        <w:t xml:space="preserve">    </w:t>
-      </w:r>
-    </w:p>
-    <w:p>
-      <w:pPr>
-        <w:ind w:firstLine="0"/>
-        <w:rPr>
-          <w:rFonts w:ascii="Times New Roman" w:hAnsi="Times New Roman" w:cs="Times New Roman"/>
-          <w:sz w:val="24"/>
-          <w:szCs w:val="24"/>
-          <w:lang w:val="en-US"/>
-        </w:rPr>
-      </w:pPr>
-      <w:r>
-        <w:rPr>
-          <w:rFonts w:ascii="Times New Roman" w:hAnsi="Times New Roman" w:cs="Times New Roman"/>
-          <w:sz w:val="24"/>
-          <w:szCs w:val="24"/>
-          <w:lang w:val="en-US"/>
-        </w:rPr>
-        <w:t xml:space="preserve">    </w:t>
-      </w:r>
-      <w:proofErr w:type="spellStart"/>
-      <w:r>
-        <w:rPr>
-          <w:rFonts w:ascii="Times New Roman" w:hAnsi="Times New Roman" w:cs="Times New Roman"/>
-          <w:sz w:val="24"/>
-          <w:szCs w:val="24"/>
-          <w:lang w:val="en-US"/>
-        </w:rPr>
-        <w:t>totalCost</w:t>
-      </w:r>
-      <w:proofErr w:type="spellEnd"/>
-      <w:r>
-        <w:rPr>
-          <w:rFonts w:ascii="Times New Roman" w:hAnsi="Times New Roman" w:cs="Times New Roman"/>
-          <w:sz w:val="24"/>
-          <w:szCs w:val="24"/>
-          <w:lang w:val="en-US"/>
-        </w:rPr>
-        <w:t xml:space="preserve"> = (</w:t>
-      </w:r>
-      <w:proofErr w:type="spellStart"/>
-      <w:r>
-        <w:rPr>
-          <w:rFonts w:ascii="Times New Roman" w:hAnsi="Times New Roman" w:cs="Times New Roman"/>
-          <w:sz w:val="24"/>
-          <w:szCs w:val="24"/>
-          <w:lang w:val="en-US"/>
-        </w:rPr>
-        <w:t>transportCost</w:t>
-      </w:r>
-      <w:proofErr w:type="spellEnd"/>
-      <w:r>
-        <w:rPr>
-          <w:rFonts w:ascii="Times New Roman" w:hAnsi="Times New Roman" w:cs="Times New Roman"/>
-          <w:sz w:val="24"/>
-          <w:szCs w:val="24"/>
-          <w:lang w:val="en-US"/>
-        </w:rPr>
-        <w:t xml:space="preserve"> * 2) + (</w:t>
-      </w:r>
-      <w:proofErr w:type="spellStart"/>
-      <w:r>
-        <w:rPr>
-          <w:rFonts w:ascii="Times New Roman" w:hAnsi="Times New Roman" w:cs="Times New Roman"/>
-          <w:sz w:val="24"/>
-          <w:szCs w:val="24"/>
-          <w:lang w:val="en-US"/>
-        </w:rPr>
-        <w:t>hotelCost</w:t>
-      </w:r>
-      <w:proofErr w:type="spellEnd"/>
-      <w:r>
-        <w:rPr>
-          <w:rFonts w:ascii="Times New Roman" w:hAnsi="Times New Roman" w:cs="Times New Roman"/>
-          <w:sz w:val="24"/>
-          <w:szCs w:val="24"/>
-          <w:lang w:val="en-US"/>
-        </w:rPr>
-        <w:t xml:space="preserve"> * days) + (</w:t>
-      </w:r>
-      <w:proofErr w:type="spellStart"/>
-      <w:r>
-        <w:rPr>
-          <w:rFonts w:ascii="Times New Roman" w:hAnsi="Times New Roman" w:cs="Times New Roman"/>
-          <w:sz w:val="24"/>
-          <w:szCs w:val="24"/>
-          <w:lang w:val="en-US"/>
-        </w:rPr>
-        <w:t>foodCost</w:t>
-      </w:r>
-      <w:proofErr w:type="spellEnd"/>
-      <w:r>
-        <w:rPr>
-          <w:rFonts w:ascii="Times New Roman" w:hAnsi="Times New Roman" w:cs="Times New Roman"/>
-          <w:sz w:val="24"/>
-          <w:szCs w:val="24"/>
-          <w:lang w:val="en-US"/>
-        </w:rPr>
-        <w:t xml:space="preserve"> * days) + </w:t>
-      </w:r>
-      <w:proofErr w:type="spellStart"/>
-      <w:r>
-        <w:rPr>
-          <w:rFonts w:ascii="Times New Roman" w:hAnsi="Times New Roman" w:cs="Times New Roman"/>
-          <w:sz w:val="24"/>
-          <w:szCs w:val="24"/>
-          <w:lang w:val="en-US"/>
-        </w:rPr>
-        <w:t>funCost</w:t>
-      </w:r>
-      <w:proofErr w:type="spellEnd"/>
-    </w:p>
-    <w:p>
-      <w:pPr>
-        <w:ind w:firstLine="0"/>
-        <w:rPr>
-          <w:rFonts w:ascii="Times New Roman" w:hAnsi="Times New Roman" w:cs="Times New Roman"/>
-          <w:sz w:val="24"/>
-          <w:szCs w:val="24"/>
-          <w:lang w:val="en-US"/>
-        </w:rPr>
-      </w:pPr>
-    </w:p>
-    <w:p>
-      <w:pPr>
-        <w:ind w:firstLine="0"/>
-        <w:rPr>
-          <w:rFonts w:ascii="Times New Roman" w:hAnsi="Times New Roman" w:cs="Times New Roman"/>
-          <w:sz w:val="24"/>
-          <w:szCs w:val="24"/>
-          <w:lang w:val="en-US"/>
-        </w:rPr>
-      </w:pPr>
-      <w:r>
-        <w:rPr>
-          <w:rFonts w:ascii="Times New Roman" w:hAnsi="Times New Roman" w:cs="Times New Roman"/>
-          <w:sz w:val="24"/>
-          <w:szCs w:val="24"/>
-          <w:lang w:val="en-US"/>
-        </w:rPr>
-        <w:t xml:space="preserve">    </w:t>
-      </w:r>
-      <w:proofErr w:type="spellStart"/>
-      <w:r>
-        <w:rPr>
-          <w:rFonts w:ascii="Times New Roman" w:hAnsi="Times New Roman" w:cs="Times New Roman"/>
-          <w:sz w:val="24"/>
-          <w:szCs w:val="24"/>
-          <w:lang w:val="en-US"/>
-        </w:rPr>
-        <w:t>lblTotalCost</w:t>
-      </w:r>
-      <w:proofErr w:type="spellEnd"/>
+        <w:t xml:space="preserve">    lblTotalCost</w:t>
+      </w:r>
       <w:r>
         <w:rPr>
           <w:rFonts w:ascii="Times New Roman" w:hAnsi="Times New Roman" w:cs="Times New Roman"/>
@@ -8987,57 +6151,15 @@
         </w:rPr>
         <w:t xml:space="preserve"> = "НЕТ НЕ ЕДЕШЬ! </w:t>
       </w:r>
-      <w:proofErr w:type="spellStart"/>
-      <w:r>
-        <w:rPr>
-          <w:rFonts w:ascii="Times New Roman" w:hAnsi="Times New Roman" w:cs="Times New Roman"/>
-          <w:sz w:val="24"/>
-          <w:szCs w:val="24"/>
-          <w:lang w:val="en-US"/>
-        </w:rPr>
-        <w:t>Это</w:t>
-      </w:r>
-      <w:proofErr w:type="spellEnd"/>
-      <w:r>
-        <w:rPr>
-          <w:rFonts w:ascii="Times New Roman" w:hAnsi="Times New Roman" w:cs="Times New Roman"/>
-          <w:sz w:val="24"/>
-          <w:szCs w:val="24"/>
-          <w:lang w:val="en-US"/>
-        </w:rPr>
-        <w:t xml:space="preserve"> </w:t>
-      </w:r>
-      <w:proofErr w:type="spellStart"/>
-      <w:r>
-        <w:rPr>
-          <w:rFonts w:ascii="Times New Roman" w:hAnsi="Times New Roman" w:cs="Times New Roman"/>
-          <w:sz w:val="24"/>
-          <w:szCs w:val="24"/>
-          <w:lang w:val="en-US"/>
-        </w:rPr>
-        <w:t>стоит</w:t>
-      </w:r>
-      <w:proofErr w:type="spellEnd"/>
-      <w:r>
-        <w:rPr>
-          <w:rFonts w:ascii="Times New Roman" w:hAnsi="Times New Roman" w:cs="Times New Roman"/>
-          <w:sz w:val="24"/>
-          <w:szCs w:val="24"/>
-          <w:lang w:val="en-US"/>
-        </w:rPr>
-        <w:t xml:space="preserve">: " &amp; </w:t>
-      </w:r>
-      <w:proofErr w:type="spellStart"/>
-      <w:r>
-        <w:rPr>
-          <w:rFonts w:ascii="Times New Roman" w:hAnsi="Times New Roman" w:cs="Times New Roman"/>
-          <w:sz w:val="24"/>
-          <w:szCs w:val="24"/>
-          <w:lang w:val="en-US"/>
-        </w:rPr>
-        <w:t>totalCost</w:t>
-      </w:r>
-      <w:proofErr w:type="spellEnd"/>
+      <w:r>
+        <w:rPr>
+          <w:rFonts w:ascii="Times New Roman" w:hAnsi="Times New Roman" w:cs="Times New Roman"/>
+          <w:sz w:val="24"/>
+          <w:szCs w:val="24"/>
+          <w:lang w:val="en-US"/>
+        </w:rPr>
+        <w:t>Это стоит: " &amp; totalCost</w:t>
+      </w:r>
     </w:p>
     <w:p>
       <w:pPr>

--- a/4_semester/ИТ/7 лр (формы)/ИТ-ЛР7(Формы)-ШаповаловаДС-4329.docx
+++ b/4_semester/ИТ/7 лр (формы)/ИТ-ЛР7(Формы)-ШаповаловаДС-4329.docx
@@ -301,6 +301,7 @@
                 <w:lang w:eastAsia="en-GB"/>
               </w:rPr>
             </w:pPr>
+            <w:proofErr w:type="spellStart"/>
             <w:r>
               <w:rPr>
                 <w:rFonts w:ascii="Times New Roman" w:eastAsia="Times New Roman" w:hAnsi="Times New Roman" w:cs="Times New Roman"/>
@@ -311,6 +312,7 @@
               </w:rPr>
               <w:t>Ю.В.Ветрова</w:t>
             </w:r>
+            <w:proofErr w:type="spellEnd"/>
           </w:p>
         </w:tc>
       </w:tr>
@@ -1402,7 +1404,7 @@
             </w:rPr>
             <w:fldChar w:fldCharType="separate"/>
           </w:r>
-          <w:hyperlink w:anchor="_Toc194145052" w:history="1">
+          <w:hyperlink w:anchor="_Toc194155073" w:history="1">
             <w:r>
               <w:rPr>
                 <w:rStyle w:val="af0"/>
@@ -1430,7 +1432,7 @@
                 <w:noProof/>
                 <w:webHidden/>
               </w:rPr>
-              <w:instrText xml:space="preserve"> PAGEREF _Toc194145052 \h </w:instrText>
+              <w:instrText xml:space="preserve"> PAGEREF _Toc194155073 \h </w:instrText>
             </w:r>
             <w:r>
               <w:rPr>
@@ -1477,7 +1479,7 @@
               <w14:ligatures w14:val="standardContextual"/>
             </w:rPr>
           </w:pPr>
-          <w:hyperlink w:anchor="_Toc194145053" w:history="1">
+          <w:hyperlink w:anchor="_Toc194155074" w:history="1">
             <w:r>
               <w:rPr>
                 <w:rStyle w:val="af0"/>
@@ -1505,7 +1507,7 @@
                 <w:noProof/>
                 <w:webHidden/>
               </w:rPr>
-              <w:instrText xml:space="preserve"> PAGEREF _Toc194145053 \h </w:instrText>
+              <w:instrText xml:space="preserve"> PAGEREF _Toc194155074 \h </w:instrText>
             </w:r>
             <w:r>
               <w:rPr>
@@ -1552,7 +1554,7 @@
               <w14:ligatures w14:val="standardContextual"/>
             </w:rPr>
           </w:pPr>
-          <w:hyperlink w:anchor="_Toc194145054" w:history="1">
+          <w:hyperlink w:anchor="_Toc194155075" w:history="1">
             <w:r>
               <w:rPr>
                 <w:rStyle w:val="af0"/>
@@ -1580,7 +1582,7 @@
                 <w:noProof/>
                 <w:webHidden/>
               </w:rPr>
-              <w:instrText xml:space="preserve"> PAGEREF _Toc194145054 \h </w:instrText>
+              <w:instrText xml:space="preserve"> PAGEREF _Toc194155075 \h </w:instrText>
             </w:r>
             <w:r>
               <w:rPr>
@@ -1627,7 +1629,7 @@
               <w14:ligatures w14:val="standardContextual"/>
             </w:rPr>
           </w:pPr>
-          <w:hyperlink w:anchor="_Toc194145055" w:history="1">
+          <w:hyperlink w:anchor="_Toc194155076" w:history="1">
             <w:r>
               <w:rPr>
                 <w:rStyle w:val="af0"/>
@@ -1655,82 +1657,7 @@
                 <w:noProof/>
                 <w:webHidden/>
               </w:rPr>
-              <w:instrText xml:space="preserve"> PAGEREF _Toc194145055 \h </w:instrText>
-            </w:r>
-            <w:r>
-              <w:rPr>
-                <w:noProof/>
-                <w:webHidden/>
-              </w:rPr>
-            </w:r>
-            <w:r>
-              <w:rPr>
-                <w:noProof/>
-                <w:webHidden/>
-              </w:rPr>
-              <w:fldChar w:fldCharType="separate"/>
-            </w:r>
-            <w:r>
-              <w:rPr>
-                <w:noProof/>
-                <w:webHidden/>
-              </w:rPr>
-              <w:t>8</w:t>
-            </w:r>
-            <w:r>
-              <w:rPr>
-                <w:noProof/>
-                <w:webHidden/>
-              </w:rPr>
-              <w:fldChar w:fldCharType="end"/>
-            </w:r>
-          </w:hyperlink>
-        </w:p>
-        <w:p>
-          <w:pPr>
-            <w:pStyle w:val="11"/>
-            <w:tabs>
-              <w:tab w:val="right" w:leader="dot" w:pos="9345"/>
-            </w:tabs>
-            <w:rPr>
-              <w:rFonts w:eastAsiaTheme="minorEastAsia"/>
-              <w:noProof/>
-              <w:kern w:val="2"/>
-              <w:sz w:val="24"/>
-              <w:szCs w:val="24"/>
-              <w:lang w:eastAsia="ru-RU"/>
-              <w14:ligatures w14:val="standardContextual"/>
-            </w:rPr>
-          </w:pPr>
-          <w:hyperlink w:anchor="_Toc194145056" w:history="1">
-            <w:r>
-              <w:rPr>
-                <w:rStyle w:val="af0"/>
-                <w:rFonts w:ascii="Times New Roman" w:hAnsi="Times New Roman" w:cs="Times New Roman"/>
-                <w:noProof/>
-              </w:rPr>
-              <w:t>Приложение А. Код для задания 1.</w:t>
-            </w:r>
-            <w:r>
-              <w:rPr>
-                <w:noProof/>
-                <w:webHidden/>
-              </w:rPr>
-              <w:tab/>
-            </w:r>
-            <w:r>
-              <w:rPr>
-                <w:noProof/>
-                <w:webHidden/>
-              </w:rPr>
-              <w:fldChar w:fldCharType="begin"/>
-            </w:r>
-            <w:r>
-              <w:rPr>
-                <w:noProof/>
-                <w:webHidden/>
-              </w:rPr>
-              <w:instrText xml:space="preserve"> PAGEREF _Toc194145056 \h </w:instrText>
+              <w:instrText xml:space="preserve"> PAGEREF _Toc194155076 \h </w:instrText>
             </w:r>
             <w:r>
               <w:rPr>
@@ -1777,7 +1704,82 @@
               <w14:ligatures w14:val="standardContextual"/>
             </w:rPr>
           </w:pPr>
-          <w:hyperlink w:anchor="_Toc194145057" w:history="1">
+          <w:hyperlink w:anchor="_Toc194155077" w:history="1">
+            <w:r>
+              <w:rPr>
+                <w:rStyle w:val="af0"/>
+                <w:rFonts w:ascii="Times New Roman" w:hAnsi="Times New Roman" w:cs="Times New Roman"/>
+                <w:noProof/>
+              </w:rPr>
+              <w:t>Приложение А. Код для задания 1.</w:t>
+            </w:r>
+            <w:r>
+              <w:rPr>
+                <w:noProof/>
+                <w:webHidden/>
+              </w:rPr>
+              <w:tab/>
+            </w:r>
+            <w:r>
+              <w:rPr>
+                <w:noProof/>
+                <w:webHidden/>
+              </w:rPr>
+              <w:fldChar w:fldCharType="begin"/>
+            </w:r>
+            <w:r>
+              <w:rPr>
+                <w:noProof/>
+                <w:webHidden/>
+              </w:rPr>
+              <w:instrText xml:space="preserve"> PAGEREF _Toc194155077 \h </w:instrText>
+            </w:r>
+            <w:r>
+              <w:rPr>
+                <w:noProof/>
+                <w:webHidden/>
+              </w:rPr>
+            </w:r>
+            <w:r>
+              <w:rPr>
+                <w:noProof/>
+                <w:webHidden/>
+              </w:rPr>
+              <w:fldChar w:fldCharType="separate"/>
+            </w:r>
+            <w:r>
+              <w:rPr>
+                <w:noProof/>
+                <w:webHidden/>
+              </w:rPr>
+              <w:t>10</w:t>
+            </w:r>
+            <w:r>
+              <w:rPr>
+                <w:noProof/>
+                <w:webHidden/>
+              </w:rPr>
+              <w:fldChar w:fldCharType="end"/>
+            </w:r>
+          </w:hyperlink>
+        </w:p>
+        <w:p>
+          <w:pPr>
+            <w:pStyle w:val="11"/>
+            <w:tabs>
+              <w:tab w:val="right" w:leader="dot" w:pos="9345"/>
+            </w:tabs>
+            <w:rPr>
+              <w:rFonts w:eastAsiaTheme="minorEastAsia"/>
+              <w:noProof/>
+              <w:kern w:val="2"/>
+              <w:sz w:val="24"/>
+              <w:szCs w:val="24"/>
+              <w:lang w:eastAsia="ru-RU"/>
+              <w14:ligatures w14:val="standardContextual"/>
+            </w:rPr>
+          </w:pPr>
+          <w:hyperlink w:anchor="_Toc194155078" w:history="1">
             <w:r>
               <w:rPr>
                 <w:rStyle w:val="af0"/>
@@ -1822,7 +1824,7 @@
                 <w:noProof/>
                 <w:webHidden/>
               </w:rPr>
-              <w:instrText xml:space="preserve"> PAGEREF _Toc194145057 \h </w:instrText>
+              <w:instrText xml:space="preserve"> PAGEREF _Toc194155078 \h </w:instrText>
             </w:r>
             <w:r>
               <w:rPr>
@@ -1842,7 +1844,7 @@
                 <w:noProof/>
                 <w:webHidden/>
               </w:rPr>
-              <w:t>11</w:t>
+              <w:t>12</w:t>
             </w:r>
             <w:r>
               <w:rPr>
@@ -1923,7 +1925,7 @@
           <w:szCs w:val="28"/>
         </w:rPr>
       </w:pPr>
-      <w:bookmarkStart w:id="1" w:name="_Toc194145052"/>
+      <w:bookmarkStart w:id="1" w:name="_Toc194155073"/>
       <w:r>
         <w:rPr>
           <w:rFonts w:ascii="Times New Roman" w:hAnsi="Times New Roman" w:cs="Times New Roman"/>
@@ -1999,7 +2001,7 @@
           <w:szCs w:val="28"/>
         </w:rPr>
       </w:pPr>
-      <w:bookmarkStart w:id="2" w:name="_Toc194145053"/>
+      <w:bookmarkStart w:id="2" w:name="_Toc194155074"/>
       <w:r>
         <w:rPr>
           <w:rFonts w:ascii="Times New Roman" w:hAnsi="Times New Roman" w:cs="Times New Roman"/>
@@ -2943,7 +2945,7 @@
           <w:szCs w:val="28"/>
         </w:rPr>
       </w:pPr>
-      <w:bookmarkStart w:id="3" w:name="_Toc194145054"/>
+      <w:bookmarkStart w:id="3" w:name="_Toc194155075"/>
       <w:r>
         <w:rPr>
           <w:rFonts w:ascii="Times New Roman" w:hAnsi="Times New Roman" w:cs="Times New Roman"/>
@@ -3000,16 +3002,7 @@
           <w:szCs w:val="24"/>
           <w:lang w:eastAsia="ru-RU"/>
         </w:rPr>
-        <w:t>Задание 1</w:t>
-      </w:r>
-      <w:r>
-        <w:rPr>
-          <w:rFonts w:ascii="Times New Roman" w:eastAsia="Times New Roman" w:hAnsi="Times New Roman" w:cs="Times New Roman"/>
-          <w:sz w:val="24"/>
-          <w:szCs w:val="24"/>
-          <w:lang w:eastAsia="ru-RU"/>
-        </w:rPr>
-        <w:t>.</w:t>
+        <w:t>Задание 1.</w:t>
       </w:r>
     </w:p>
     <w:p>
@@ -3203,7 +3196,25 @@
           <w:szCs w:val="24"/>
           <w:lang w:eastAsia="ru-RU"/>
         </w:rPr>
-        <w:t xml:space="preserve"> рисунке 2 </w:t>
+        <w:t xml:space="preserve"> рисунке 2</w:t>
+      </w:r>
+      <w:r>
+        <w:rPr>
+          <w:rFonts w:ascii="Times New Roman" w:eastAsia="Times New Roman" w:hAnsi="Times New Roman" w:cs="Times New Roman"/>
+          <w:sz w:val="24"/>
+          <w:szCs w:val="24"/>
+          <w:lang w:eastAsia="ru-RU"/>
+        </w:rPr>
+        <w:t>.1</w:t>
+      </w:r>
+      <w:r>
+        <w:rPr>
+          <w:rFonts w:ascii="Times New Roman" w:eastAsia="Times New Roman" w:hAnsi="Times New Roman" w:cs="Times New Roman"/>
+          <w:sz w:val="24"/>
+          <w:szCs w:val="24"/>
+          <w:lang w:eastAsia="ru-RU"/>
+        </w:rPr>
+        <w:t xml:space="preserve"> </w:t>
       </w:r>
       <w:bookmarkEnd w:id="4"/>
       <w:r>
@@ -3357,6 +3368,15 @@
           <w:szCs w:val="24"/>
           <w:lang w:eastAsia="ru-RU"/>
         </w:rPr>
+        <w:t>.1</w:t>
+      </w:r>
+      <w:r>
+        <w:rPr>
+          <w:rFonts w:ascii="Times New Roman" w:eastAsia="Times New Roman" w:hAnsi="Times New Roman" w:cs="Times New Roman"/>
+          <w:sz w:val="24"/>
+          <w:szCs w:val="24"/>
+          <w:lang w:eastAsia="ru-RU"/>
+        </w:rPr>
         <w:t xml:space="preserve"> –</w:t>
       </w:r>
       <w:r>
@@ -3387,10 +3407,10 @@
         </w:rPr>
         <w:lastRenderedPageBreak/>
         <w:drawing>
-          <wp:inline distT="0" distB="0" distL="0" distR="0" wp14:anchorId="124669BA" wp14:editId="6EA72D78">
-            <wp:extent cx="5940425" cy="2610485"/>
-            <wp:effectExtent l="0" t="0" r="3175" b="0"/>
-            <wp:docPr id="1067250128" name="Рисунок 1"/>
+          <wp:inline distT="0" distB="0" distL="0" distR="0" wp14:anchorId="3D78234C" wp14:editId="6D6394E9">
+            <wp:extent cx="3118062" cy="4271962"/>
+            <wp:effectExtent l="0" t="0" r="6350" b="0"/>
+            <wp:docPr id="2013292048" name="Рисунок 1"/>
             <wp:cNvGraphicFramePr>
               <a:graphicFrameLocks xmlns:a="http://schemas.openxmlformats.org/drawingml/2006/main" noChangeAspect="1"/>
             </wp:cNvGraphicFramePr>
@@ -3398,11 +3418,154 @@
               <a:graphicData uri="http://schemas.openxmlformats.org/drawingml/2006/picture">
                 <pic:pic xmlns:pic="http://schemas.openxmlformats.org/drawingml/2006/picture">
                   <pic:nvPicPr>
-                    <pic:cNvPr id="1067250128" name=""/>
+                    <pic:cNvPr id="2013292048" name=""/>
                     <pic:cNvPicPr/>
                   </pic:nvPicPr>
                   <pic:blipFill>
                     <a:blip r:embed="rId11"/>
+                    <a:stretch>
+                      <a:fillRect/>
+                    </a:stretch>
+                  </pic:blipFill>
+                  <pic:spPr>
+                    <a:xfrm>
+                      <a:off x="0" y="0"/>
+                      <a:ext cx="3125275" cy="4281845"/>
+                    </a:xfrm>
+                    <a:prstGeom prst="rect">
+                      <a:avLst/>
+                    </a:prstGeom>
+                  </pic:spPr>
+                </pic:pic>
+              </a:graphicData>
+            </a:graphic>
+          </wp:inline>
+        </w:drawing>
+      </w:r>
+    </w:p>
+    <w:p>
+      <w:pPr>
+        <w:ind w:firstLine="0"/>
+        <w:jc w:val="center"/>
+        <w:rPr>
+          <w:rFonts w:ascii="Times New Roman" w:eastAsia="Times New Roman" w:hAnsi="Times New Roman" w:cs="Times New Roman"/>
+          <w:sz w:val="24"/>
+          <w:szCs w:val="24"/>
+          <w:lang w:eastAsia="ru-RU"/>
+        </w:rPr>
+      </w:pPr>
+      <w:r>
+        <w:rPr>
+          <w:rFonts w:ascii="Times New Roman" w:eastAsia="Times New Roman" w:hAnsi="Times New Roman" w:cs="Times New Roman"/>
+          <w:sz w:val="24"/>
+          <w:szCs w:val="24"/>
+          <w:lang w:eastAsia="ru-RU"/>
+        </w:rPr>
+        <w:t>Рисунок 2.2 – Заполненная форма</w:t>
+      </w:r>
+    </w:p>
+    <w:p>
+      <w:pPr>
+        <w:ind w:firstLine="0"/>
+        <w:rPr>
+          <w:rFonts w:ascii="Times New Roman" w:eastAsia="Times New Roman" w:hAnsi="Times New Roman" w:cs="Times New Roman"/>
+          <w:sz w:val="24"/>
+          <w:szCs w:val="24"/>
+          <w:lang w:eastAsia="ru-RU"/>
+        </w:rPr>
+      </w:pPr>
+      <w:r>
+        <w:rPr>
+          <w:rFonts w:ascii="Times New Roman" w:eastAsia="Times New Roman" w:hAnsi="Times New Roman" w:cs="Times New Roman"/>
+          <w:sz w:val="24"/>
+          <w:szCs w:val="24"/>
+          <w:lang w:eastAsia="ru-RU"/>
+        </w:rPr>
+        <w:tab/>
+        <w:t xml:space="preserve">На рисунке 2.2 </w:t>
+      </w:r>
+      <w:r>
+        <w:rPr>
+          <w:rFonts w:ascii="Times New Roman" w:eastAsia="Times New Roman" w:hAnsi="Times New Roman" w:cs="Times New Roman"/>
+          <w:sz w:val="24"/>
+          <w:szCs w:val="24"/>
+          <w:lang w:eastAsia="ru-RU"/>
+        </w:rPr>
+        <w:t>представлен пример заполненной формы</w:t>
+      </w:r>
+      <w:r>
+        <w:rPr>
+          <w:rFonts w:ascii="Times New Roman" w:eastAsia="Times New Roman" w:hAnsi="Times New Roman" w:cs="Times New Roman"/>
+          <w:sz w:val="24"/>
+          <w:szCs w:val="24"/>
+          <w:lang w:eastAsia="ru-RU"/>
+        </w:rPr>
+        <w:t xml:space="preserve">, поля сверху </w:t>
+      </w:r>
+      <w:r>
+        <w:rPr>
+          <w:rFonts w:ascii="Times New Roman" w:eastAsia="Times New Roman" w:hAnsi="Times New Roman" w:cs="Times New Roman"/>
+          <w:sz w:val="24"/>
+          <w:szCs w:val="24"/>
+          <w:lang w:eastAsia="ru-RU"/>
+        </w:rPr>
+        <w:t>отвечают за ввод формальной и контактной информации, а снизу за ввод товаров (максимум 3)</w:t>
+      </w:r>
+    </w:p>
+    <w:p>
+      <w:pPr>
+        <w:ind w:firstLine="0"/>
+        <w:rPr>
+          <w:rFonts w:ascii="Times New Roman" w:eastAsia="Times New Roman" w:hAnsi="Times New Roman" w:cs="Times New Roman"/>
+          <w:sz w:val="24"/>
+          <w:szCs w:val="24"/>
+          <w:lang w:eastAsia="ru-RU"/>
+        </w:rPr>
+      </w:pPr>
+      <w:r>
+        <w:rPr>
+          <w:rFonts w:ascii="Times New Roman" w:eastAsia="Times New Roman" w:hAnsi="Times New Roman" w:cs="Times New Roman"/>
+          <w:sz w:val="24"/>
+          <w:szCs w:val="24"/>
+          <w:lang w:eastAsia="ru-RU"/>
+        </w:rPr>
+        <w:tab/>
+        <w:t>На рисунке 3 представлена заполненная заявка – результат действий в форме.</w:t>
+      </w:r>
+    </w:p>
+    <w:p>
+      <w:pPr>
+        <w:ind w:firstLine="0"/>
+        <w:jc w:val="center"/>
+        <w:rPr>
+          <w:rFonts w:ascii="Times New Roman" w:eastAsia="Times New Roman" w:hAnsi="Times New Roman" w:cs="Times New Roman"/>
+          <w:sz w:val="24"/>
+          <w:szCs w:val="24"/>
+          <w:lang w:eastAsia="ru-RU"/>
+        </w:rPr>
+      </w:pPr>
+      <w:r>
+        <w:rPr>
+          <w:noProof/>
+          <w14:ligatures w14:val="standardContextual"/>
+        </w:rPr>
+        <w:drawing>
+          <wp:inline distT="0" distB="0" distL="0" distR="0" wp14:anchorId="2A3393EB" wp14:editId="6B217E38">
+            <wp:extent cx="5940425" cy="2610485"/>
+            <wp:effectExtent l="0" t="0" r="3175" b="0"/>
+            <wp:docPr id="612932117" name="Рисунок 1"/>
+            <wp:cNvGraphicFramePr>
+              <a:graphicFrameLocks xmlns:a="http://schemas.openxmlformats.org/drawingml/2006/main" noChangeAspect="1"/>
+            </wp:cNvGraphicFramePr>
+            <a:graphic xmlns:a="http://schemas.openxmlformats.org/drawingml/2006/main">
+              <a:graphicData uri="http://schemas.openxmlformats.org/drawingml/2006/picture">
+                <pic:pic xmlns:pic="http://schemas.openxmlformats.org/drawingml/2006/picture">
+                  <pic:nvPicPr>
+                    <pic:cNvPr id="612932117" name=""/>
+                    <pic:cNvPicPr/>
+                  </pic:nvPicPr>
+                  <pic:blipFill>
+                    <a:blip r:embed="rId12"/>
                     <a:stretch>
                       <a:fillRect/>
                     </a:stretch>
@@ -3463,15 +3626,16 @@
         </w:rPr>
         <w:tab/>
       </w:r>
-      <w:r>
+    </w:p>
+    <w:p>
+      <w:pPr>
         <w:rPr>
           <w:rFonts w:ascii="Times New Roman" w:eastAsia="Times New Roman" w:hAnsi="Times New Roman" w:cs="Times New Roman"/>
           <w:sz w:val="24"/>
           <w:szCs w:val="24"/>
           <w:lang w:eastAsia="ru-RU"/>
         </w:rPr>
-        <w:t xml:space="preserve">Задание </w:t>
-      </w:r>
+      </w:pPr>
       <w:r>
         <w:rPr>
           <w:rFonts w:ascii="Times New Roman" w:eastAsia="Times New Roman" w:hAnsi="Times New Roman" w:cs="Times New Roman"/>
@@ -3479,7 +3643,28 @@
           <w:szCs w:val="24"/>
           <w:lang w:eastAsia="ru-RU"/>
         </w:rPr>
-        <w:t>2.</w:t>
+        <w:br w:type="page"/>
+      </w:r>
+    </w:p>
+    <w:p>
+      <w:pPr>
+        <w:ind w:firstLine="0"/>
+        <w:rPr>
+          <w:rFonts w:ascii="Times New Roman" w:eastAsia="Times New Roman" w:hAnsi="Times New Roman" w:cs="Times New Roman"/>
+          <w:sz w:val="24"/>
+          <w:szCs w:val="24"/>
+          <w:lang w:eastAsia="ru-RU"/>
+        </w:rPr>
+      </w:pPr>
+      <w:r>
+        <w:rPr>
+          <w:rFonts w:ascii="Times New Roman" w:eastAsia="Times New Roman" w:hAnsi="Times New Roman" w:cs="Times New Roman"/>
+          <w:sz w:val="24"/>
+          <w:szCs w:val="24"/>
+          <w:lang w:eastAsia="ru-RU"/>
+        </w:rPr>
+        <w:lastRenderedPageBreak/>
+        <w:t>Задание 2.</w:t>
       </w:r>
     </w:p>
     <w:p>
@@ -3561,7 +3746,7 @@
                     <pic:cNvPicPr/>
                   </pic:nvPicPr>
                   <pic:blipFill>
-                    <a:blip r:embed="rId12"/>
+                    <a:blip r:embed="rId13"/>
                     <a:stretch>
                       <a:fillRect/>
                     </a:stretch>
@@ -3628,10 +3813,9 @@
           <w:noProof/>
           <w14:ligatures w14:val="standardContextual"/>
         </w:rPr>
-        <w:lastRenderedPageBreak/>
         <w:drawing>
-          <wp:inline distT="0" distB="0" distL="0" distR="0" wp14:anchorId="1787A375" wp14:editId="42D0977A">
-            <wp:extent cx="2655663" cy="4233862"/>
+          <wp:inline distT="0" distB="0" distL="0" distR="0" wp14:anchorId="1787A375" wp14:editId="20450EF5">
+            <wp:extent cx="2312130" cy="3686175"/>
             <wp:effectExtent l="0" t="0" r="0" b="0"/>
             <wp:docPr id="1882817461" name="Рисунок 1"/>
             <wp:cNvGraphicFramePr>
@@ -3645,14 +3829,14 @@
                     <pic:cNvPicPr/>
                   </pic:nvPicPr>
                   <pic:blipFill rotWithShape="1">
-                    <a:blip r:embed="rId13"/>
+                    <a:blip r:embed="rId14"/>
                     <a:srcRect b="8425"/>
                     <a:stretch/>
                   </pic:blipFill>
                   <pic:spPr bwMode="auto">
                     <a:xfrm>
                       <a:off x="0" y="0"/>
-                      <a:ext cx="2661080" cy="4242499"/>
+                      <a:ext cx="2326335" cy="3708821"/>
                     </a:xfrm>
                     <a:prstGeom prst="rect">
                       <a:avLst/>
@@ -3712,6 +3896,37 @@
           <w:lang w:eastAsia="ru-RU"/>
         </w:rPr>
         <w:tab/>
+        <w:t xml:space="preserve">На рисунке 5 представлена форма для расчёта поездки, </w:t>
+      </w:r>
+      <w:r>
+        <w:rPr>
+          <w:rFonts w:ascii="Times New Roman" w:eastAsia="Times New Roman" w:hAnsi="Times New Roman" w:cs="Times New Roman"/>
+          <w:sz w:val="24"/>
+          <w:szCs w:val="24"/>
+          <w:lang w:eastAsia="ru-RU"/>
+        </w:rPr>
+        <w:t>есть несколько групп радиокнопок, разделённых по тематике, а также доп опции в виде чек боксов.</w:t>
+      </w:r>
+    </w:p>
+    <w:p>
+      <w:pPr>
+        <w:ind w:firstLine="0"/>
+        <w:rPr>
+          <w:rFonts w:ascii="Times New Roman" w:eastAsia="Times New Roman" w:hAnsi="Times New Roman" w:cs="Times New Roman"/>
+          <w:sz w:val="24"/>
+          <w:szCs w:val="24"/>
+          <w:lang w:eastAsia="ru-RU"/>
+        </w:rPr>
+      </w:pPr>
+      <w:r>
+        <w:rPr>
+          <w:rFonts w:ascii="Times New Roman" w:eastAsia="Times New Roman" w:hAnsi="Times New Roman" w:cs="Times New Roman"/>
+          <w:sz w:val="24"/>
+          <w:szCs w:val="24"/>
+          <w:lang w:eastAsia="ru-RU"/>
+        </w:rPr>
+        <w:lastRenderedPageBreak/>
+        <w:tab/>
       </w:r>
     </w:p>
     <w:p>
@@ -3745,7 +3960,7 @@
           <w:szCs w:val="28"/>
         </w:rPr>
       </w:pPr>
-      <w:bookmarkStart w:id="5" w:name="_Toc194145055"/>
+      <w:bookmarkStart w:id="5" w:name="_Toc194155076"/>
       <w:r>
         <w:rPr>
           <w:rFonts w:ascii="Times New Roman" w:hAnsi="Times New Roman" w:cs="Times New Roman"/>
@@ -4132,7 +4347,7 @@
           <w:szCs w:val="28"/>
         </w:rPr>
       </w:pPr>
-      <w:bookmarkStart w:id="6" w:name="_Toc194145056"/>
+      <w:bookmarkStart w:id="6" w:name="_Toc194155077"/>
       <w:r>
         <w:rPr>
           <w:rFonts w:ascii="Times New Roman" w:hAnsi="Times New Roman" w:cs="Times New Roman"/>
@@ -4198,7 +4413,47 @@
           <w:szCs w:val="24"/>
           <w:lang w:val="en-US"/>
         </w:rPr>
-        <w:t>Private Sub dtnAddData_Click()</w:t>
+        <w:t xml:space="preserve">Private Sub </w:t>
+      </w:r>
+      <w:proofErr w:type="spellStart"/>
+      <w:r>
+        <w:rPr>
+          <w:rFonts w:ascii="Times New Roman" w:hAnsi="Times New Roman" w:cs="Times New Roman"/>
+          <w:sz w:val="24"/>
+          <w:szCs w:val="24"/>
+          <w:lang w:val="en-US"/>
+        </w:rPr>
+        <w:t>dtnAddData_</w:t>
+      </w:r>
+      <w:proofErr w:type="gramStart"/>
+      <w:r>
+        <w:rPr>
+          <w:rFonts w:ascii="Times New Roman" w:hAnsi="Times New Roman" w:cs="Times New Roman"/>
+          <w:sz w:val="24"/>
+          <w:szCs w:val="24"/>
+          <w:lang w:val="en-US"/>
+        </w:rPr>
+        <w:t>Click</w:t>
+      </w:r>
+      <w:proofErr w:type="spellEnd"/>
+      <w:r>
+        <w:rPr>
+          <w:rFonts w:ascii="Times New Roman" w:hAnsi="Times New Roman" w:cs="Times New Roman"/>
+          <w:sz w:val="24"/>
+          <w:szCs w:val="24"/>
+          <w:lang w:val="en-US"/>
+        </w:rPr>
+        <w:t>(</w:t>
+      </w:r>
+      <w:proofErr w:type="gramEnd"/>
+      <w:r>
+        <w:rPr>
+          <w:rFonts w:ascii="Times New Roman" w:hAnsi="Times New Roman" w:cs="Times New Roman"/>
+          <w:sz w:val="24"/>
+          <w:szCs w:val="24"/>
+          <w:lang w:val="en-US"/>
+        </w:rPr>
+        <w:t>)</w:t>
       </w:r>
     </w:p>
     <w:p>
@@ -4218,7 +4473,27 @@
           <w:szCs w:val="24"/>
           <w:lang w:val="en-US"/>
         </w:rPr>
-        <w:t xml:space="preserve">  Dim ws As Worksheet</w:t>
+        <w:t xml:space="preserve">  Dim </w:t>
+      </w:r>
+      <w:proofErr w:type="spellStart"/>
+      <w:r>
+        <w:rPr>
+          <w:rFonts w:ascii="Times New Roman" w:hAnsi="Times New Roman" w:cs="Times New Roman"/>
+          <w:sz w:val="24"/>
+          <w:szCs w:val="24"/>
+          <w:lang w:val="en-US"/>
+        </w:rPr>
+        <w:t>ws</w:t>
+      </w:r>
+      <w:proofErr w:type="spellEnd"/>
+      <w:r>
+        <w:rPr>
+          <w:rFonts w:ascii="Times New Roman" w:hAnsi="Times New Roman" w:cs="Times New Roman"/>
+          <w:sz w:val="24"/>
+          <w:szCs w:val="24"/>
+          <w:lang w:val="en-US"/>
+        </w:rPr>
+        <w:t xml:space="preserve"> As Worksheet</w:t>
       </w:r>
     </w:p>
     <w:p>
@@ -4238,7 +4513,47 @@
           <w:szCs w:val="24"/>
           <w:lang w:val="en-US"/>
         </w:rPr>
-        <w:t xml:space="preserve">  Set ws = ThisWorkbook.Sheets(2)</w:t>
+        <w:t xml:space="preserve">  Set </w:t>
+      </w:r>
+      <w:proofErr w:type="spellStart"/>
+      <w:r>
+        <w:rPr>
+          <w:rFonts w:ascii="Times New Roman" w:hAnsi="Times New Roman" w:cs="Times New Roman"/>
+          <w:sz w:val="24"/>
+          <w:szCs w:val="24"/>
+          <w:lang w:val="en-US"/>
+        </w:rPr>
+        <w:t>ws</w:t>
+      </w:r>
+      <w:proofErr w:type="spellEnd"/>
+      <w:r>
+        <w:rPr>
+          <w:rFonts w:ascii="Times New Roman" w:hAnsi="Times New Roman" w:cs="Times New Roman"/>
+          <w:sz w:val="24"/>
+          <w:szCs w:val="24"/>
+          <w:lang w:val="en-US"/>
+        </w:rPr>
+        <w:t xml:space="preserve"> = </w:t>
+      </w:r>
+      <w:proofErr w:type="spellStart"/>
+      <w:r>
+        <w:rPr>
+          <w:rFonts w:ascii="Times New Roman" w:hAnsi="Times New Roman" w:cs="Times New Roman"/>
+          <w:sz w:val="24"/>
+          <w:szCs w:val="24"/>
+          <w:lang w:val="en-US"/>
+        </w:rPr>
+        <w:t>ThisWorkbook.Sheets</w:t>
+      </w:r>
+      <w:proofErr w:type="spellEnd"/>
+      <w:r>
+        <w:rPr>
+          <w:rFonts w:ascii="Times New Roman" w:hAnsi="Times New Roman" w:cs="Times New Roman"/>
+          <w:sz w:val="24"/>
+          <w:szCs w:val="24"/>
+          <w:lang w:val="en-US"/>
+        </w:rPr>
+        <w:t>(2)</w:t>
       </w:r>
     </w:p>
     <w:p>
@@ -4258,8 +4573,61 @@
           <w:szCs w:val="24"/>
           <w:lang w:val="en-US"/>
         </w:rPr>
-        <w:t xml:space="preserve">  ' ws.Range("").Value = Me..Value</w:t>
-      </w:r>
+        <w:t xml:space="preserve">  ' </w:t>
+      </w:r>
+      <w:proofErr w:type="spellStart"/>
+      <w:proofErr w:type="gramStart"/>
+      <w:r>
+        <w:rPr>
+          <w:rFonts w:ascii="Times New Roman" w:hAnsi="Times New Roman" w:cs="Times New Roman"/>
+          <w:sz w:val="24"/>
+          <w:szCs w:val="24"/>
+          <w:lang w:val="en-US"/>
+        </w:rPr>
+        <w:t>ws.Range</w:t>
+      </w:r>
+      <w:proofErr w:type="spellEnd"/>
+      <w:proofErr w:type="gramEnd"/>
+      <w:r>
+        <w:rPr>
+          <w:rFonts w:ascii="Times New Roman" w:hAnsi="Times New Roman" w:cs="Times New Roman"/>
+          <w:sz w:val="24"/>
+          <w:szCs w:val="24"/>
+          <w:lang w:val="en-US"/>
+        </w:rPr>
+        <w:t>(""</w:t>
+      </w:r>
+      <w:proofErr w:type="gramStart"/>
+      <w:r>
+        <w:rPr>
+          <w:rFonts w:ascii="Times New Roman" w:hAnsi="Times New Roman" w:cs="Times New Roman"/>
+          <w:sz w:val="24"/>
+          <w:szCs w:val="24"/>
+          <w:lang w:val="en-US"/>
+        </w:rPr>
+        <w:t>).Value</w:t>
+      </w:r>
+      <w:proofErr w:type="gramEnd"/>
+      <w:r>
+        <w:rPr>
+          <w:rFonts w:ascii="Times New Roman" w:hAnsi="Times New Roman" w:cs="Times New Roman"/>
+          <w:sz w:val="24"/>
+          <w:szCs w:val="24"/>
+          <w:lang w:val="en-US"/>
+        </w:rPr>
+        <w:t xml:space="preserve"> = </w:t>
+      </w:r>
+      <w:proofErr w:type="spellStart"/>
+      <w:r>
+        <w:rPr>
+          <w:rFonts w:ascii="Times New Roman" w:hAnsi="Times New Roman" w:cs="Times New Roman"/>
+          <w:sz w:val="24"/>
+          <w:szCs w:val="24"/>
+          <w:lang w:val="en-US"/>
+        </w:rPr>
+        <w:t>Me..Value</w:t>
+      </w:r>
+      <w:proofErr w:type="spellEnd"/>
     </w:p>
     <w:p>
       <w:pPr>
@@ -4278,8 +4646,63 @@
           <w:szCs w:val="24"/>
           <w:lang w:val="en-US"/>
         </w:rPr>
-        <w:t xml:space="preserve">  ws.Range("D6").Value = Me.Nomer.Value</w:t>
-      </w:r>
+        <w:t xml:space="preserve">  </w:t>
+      </w:r>
+      <w:proofErr w:type="spellStart"/>
+      <w:proofErr w:type="gramStart"/>
+      <w:r>
+        <w:rPr>
+          <w:rFonts w:ascii="Times New Roman" w:hAnsi="Times New Roman" w:cs="Times New Roman"/>
+          <w:sz w:val="24"/>
+          <w:szCs w:val="24"/>
+          <w:lang w:val="en-US"/>
+        </w:rPr>
+        <w:t>ws.Range</w:t>
+      </w:r>
+      <w:proofErr w:type="spellEnd"/>
+      <w:proofErr w:type="gramEnd"/>
+      <w:r>
+        <w:rPr>
+          <w:rFonts w:ascii="Times New Roman" w:hAnsi="Times New Roman" w:cs="Times New Roman"/>
+          <w:sz w:val="24"/>
+          <w:szCs w:val="24"/>
+          <w:lang w:val="en-US"/>
+        </w:rPr>
+        <w:t>("D6"</w:t>
+      </w:r>
+      <w:proofErr w:type="gramStart"/>
+      <w:r>
+        <w:rPr>
+          <w:rFonts w:ascii="Times New Roman" w:hAnsi="Times New Roman" w:cs="Times New Roman"/>
+          <w:sz w:val="24"/>
+          <w:szCs w:val="24"/>
+          <w:lang w:val="en-US"/>
+        </w:rPr>
+        <w:t>).Value</w:t>
+      </w:r>
+      <w:proofErr w:type="gramEnd"/>
+      <w:r>
+        <w:rPr>
+          <w:rFonts w:ascii="Times New Roman" w:hAnsi="Times New Roman" w:cs="Times New Roman"/>
+          <w:sz w:val="24"/>
+          <w:szCs w:val="24"/>
+          <w:lang w:val="en-US"/>
+        </w:rPr>
+        <w:t xml:space="preserve"> = </w:t>
+      </w:r>
+      <w:proofErr w:type="spellStart"/>
+      <w:proofErr w:type="gramStart"/>
+      <w:r>
+        <w:rPr>
+          <w:rFonts w:ascii="Times New Roman" w:hAnsi="Times New Roman" w:cs="Times New Roman"/>
+          <w:sz w:val="24"/>
+          <w:szCs w:val="24"/>
+          <w:lang w:val="en-US"/>
+        </w:rPr>
+        <w:t>Me.Nomer.Value</w:t>
+      </w:r>
+      <w:proofErr w:type="spellEnd"/>
+      <w:proofErr w:type="gramEnd"/>
     </w:p>
     <w:p>
       <w:pPr>
@@ -4298,8 +4721,63 @@
           <w:szCs w:val="24"/>
           <w:lang w:val="en-US"/>
         </w:rPr>
-        <w:t xml:space="preserve">  ws.Range("E9").Value = Me.DeliveryDate.Value</w:t>
-      </w:r>
+        <w:t xml:space="preserve">  </w:t>
+      </w:r>
+      <w:proofErr w:type="spellStart"/>
+      <w:proofErr w:type="gramStart"/>
+      <w:r>
+        <w:rPr>
+          <w:rFonts w:ascii="Times New Roman" w:hAnsi="Times New Roman" w:cs="Times New Roman"/>
+          <w:sz w:val="24"/>
+          <w:szCs w:val="24"/>
+          <w:lang w:val="en-US"/>
+        </w:rPr>
+        <w:t>ws.Range</w:t>
+      </w:r>
+      <w:proofErr w:type="spellEnd"/>
+      <w:proofErr w:type="gramEnd"/>
+      <w:r>
+        <w:rPr>
+          <w:rFonts w:ascii="Times New Roman" w:hAnsi="Times New Roman" w:cs="Times New Roman"/>
+          <w:sz w:val="24"/>
+          <w:szCs w:val="24"/>
+          <w:lang w:val="en-US"/>
+        </w:rPr>
+        <w:t>("E9"</w:t>
+      </w:r>
+      <w:proofErr w:type="gramStart"/>
+      <w:r>
+        <w:rPr>
+          <w:rFonts w:ascii="Times New Roman" w:hAnsi="Times New Roman" w:cs="Times New Roman"/>
+          <w:sz w:val="24"/>
+          <w:szCs w:val="24"/>
+          <w:lang w:val="en-US"/>
+        </w:rPr>
+        <w:t>).Value</w:t>
+      </w:r>
+      <w:proofErr w:type="gramEnd"/>
+      <w:r>
+        <w:rPr>
+          <w:rFonts w:ascii="Times New Roman" w:hAnsi="Times New Roman" w:cs="Times New Roman"/>
+          <w:sz w:val="24"/>
+          <w:szCs w:val="24"/>
+          <w:lang w:val="en-US"/>
+        </w:rPr>
+        <w:t xml:space="preserve"> = </w:t>
+      </w:r>
+      <w:proofErr w:type="spellStart"/>
+      <w:proofErr w:type="gramStart"/>
+      <w:r>
+        <w:rPr>
+          <w:rFonts w:ascii="Times New Roman" w:hAnsi="Times New Roman" w:cs="Times New Roman"/>
+          <w:sz w:val="24"/>
+          <w:szCs w:val="24"/>
+          <w:lang w:val="en-US"/>
+        </w:rPr>
+        <w:t>Me.DeliveryDate.Value</w:t>
+      </w:r>
+      <w:proofErr w:type="spellEnd"/>
+      <w:proofErr w:type="gramEnd"/>
     </w:p>
     <w:p>
       <w:pPr>
@@ -4318,8 +4796,63 @@
           <w:szCs w:val="24"/>
           <w:lang w:val="en-US"/>
         </w:rPr>
-        <w:t xml:space="preserve">  ws.Range("C9").Value = Me.HowDelivery.Value</w:t>
-      </w:r>
+        <w:t xml:space="preserve">  </w:t>
+      </w:r>
+      <w:proofErr w:type="spellStart"/>
+      <w:proofErr w:type="gramStart"/>
+      <w:r>
+        <w:rPr>
+          <w:rFonts w:ascii="Times New Roman" w:hAnsi="Times New Roman" w:cs="Times New Roman"/>
+          <w:sz w:val="24"/>
+          <w:szCs w:val="24"/>
+          <w:lang w:val="en-US"/>
+        </w:rPr>
+        <w:t>ws.Range</w:t>
+      </w:r>
+      <w:proofErr w:type="spellEnd"/>
+      <w:proofErr w:type="gramEnd"/>
+      <w:r>
+        <w:rPr>
+          <w:rFonts w:ascii="Times New Roman" w:hAnsi="Times New Roman" w:cs="Times New Roman"/>
+          <w:sz w:val="24"/>
+          <w:szCs w:val="24"/>
+          <w:lang w:val="en-US"/>
+        </w:rPr>
+        <w:t>("C9"</w:t>
+      </w:r>
+      <w:proofErr w:type="gramStart"/>
+      <w:r>
+        <w:rPr>
+          <w:rFonts w:ascii="Times New Roman" w:hAnsi="Times New Roman" w:cs="Times New Roman"/>
+          <w:sz w:val="24"/>
+          <w:szCs w:val="24"/>
+          <w:lang w:val="en-US"/>
+        </w:rPr>
+        <w:t>).Value</w:t>
+      </w:r>
+      <w:proofErr w:type="gramEnd"/>
+      <w:r>
+        <w:rPr>
+          <w:rFonts w:ascii="Times New Roman" w:hAnsi="Times New Roman" w:cs="Times New Roman"/>
+          <w:sz w:val="24"/>
+          <w:szCs w:val="24"/>
+          <w:lang w:val="en-US"/>
+        </w:rPr>
+        <w:t xml:space="preserve"> = </w:t>
+      </w:r>
+      <w:proofErr w:type="spellStart"/>
+      <w:proofErr w:type="gramStart"/>
+      <w:r>
+        <w:rPr>
+          <w:rFonts w:ascii="Times New Roman" w:hAnsi="Times New Roman" w:cs="Times New Roman"/>
+          <w:sz w:val="24"/>
+          <w:szCs w:val="24"/>
+          <w:lang w:val="en-US"/>
+        </w:rPr>
+        <w:t>Me.HowDelivery.Value</w:t>
+      </w:r>
+      <w:proofErr w:type="spellEnd"/>
+      <w:proofErr w:type="gramEnd"/>
     </w:p>
     <w:p>
       <w:pPr>
@@ -4338,8 +4871,63 @@
           <w:szCs w:val="24"/>
           <w:lang w:val="en-US"/>
         </w:rPr>
-        <w:t xml:space="preserve">  ws.Range("I2").Value = Me.DeliveryMan.Value</w:t>
-      </w:r>
+        <w:t xml:space="preserve">  </w:t>
+      </w:r>
+      <w:proofErr w:type="spellStart"/>
+      <w:proofErr w:type="gramStart"/>
+      <w:r>
+        <w:rPr>
+          <w:rFonts w:ascii="Times New Roman" w:hAnsi="Times New Roman" w:cs="Times New Roman"/>
+          <w:sz w:val="24"/>
+          <w:szCs w:val="24"/>
+          <w:lang w:val="en-US"/>
+        </w:rPr>
+        <w:t>ws.Range</w:t>
+      </w:r>
+      <w:proofErr w:type="spellEnd"/>
+      <w:proofErr w:type="gramEnd"/>
+      <w:r>
+        <w:rPr>
+          <w:rFonts w:ascii="Times New Roman" w:hAnsi="Times New Roman" w:cs="Times New Roman"/>
+          <w:sz w:val="24"/>
+          <w:szCs w:val="24"/>
+          <w:lang w:val="en-US"/>
+        </w:rPr>
+        <w:t>("I2"</w:t>
+      </w:r>
+      <w:proofErr w:type="gramStart"/>
+      <w:r>
+        <w:rPr>
+          <w:rFonts w:ascii="Times New Roman" w:hAnsi="Times New Roman" w:cs="Times New Roman"/>
+          <w:sz w:val="24"/>
+          <w:szCs w:val="24"/>
+          <w:lang w:val="en-US"/>
+        </w:rPr>
+        <w:t>).Value</w:t>
+      </w:r>
+      <w:proofErr w:type="gramEnd"/>
+      <w:r>
+        <w:rPr>
+          <w:rFonts w:ascii="Times New Roman" w:hAnsi="Times New Roman" w:cs="Times New Roman"/>
+          <w:sz w:val="24"/>
+          <w:szCs w:val="24"/>
+          <w:lang w:val="en-US"/>
+        </w:rPr>
+        <w:t xml:space="preserve"> = </w:t>
+      </w:r>
+      <w:proofErr w:type="spellStart"/>
+      <w:proofErr w:type="gramStart"/>
+      <w:r>
+        <w:rPr>
+          <w:rFonts w:ascii="Times New Roman" w:hAnsi="Times New Roman" w:cs="Times New Roman"/>
+          <w:sz w:val="24"/>
+          <w:szCs w:val="24"/>
+          <w:lang w:val="en-US"/>
+        </w:rPr>
+        <w:t>Me.DeliveryMan.Value</w:t>
+      </w:r>
+      <w:proofErr w:type="spellEnd"/>
+      <w:proofErr w:type="gramEnd"/>
     </w:p>
     <w:p>
       <w:pPr>
@@ -4358,8 +4946,63 @@
           <w:szCs w:val="24"/>
           <w:lang w:val="en-US"/>
         </w:rPr>
-        <w:t xml:space="preserve">  ws.Range("I3").Value = Me.DeliveryFace.Value</w:t>
-      </w:r>
+        <w:t xml:space="preserve">  </w:t>
+      </w:r>
+      <w:proofErr w:type="spellStart"/>
+      <w:proofErr w:type="gramStart"/>
+      <w:r>
+        <w:rPr>
+          <w:rFonts w:ascii="Times New Roman" w:hAnsi="Times New Roman" w:cs="Times New Roman"/>
+          <w:sz w:val="24"/>
+          <w:szCs w:val="24"/>
+          <w:lang w:val="en-US"/>
+        </w:rPr>
+        <w:t>ws.Range</w:t>
+      </w:r>
+      <w:proofErr w:type="spellEnd"/>
+      <w:proofErr w:type="gramEnd"/>
+      <w:r>
+        <w:rPr>
+          <w:rFonts w:ascii="Times New Roman" w:hAnsi="Times New Roman" w:cs="Times New Roman"/>
+          <w:sz w:val="24"/>
+          <w:szCs w:val="24"/>
+          <w:lang w:val="en-US"/>
+        </w:rPr>
+        <w:t>("I3"</w:t>
+      </w:r>
+      <w:proofErr w:type="gramStart"/>
+      <w:r>
+        <w:rPr>
+          <w:rFonts w:ascii="Times New Roman" w:hAnsi="Times New Roman" w:cs="Times New Roman"/>
+          <w:sz w:val="24"/>
+          <w:szCs w:val="24"/>
+          <w:lang w:val="en-US"/>
+        </w:rPr>
+        <w:t>).Value</w:t>
+      </w:r>
+      <w:proofErr w:type="gramEnd"/>
+      <w:r>
+        <w:rPr>
+          <w:rFonts w:ascii="Times New Roman" w:hAnsi="Times New Roman" w:cs="Times New Roman"/>
+          <w:sz w:val="24"/>
+          <w:szCs w:val="24"/>
+          <w:lang w:val="en-US"/>
+        </w:rPr>
+        <w:t xml:space="preserve"> = </w:t>
+      </w:r>
+      <w:proofErr w:type="spellStart"/>
+      <w:proofErr w:type="gramStart"/>
+      <w:r>
+        <w:rPr>
+          <w:rFonts w:ascii="Times New Roman" w:hAnsi="Times New Roman" w:cs="Times New Roman"/>
+          <w:sz w:val="24"/>
+          <w:szCs w:val="24"/>
+          <w:lang w:val="en-US"/>
+        </w:rPr>
+        <w:t>Me.DeliveryFace.Value</w:t>
+      </w:r>
+      <w:proofErr w:type="spellEnd"/>
+      <w:proofErr w:type="gramEnd"/>
     </w:p>
     <w:p>
       <w:pPr>
@@ -4378,8 +5021,63 @@
           <w:szCs w:val="24"/>
           <w:lang w:val="en-US"/>
         </w:rPr>
-        <w:t xml:space="preserve">  ws.Range("I4").Value = Me.NumberDeliveryFace.Value</w:t>
-      </w:r>
+        <w:t xml:space="preserve">  </w:t>
+      </w:r>
+      <w:proofErr w:type="spellStart"/>
+      <w:proofErr w:type="gramStart"/>
+      <w:r>
+        <w:rPr>
+          <w:rFonts w:ascii="Times New Roman" w:hAnsi="Times New Roman" w:cs="Times New Roman"/>
+          <w:sz w:val="24"/>
+          <w:szCs w:val="24"/>
+          <w:lang w:val="en-US"/>
+        </w:rPr>
+        <w:t>ws.Range</w:t>
+      </w:r>
+      <w:proofErr w:type="spellEnd"/>
+      <w:proofErr w:type="gramEnd"/>
+      <w:r>
+        <w:rPr>
+          <w:rFonts w:ascii="Times New Roman" w:hAnsi="Times New Roman" w:cs="Times New Roman"/>
+          <w:sz w:val="24"/>
+          <w:szCs w:val="24"/>
+          <w:lang w:val="en-US"/>
+        </w:rPr>
+        <w:t>("I4"</w:t>
+      </w:r>
+      <w:proofErr w:type="gramStart"/>
+      <w:r>
+        <w:rPr>
+          <w:rFonts w:ascii="Times New Roman" w:hAnsi="Times New Roman" w:cs="Times New Roman"/>
+          <w:sz w:val="24"/>
+          <w:szCs w:val="24"/>
+          <w:lang w:val="en-US"/>
+        </w:rPr>
+        <w:t>).Value</w:t>
+      </w:r>
+      <w:proofErr w:type="gramEnd"/>
+      <w:r>
+        <w:rPr>
+          <w:rFonts w:ascii="Times New Roman" w:hAnsi="Times New Roman" w:cs="Times New Roman"/>
+          <w:sz w:val="24"/>
+          <w:szCs w:val="24"/>
+          <w:lang w:val="en-US"/>
+        </w:rPr>
+        <w:t xml:space="preserve"> = </w:t>
+      </w:r>
+      <w:proofErr w:type="spellStart"/>
+      <w:proofErr w:type="gramStart"/>
+      <w:r>
+        <w:rPr>
+          <w:rFonts w:ascii="Times New Roman" w:hAnsi="Times New Roman" w:cs="Times New Roman"/>
+          <w:sz w:val="24"/>
+          <w:szCs w:val="24"/>
+          <w:lang w:val="en-US"/>
+        </w:rPr>
+        <w:t>Me.NumberDeliveryFace.Value</w:t>
+      </w:r>
+      <w:proofErr w:type="spellEnd"/>
+      <w:proofErr w:type="gramEnd"/>
     </w:p>
     <w:p>
       <w:pPr>
@@ -4398,8 +5096,63 @@
           <w:szCs w:val="24"/>
           <w:lang w:val="en-US"/>
         </w:rPr>
-        <w:t xml:space="preserve">  ws.Range("I5").Value = Me.RequestDate.Value</w:t>
-      </w:r>
+        <w:t xml:space="preserve">  </w:t>
+      </w:r>
+      <w:proofErr w:type="spellStart"/>
+      <w:proofErr w:type="gramStart"/>
+      <w:r>
+        <w:rPr>
+          <w:rFonts w:ascii="Times New Roman" w:hAnsi="Times New Roman" w:cs="Times New Roman"/>
+          <w:sz w:val="24"/>
+          <w:szCs w:val="24"/>
+          <w:lang w:val="en-US"/>
+        </w:rPr>
+        <w:t>ws.Range</w:t>
+      </w:r>
+      <w:proofErr w:type="spellEnd"/>
+      <w:proofErr w:type="gramEnd"/>
+      <w:r>
+        <w:rPr>
+          <w:rFonts w:ascii="Times New Roman" w:hAnsi="Times New Roman" w:cs="Times New Roman"/>
+          <w:sz w:val="24"/>
+          <w:szCs w:val="24"/>
+          <w:lang w:val="en-US"/>
+        </w:rPr>
+        <w:t>("I5"</w:t>
+      </w:r>
+      <w:proofErr w:type="gramStart"/>
+      <w:r>
+        <w:rPr>
+          <w:rFonts w:ascii="Times New Roman" w:hAnsi="Times New Roman" w:cs="Times New Roman"/>
+          <w:sz w:val="24"/>
+          <w:szCs w:val="24"/>
+          <w:lang w:val="en-US"/>
+        </w:rPr>
+        <w:t>).Value</w:t>
+      </w:r>
+      <w:proofErr w:type="gramEnd"/>
+      <w:r>
+        <w:rPr>
+          <w:rFonts w:ascii="Times New Roman" w:hAnsi="Times New Roman" w:cs="Times New Roman"/>
+          <w:sz w:val="24"/>
+          <w:szCs w:val="24"/>
+          <w:lang w:val="en-US"/>
+        </w:rPr>
+        <w:t xml:space="preserve"> = </w:t>
+      </w:r>
+      <w:proofErr w:type="spellStart"/>
+      <w:proofErr w:type="gramStart"/>
+      <w:r>
+        <w:rPr>
+          <w:rFonts w:ascii="Times New Roman" w:hAnsi="Times New Roman" w:cs="Times New Roman"/>
+          <w:sz w:val="24"/>
+          <w:szCs w:val="24"/>
+          <w:lang w:val="en-US"/>
+        </w:rPr>
+        <w:t>Me.RequestDate.Value</w:t>
+      </w:r>
+      <w:proofErr w:type="spellEnd"/>
+      <w:proofErr w:type="gramEnd"/>
     </w:p>
     <w:p>
       <w:pPr>
@@ -4418,8 +5171,63 @@
           <w:szCs w:val="24"/>
           <w:lang w:val="en-US"/>
         </w:rPr>
-        <w:t xml:space="preserve">  ws.Range("C20").Value = Me.QuestMan.Value</w:t>
-      </w:r>
+        <w:t xml:space="preserve">  </w:t>
+      </w:r>
+      <w:proofErr w:type="spellStart"/>
+      <w:proofErr w:type="gramStart"/>
+      <w:r>
+        <w:rPr>
+          <w:rFonts w:ascii="Times New Roman" w:hAnsi="Times New Roman" w:cs="Times New Roman"/>
+          <w:sz w:val="24"/>
+          <w:szCs w:val="24"/>
+          <w:lang w:val="en-US"/>
+        </w:rPr>
+        <w:t>ws.Range</w:t>
+      </w:r>
+      <w:proofErr w:type="spellEnd"/>
+      <w:proofErr w:type="gramEnd"/>
+      <w:r>
+        <w:rPr>
+          <w:rFonts w:ascii="Times New Roman" w:hAnsi="Times New Roman" w:cs="Times New Roman"/>
+          <w:sz w:val="24"/>
+          <w:szCs w:val="24"/>
+          <w:lang w:val="en-US"/>
+        </w:rPr>
+        <w:t>("C20"</w:t>
+      </w:r>
+      <w:proofErr w:type="gramStart"/>
+      <w:r>
+        <w:rPr>
+          <w:rFonts w:ascii="Times New Roman" w:hAnsi="Times New Roman" w:cs="Times New Roman"/>
+          <w:sz w:val="24"/>
+          <w:szCs w:val="24"/>
+          <w:lang w:val="en-US"/>
+        </w:rPr>
+        <w:t>).Value</w:t>
+      </w:r>
+      <w:proofErr w:type="gramEnd"/>
+      <w:r>
+        <w:rPr>
+          <w:rFonts w:ascii="Times New Roman" w:hAnsi="Times New Roman" w:cs="Times New Roman"/>
+          <w:sz w:val="24"/>
+          <w:szCs w:val="24"/>
+          <w:lang w:val="en-US"/>
+        </w:rPr>
+        <w:t xml:space="preserve"> = </w:t>
+      </w:r>
+      <w:proofErr w:type="spellStart"/>
+      <w:proofErr w:type="gramStart"/>
+      <w:r>
+        <w:rPr>
+          <w:rFonts w:ascii="Times New Roman" w:hAnsi="Times New Roman" w:cs="Times New Roman"/>
+          <w:sz w:val="24"/>
+          <w:szCs w:val="24"/>
+          <w:lang w:val="en-US"/>
+        </w:rPr>
+        <w:t>Me.QuestMan.Value</w:t>
+      </w:r>
+      <w:proofErr w:type="spellEnd"/>
+      <w:proofErr w:type="gramEnd"/>
     </w:p>
     <w:p>
       <w:pPr>
@@ -4438,8 +5246,63 @@
           <w:szCs w:val="24"/>
           <w:lang w:val="en-US"/>
         </w:rPr>
-        <w:t xml:space="preserve">  ws.Range("C18").Value = Me.HowPay.Value</w:t>
-      </w:r>
+        <w:t xml:space="preserve">  </w:t>
+      </w:r>
+      <w:proofErr w:type="spellStart"/>
+      <w:proofErr w:type="gramStart"/>
+      <w:r>
+        <w:rPr>
+          <w:rFonts w:ascii="Times New Roman" w:hAnsi="Times New Roman" w:cs="Times New Roman"/>
+          <w:sz w:val="24"/>
+          <w:szCs w:val="24"/>
+          <w:lang w:val="en-US"/>
+        </w:rPr>
+        <w:t>ws.Range</w:t>
+      </w:r>
+      <w:proofErr w:type="spellEnd"/>
+      <w:proofErr w:type="gramEnd"/>
+      <w:r>
+        <w:rPr>
+          <w:rFonts w:ascii="Times New Roman" w:hAnsi="Times New Roman" w:cs="Times New Roman"/>
+          <w:sz w:val="24"/>
+          <w:szCs w:val="24"/>
+          <w:lang w:val="en-US"/>
+        </w:rPr>
+        <w:t>("C18"</w:t>
+      </w:r>
+      <w:proofErr w:type="gramStart"/>
+      <w:r>
+        <w:rPr>
+          <w:rFonts w:ascii="Times New Roman" w:hAnsi="Times New Roman" w:cs="Times New Roman"/>
+          <w:sz w:val="24"/>
+          <w:szCs w:val="24"/>
+          <w:lang w:val="en-US"/>
+        </w:rPr>
+        <w:t>).Value</w:t>
+      </w:r>
+      <w:proofErr w:type="gramEnd"/>
+      <w:r>
+        <w:rPr>
+          <w:rFonts w:ascii="Times New Roman" w:hAnsi="Times New Roman" w:cs="Times New Roman"/>
+          <w:sz w:val="24"/>
+          <w:szCs w:val="24"/>
+          <w:lang w:val="en-US"/>
+        </w:rPr>
+        <w:t xml:space="preserve"> = </w:t>
+      </w:r>
+      <w:proofErr w:type="spellStart"/>
+      <w:proofErr w:type="gramStart"/>
+      <w:r>
+        <w:rPr>
+          <w:rFonts w:ascii="Times New Roman" w:hAnsi="Times New Roman" w:cs="Times New Roman"/>
+          <w:sz w:val="24"/>
+          <w:szCs w:val="24"/>
+          <w:lang w:val="en-US"/>
+        </w:rPr>
+        <w:t>Me.HowPay.Value</w:t>
+      </w:r>
+      <w:proofErr w:type="spellEnd"/>
+      <w:proofErr w:type="gramEnd"/>
     </w:p>
     <w:p>
       <w:pPr>
@@ -4458,8 +5321,63 @@
           <w:szCs w:val="24"/>
           <w:lang w:val="en-US"/>
         </w:rPr>
-        <w:t xml:space="preserve">  ws.Range("F18").Value = Me.Address.Value</w:t>
-      </w:r>
+        <w:t xml:space="preserve">  </w:t>
+      </w:r>
+      <w:proofErr w:type="spellStart"/>
+      <w:proofErr w:type="gramStart"/>
+      <w:r>
+        <w:rPr>
+          <w:rFonts w:ascii="Times New Roman" w:hAnsi="Times New Roman" w:cs="Times New Roman"/>
+          <w:sz w:val="24"/>
+          <w:szCs w:val="24"/>
+          <w:lang w:val="en-US"/>
+        </w:rPr>
+        <w:t>ws.Range</w:t>
+      </w:r>
+      <w:proofErr w:type="spellEnd"/>
+      <w:proofErr w:type="gramEnd"/>
+      <w:r>
+        <w:rPr>
+          <w:rFonts w:ascii="Times New Roman" w:hAnsi="Times New Roman" w:cs="Times New Roman"/>
+          <w:sz w:val="24"/>
+          <w:szCs w:val="24"/>
+          <w:lang w:val="en-US"/>
+        </w:rPr>
+        <w:t>("F18"</w:t>
+      </w:r>
+      <w:proofErr w:type="gramStart"/>
+      <w:r>
+        <w:rPr>
+          <w:rFonts w:ascii="Times New Roman" w:hAnsi="Times New Roman" w:cs="Times New Roman"/>
+          <w:sz w:val="24"/>
+          <w:szCs w:val="24"/>
+          <w:lang w:val="en-US"/>
+        </w:rPr>
+        <w:t>).Value</w:t>
+      </w:r>
+      <w:proofErr w:type="gramEnd"/>
+      <w:r>
+        <w:rPr>
+          <w:rFonts w:ascii="Times New Roman" w:hAnsi="Times New Roman" w:cs="Times New Roman"/>
+          <w:sz w:val="24"/>
+          <w:szCs w:val="24"/>
+          <w:lang w:val="en-US"/>
+        </w:rPr>
+        <w:t xml:space="preserve"> = </w:t>
+      </w:r>
+      <w:proofErr w:type="spellStart"/>
+      <w:proofErr w:type="gramStart"/>
+      <w:r>
+        <w:rPr>
+          <w:rFonts w:ascii="Times New Roman" w:hAnsi="Times New Roman" w:cs="Times New Roman"/>
+          <w:sz w:val="24"/>
+          <w:szCs w:val="24"/>
+          <w:lang w:val="en-US"/>
+        </w:rPr>
+        <w:t>Me.Address.Value</w:t>
+      </w:r>
+      <w:proofErr w:type="spellEnd"/>
+      <w:proofErr w:type="gramEnd"/>
     </w:p>
     <w:p>
       <w:pPr>
@@ -4518,8 +5436,61 @@
           <w:szCs w:val="24"/>
           <w:lang w:val="en-US"/>
         </w:rPr>
-        <w:t xml:space="preserve">  ws.Range("B13").Value = Me.TextBox7.Value</w:t>
-      </w:r>
+        <w:t xml:space="preserve">  </w:t>
+      </w:r>
+      <w:proofErr w:type="spellStart"/>
+      <w:proofErr w:type="gramStart"/>
+      <w:r>
+        <w:rPr>
+          <w:rFonts w:ascii="Times New Roman" w:hAnsi="Times New Roman" w:cs="Times New Roman"/>
+          <w:sz w:val="24"/>
+          <w:szCs w:val="24"/>
+          <w:lang w:val="en-US"/>
+        </w:rPr>
+        <w:t>ws.Range</w:t>
+      </w:r>
+      <w:proofErr w:type="spellEnd"/>
+      <w:proofErr w:type="gramEnd"/>
+      <w:r>
+        <w:rPr>
+          <w:rFonts w:ascii="Times New Roman" w:hAnsi="Times New Roman" w:cs="Times New Roman"/>
+          <w:sz w:val="24"/>
+          <w:szCs w:val="24"/>
+          <w:lang w:val="en-US"/>
+        </w:rPr>
+        <w:t>("B13"</w:t>
+      </w:r>
+      <w:proofErr w:type="gramStart"/>
+      <w:r>
+        <w:rPr>
+          <w:rFonts w:ascii="Times New Roman" w:hAnsi="Times New Roman" w:cs="Times New Roman"/>
+          <w:sz w:val="24"/>
+          <w:szCs w:val="24"/>
+          <w:lang w:val="en-US"/>
+        </w:rPr>
+        <w:t>).Value</w:t>
+      </w:r>
+      <w:proofErr w:type="gramEnd"/>
+      <w:r>
+        <w:rPr>
+          <w:rFonts w:ascii="Times New Roman" w:hAnsi="Times New Roman" w:cs="Times New Roman"/>
+          <w:sz w:val="24"/>
+          <w:szCs w:val="24"/>
+          <w:lang w:val="en-US"/>
+        </w:rPr>
+        <w:t xml:space="preserve"> = </w:t>
+      </w:r>
+      <w:proofErr w:type="gramStart"/>
+      <w:r>
+        <w:rPr>
+          <w:rFonts w:ascii="Times New Roman" w:hAnsi="Times New Roman" w:cs="Times New Roman"/>
+          <w:sz w:val="24"/>
+          <w:szCs w:val="24"/>
+          <w:lang w:val="en-US"/>
+        </w:rPr>
+        <w:t>Me.TextBox7.Value</w:t>
+      </w:r>
+      <w:proofErr w:type="gramEnd"/>
     </w:p>
     <w:p>
       <w:pPr>
@@ -4538,8 +5509,61 @@
           <w:szCs w:val="24"/>
           <w:lang w:val="en-US"/>
         </w:rPr>
-        <w:t xml:space="preserve">  ws.Range("C13").Value = Me.TextBox13.Value</w:t>
-      </w:r>
+        <w:t xml:space="preserve">  </w:t>
+      </w:r>
+      <w:proofErr w:type="spellStart"/>
+      <w:proofErr w:type="gramStart"/>
+      <w:r>
+        <w:rPr>
+          <w:rFonts w:ascii="Times New Roman" w:hAnsi="Times New Roman" w:cs="Times New Roman"/>
+          <w:sz w:val="24"/>
+          <w:szCs w:val="24"/>
+          <w:lang w:val="en-US"/>
+        </w:rPr>
+        <w:t>ws.Range</w:t>
+      </w:r>
+      <w:proofErr w:type="spellEnd"/>
+      <w:proofErr w:type="gramEnd"/>
+      <w:r>
+        <w:rPr>
+          <w:rFonts w:ascii="Times New Roman" w:hAnsi="Times New Roman" w:cs="Times New Roman"/>
+          <w:sz w:val="24"/>
+          <w:szCs w:val="24"/>
+          <w:lang w:val="en-US"/>
+        </w:rPr>
+        <w:t>("C13"</w:t>
+      </w:r>
+      <w:proofErr w:type="gramStart"/>
+      <w:r>
+        <w:rPr>
+          <w:rFonts w:ascii="Times New Roman" w:hAnsi="Times New Roman" w:cs="Times New Roman"/>
+          <w:sz w:val="24"/>
+          <w:szCs w:val="24"/>
+          <w:lang w:val="en-US"/>
+        </w:rPr>
+        <w:t>).Value</w:t>
+      </w:r>
+      <w:proofErr w:type="gramEnd"/>
+      <w:r>
+        <w:rPr>
+          <w:rFonts w:ascii="Times New Roman" w:hAnsi="Times New Roman" w:cs="Times New Roman"/>
+          <w:sz w:val="24"/>
+          <w:szCs w:val="24"/>
+          <w:lang w:val="en-US"/>
+        </w:rPr>
+        <w:t xml:space="preserve"> = </w:t>
+      </w:r>
+      <w:proofErr w:type="gramStart"/>
+      <w:r>
+        <w:rPr>
+          <w:rFonts w:ascii="Times New Roman" w:hAnsi="Times New Roman" w:cs="Times New Roman"/>
+          <w:sz w:val="24"/>
+          <w:szCs w:val="24"/>
+          <w:lang w:val="en-US"/>
+        </w:rPr>
+        <w:t>Me.TextBox13.Value</w:t>
+      </w:r>
+      <w:proofErr w:type="gramEnd"/>
     </w:p>
     <w:p>
       <w:pPr>
@@ -4558,8 +5582,61 @@
           <w:szCs w:val="24"/>
           <w:lang w:val="en-US"/>
         </w:rPr>
-        <w:t xml:space="preserve">  ws.Range("D13").Value = Me.TextBox15.Value</w:t>
-      </w:r>
+        <w:t xml:space="preserve">  </w:t>
+      </w:r>
+      <w:proofErr w:type="spellStart"/>
+      <w:proofErr w:type="gramStart"/>
+      <w:r>
+        <w:rPr>
+          <w:rFonts w:ascii="Times New Roman" w:hAnsi="Times New Roman" w:cs="Times New Roman"/>
+          <w:sz w:val="24"/>
+          <w:szCs w:val="24"/>
+          <w:lang w:val="en-US"/>
+        </w:rPr>
+        <w:t>ws.Range</w:t>
+      </w:r>
+      <w:proofErr w:type="spellEnd"/>
+      <w:proofErr w:type="gramEnd"/>
+      <w:r>
+        <w:rPr>
+          <w:rFonts w:ascii="Times New Roman" w:hAnsi="Times New Roman" w:cs="Times New Roman"/>
+          <w:sz w:val="24"/>
+          <w:szCs w:val="24"/>
+          <w:lang w:val="en-US"/>
+        </w:rPr>
+        <w:t>("D13"</w:t>
+      </w:r>
+      <w:proofErr w:type="gramStart"/>
+      <w:r>
+        <w:rPr>
+          <w:rFonts w:ascii="Times New Roman" w:hAnsi="Times New Roman" w:cs="Times New Roman"/>
+          <w:sz w:val="24"/>
+          <w:szCs w:val="24"/>
+          <w:lang w:val="en-US"/>
+        </w:rPr>
+        <w:t>).Value</w:t>
+      </w:r>
+      <w:proofErr w:type="gramEnd"/>
+      <w:r>
+        <w:rPr>
+          <w:rFonts w:ascii="Times New Roman" w:hAnsi="Times New Roman" w:cs="Times New Roman"/>
+          <w:sz w:val="24"/>
+          <w:szCs w:val="24"/>
+          <w:lang w:val="en-US"/>
+        </w:rPr>
+        <w:t xml:space="preserve"> = </w:t>
+      </w:r>
+      <w:proofErr w:type="gramStart"/>
+      <w:r>
+        <w:rPr>
+          <w:rFonts w:ascii="Times New Roman" w:hAnsi="Times New Roman" w:cs="Times New Roman"/>
+          <w:sz w:val="24"/>
+          <w:szCs w:val="24"/>
+          <w:lang w:val="en-US"/>
+        </w:rPr>
+        <w:t>Me.TextBox15.Value</w:t>
+      </w:r>
+      <w:proofErr w:type="gramEnd"/>
     </w:p>
     <w:p>
       <w:pPr>
@@ -4578,8 +5655,61 @@
           <w:szCs w:val="24"/>
           <w:lang w:val="en-US"/>
         </w:rPr>
-        <w:t xml:space="preserve">  ws.Range("E13").Value = Me.TextBox18.Value</w:t>
-      </w:r>
+        <w:t xml:space="preserve">  </w:t>
+      </w:r>
+      <w:proofErr w:type="spellStart"/>
+      <w:proofErr w:type="gramStart"/>
+      <w:r>
+        <w:rPr>
+          <w:rFonts w:ascii="Times New Roman" w:hAnsi="Times New Roman" w:cs="Times New Roman"/>
+          <w:sz w:val="24"/>
+          <w:szCs w:val="24"/>
+          <w:lang w:val="en-US"/>
+        </w:rPr>
+        <w:t>ws.Range</w:t>
+      </w:r>
+      <w:proofErr w:type="spellEnd"/>
+      <w:proofErr w:type="gramEnd"/>
+      <w:r>
+        <w:rPr>
+          <w:rFonts w:ascii="Times New Roman" w:hAnsi="Times New Roman" w:cs="Times New Roman"/>
+          <w:sz w:val="24"/>
+          <w:szCs w:val="24"/>
+          <w:lang w:val="en-US"/>
+        </w:rPr>
+        <w:t>("E13"</w:t>
+      </w:r>
+      <w:proofErr w:type="gramStart"/>
+      <w:r>
+        <w:rPr>
+          <w:rFonts w:ascii="Times New Roman" w:hAnsi="Times New Roman" w:cs="Times New Roman"/>
+          <w:sz w:val="24"/>
+          <w:szCs w:val="24"/>
+          <w:lang w:val="en-US"/>
+        </w:rPr>
+        <w:t>).Value</w:t>
+      </w:r>
+      <w:proofErr w:type="gramEnd"/>
+      <w:r>
+        <w:rPr>
+          <w:rFonts w:ascii="Times New Roman" w:hAnsi="Times New Roman" w:cs="Times New Roman"/>
+          <w:sz w:val="24"/>
+          <w:szCs w:val="24"/>
+          <w:lang w:val="en-US"/>
+        </w:rPr>
+        <w:t xml:space="preserve"> = </w:t>
+      </w:r>
+      <w:proofErr w:type="gramStart"/>
+      <w:r>
+        <w:rPr>
+          <w:rFonts w:ascii="Times New Roman" w:hAnsi="Times New Roman" w:cs="Times New Roman"/>
+          <w:sz w:val="24"/>
+          <w:szCs w:val="24"/>
+          <w:lang w:val="en-US"/>
+        </w:rPr>
+        <w:t>Me.TextBox18.Value</w:t>
+      </w:r>
+      <w:proofErr w:type="gramEnd"/>
     </w:p>
     <w:p>
       <w:pPr>
@@ -4598,8 +5728,61 @@
           <w:szCs w:val="24"/>
           <w:lang w:val="en-US"/>
         </w:rPr>
-        <w:t xml:space="preserve">  ws.Range("F13").Value = Me.TextBox20.Value</w:t>
-      </w:r>
+        <w:t xml:space="preserve">  </w:t>
+      </w:r>
+      <w:proofErr w:type="spellStart"/>
+      <w:proofErr w:type="gramStart"/>
+      <w:r>
+        <w:rPr>
+          <w:rFonts w:ascii="Times New Roman" w:hAnsi="Times New Roman" w:cs="Times New Roman"/>
+          <w:sz w:val="24"/>
+          <w:szCs w:val="24"/>
+          <w:lang w:val="en-US"/>
+        </w:rPr>
+        <w:t>ws.Range</w:t>
+      </w:r>
+      <w:proofErr w:type="spellEnd"/>
+      <w:proofErr w:type="gramEnd"/>
+      <w:r>
+        <w:rPr>
+          <w:rFonts w:ascii="Times New Roman" w:hAnsi="Times New Roman" w:cs="Times New Roman"/>
+          <w:sz w:val="24"/>
+          <w:szCs w:val="24"/>
+          <w:lang w:val="en-US"/>
+        </w:rPr>
+        <w:t>("F13"</w:t>
+      </w:r>
+      <w:proofErr w:type="gramStart"/>
+      <w:r>
+        <w:rPr>
+          <w:rFonts w:ascii="Times New Roman" w:hAnsi="Times New Roman" w:cs="Times New Roman"/>
+          <w:sz w:val="24"/>
+          <w:szCs w:val="24"/>
+          <w:lang w:val="en-US"/>
+        </w:rPr>
+        <w:t>).Value</w:t>
+      </w:r>
+      <w:proofErr w:type="gramEnd"/>
+      <w:r>
+        <w:rPr>
+          <w:rFonts w:ascii="Times New Roman" w:hAnsi="Times New Roman" w:cs="Times New Roman"/>
+          <w:sz w:val="24"/>
+          <w:szCs w:val="24"/>
+          <w:lang w:val="en-US"/>
+        </w:rPr>
+        <w:t xml:space="preserve"> = </w:t>
+      </w:r>
+      <w:proofErr w:type="gramStart"/>
+      <w:r>
+        <w:rPr>
+          <w:rFonts w:ascii="Times New Roman" w:hAnsi="Times New Roman" w:cs="Times New Roman"/>
+          <w:sz w:val="24"/>
+          <w:szCs w:val="24"/>
+          <w:lang w:val="en-US"/>
+        </w:rPr>
+        <w:t>Me.TextBox20.Value</w:t>
+      </w:r>
+      <w:proofErr w:type="gramEnd"/>
     </w:p>
     <w:p>
       <w:pPr>
@@ -4638,8 +5821,61 @@
           <w:szCs w:val="24"/>
           <w:lang w:val="en-US"/>
         </w:rPr>
-        <w:t xml:space="preserve">  ws.Range("B14").Value = Me.TextBox8.Value</w:t>
-      </w:r>
+        <w:t xml:space="preserve">  </w:t>
+      </w:r>
+      <w:proofErr w:type="spellStart"/>
+      <w:proofErr w:type="gramStart"/>
+      <w:r>
+        <w:rPr>
+          <w:rFonts w:ascii="Times New Roman" w:hAnsi="Times New Roman" w:cs="Times New Roman"/>
+          <w:sz w:val="24"/>
+          <w:szCs w:val="24"/>
+          <w:lang w:val="en-US"/>
+        </w:rPr>
+        <w:t>ws.Range</w:t>
+      </w:r>
+      <w:proofErr w:type="spellEnd"/>
+      <w:proofErr w:type="gramEnd"/>
+      <w:r>
+        <w:rPr>
+          <w:rFonts w:ascii="Times New Roman" w:hAnsi="Times New Roman" w:cs="Times New Roman"/>
+          <w:sz w:val="24"/>
+          <w:szCs w:val="24"/>
+          <w:lang w:val="en-US"/>
+        </w:rPr>
+        <w:t>("B14"</w:t>
+      </w:r>
+      <w:proofErr w:type="gramStart"/>
+      <w:r>
+        <w:rPr>
+          <w:rFonts w:ascii="Times New Roman" w:hAnsi="Times New Roman" w:cs="Times New Roman"/>
+          <w:sz w:val="24"/>
+          <w:szCs w:val="24"/>
+          <w:lang w:val="en-US"/>
+        </w:rPr>
+        <w:t>).Value</w:t>
+      </w:r>
+      <w:proofErr w:type="gramEnd"/>
+      <w:r>
+        <w:rPr>
+          <w:rFonts w:ascii="Times New Roman" w:hAnsi="Times New Roman" w:cs="Times New Roman"/>
+          <w:sz w:val="24"/>
+          <w:szCs w:val="24"/>
+          <w:lang w:val="en-US"/>
+        </w:rPr>
+        <w:t xml:space="preserve"> = </w:t>
+      </w:r>
+      <w:proofErr w:type="gramStart"/>
+      <w:r>
+        <w:rPr>
+          <w:rFonts w:ascii="Times New Roman" w:hAnsi="Times New Roman" w:cs="Times New Roman"/>
+          <w:sz w:val="24"/>
+          <w:szCs w:val="24"/>
+          <w:lang w:val="en-US"/>
+        </w:rPr>
+        <w:t>Me.TextBox8.Value</w:t>
+      </w:r>
+      <w:proofErr w:type="gramEnd"/>
     </w:p>
     <w:p>
       <w:pPr>
@@ -4658,8 +5894,61 @@
           <w:szCs w:val="24"/>
           <w:lang w:val="en-US"/>
         </w:rPr>
-        <w:t xml:space="preserve">  ws.Range("C14").Value = Me.TextBox14.Value</w:t>
-      </w:r>
+        <w:t xml:space="preserve">  </w:t>
+      </w:r>
+      <w:proofErr w:type="spellStart"/>
+      <w:proofErr w:type="gramStart"/>
+      <w:r>
+        <w:rPr>
+          <w:rFonts w:ascii="Times New Roman" w:hAnsi="Times New Roman" w:cs="Times New Roman"/>
+          <w:sz w:val="24"/>
+          <w:szCs w:val="24"/>
+          <w:lang w:val="en-US"/>
+        </w:rPr>
+        <w:t>ws.Range</w:t>
+      </w:r>
+      <w:proofErr w:type="spellEnd"/>
+      <w:proofErr w:type="gramEnd"/>
+      <w:r>
+        <w:rPr>
+          <w:rFonts w:ascii="Times New Roman" w:hAnsi="Times New Roman" w:cs="Times New Roman"/>
+          <w:sz w:val="24"/>
+          <w:szCs w:val="24"/>
+          <w:lang w:val="en-US"/>
+        </w:rPr>
+        <w:t>("C14"</w:t>
+      </w:r>
+      <w:proofErr w:type="gramStart"/>
+      <w:r>
+        <w:rPr>
+          <w:rFonts w:ascii="Times New Roman" w:hAnsi="Times New Roman" w:cs="Times New Roman"/>
+          <w:sz w:val="24"/>
+          <w:szCs w:val="24"/>
+          <w:lang w:val="en-US"/>
+        </w:rPr>
+        <w:t>).Value</w:t>
+      </w:r>
+      <w:proofErr w:type="gramEnd"/>
+      <w:r>
+        <w:rPr>
+          <w:rFonts w:ascii="Times New Roman" w:hAnsi="Times New Roman" w:cs="Times New Roman"/>
+          <w:sz w:val="24"/>
+          <w:szCs w:val="24"/>
+          <w:lang w:val="en-US"/>
+        </w:rPr>
+        <w:t xml:space="preserve"> = </w:t>
+      </w:r>
+      <w:proofErr w:type="gramStart"/>
+      <w:r>
+        <w:rPr>
+          <w:rFonts w:ascii="Times New Roman" w:hAnsi="Times New Roman" w:cs="Times New Roman"/>
+          <w:sz w:val="24"/>
+          <w:szCs w:val="24"/>
+          <w:lang w:val="en-US"/>
+        </w:rPr>
+        <w:t>Me.TextBox14.Value</w:t>
+      </w:r>
+      <w:proofErr w:type="gramEnd"/>
     </w:p>
     <w:p>
       <w:pPr>
@@ -4678,8 +5967,61 @@
           <w:szCs w:val="24"/>
           <w:lang w:val="en-US"/>
         </w:rPr>
-        <w:t xml:space="preserve">  ws.Range("D14").Value = Me.TextBox16.Value</w:t>
-      </w:r>
+        <w:t xml:space="preserve">  </w:t>
+      </w:r>
+      <w:proofErr w:type="spellStart"/>
+      <w:proofErr w:type="gramStart"/>
+      <w:r>
+        <w:rPr>
+          <w:rFonts w:ascii="Times New Roman" w:hAnsi="Times New Roman" w:cs="Times New Roman"/>
+          <w:sz w:val="24"/>
+          <w:szCs w:val="24"/>
+          <w:lang w:val="en-US"/>
+        </w:rPr>
+        <w:t>ws.Range</w:t>
+      </w:r>
+      <w:proofErr w:type="spellEnd"/>
+      <w:proofErr w:type="gramEnd"/>
+      <w:r>
+        <w:rPr>
+          <w:rFonts w:ascii="Times New Roman" w:hAnsi="Times New Roman" w:cs="Times New Roman"/>
+          <w:sz w:val="24"/>
+          <w:szCs w:val="24"/>
+          <w:lang w:val="en-US"/>
+        </w:rPr>
+        <w:t>("D14"</w:t>
+      </w:r>
+      <w:proofErr w:type="gramStart"/>
+      <w:r>
+        <w:rPr>
+          <w:rFonts w:ascii="Times New Roman" w:hAnsi="Times New Roman" w:cs="Times New Roman"/>
+          <w:sz w:val="24"/>
+          <w:szCs w:val="24"/>
+          <w:lang w:val="en-US"/>
+        </w:rPr>
+        <w:t>).Value</w:t>
+      </w:r>
+      <w:proofErr w:type="gramEnd"/>
+      <w:r>
+        <w:rPr>
+          <w:rFonts w:ascii="Times New Roman" w:hAnsi="Times New Roman" w:cs="Times New Roman"/>
+          <w:sz w:val="24"/>
+          <w:szCs w:val="24"/>
+          <w:lang w:val="en-US"/>
+        </w:rPr>
+        <w:t xml:space="preserve"> = </w:t>
+      </w:r>
+      <w:proofErr w:type="gramStart"/>
+      <w:r>
+        <w:rPr>
+          <w:rFonts w:ascii="Times New Roman" w:hAnsi="Times New Roman" w:cs="Times New Roman"/>
+          <w:sz w:val="24"/>
+          <w:szCs w:val="24"/>
+          <w:lang w:val="en-US"/>
+        </w:rPr>
+        <w:t>Me.TextBox16.Value</w:t>
+      </w:r>
+      <w:proofErr w:type="gramEnd"/>
     </w:p>
     <w:p>
       <w:pPr>
@@ -4698,8 +6040,61 @@
           <w:szCs w:val="24"/>
           <w:lang w:val="en-US"/>
         </w:rPr>
-        <w:t xml:space="preserve">  ws.Range("E14").Value = Me.TextBox17.Value</w:t>
-      </w:r>
+        <w:t xml:space="preserve">  </w:t>
+      </w:r>
+      <w:proofErr w:type="spellStart"/>
+      <w:proofErr w:type="gramStart"/>
+      <w:r>
+        <w:rPr>
+          <w:rFonts w:ascii="Times New Roman" w:hAnsi="Times New Roman" w:cs="Times New Roman"/>
+          <w:sz w:val="24"/>
+          <w:szCs w:val="24"/>
+          <w:lang w:val="en-US"/>
+        </w:rPr>
+        <w:t>ws.Range</w:t>
+      </w:r>
+      <w:proofErr w:type="spellEnd"/>
+      <w:proofErr w:type="gramEnd"/>
+      <w:r>
+        <w:rPr>
+          <w:rFonts w:ascii="Times New Roman" w:hAnsi="Times New Roman" w:cs="Times New Roman"/>
+          <w:sz w:val="24"/>
+          <w:szCs w:val="24"/>
+          <w:lang w:val="en-US"/>
+        </w:rPr>
+        <w:t>("E14"</w:t>
+      </w:r>
+      <w:proofErr w:type="gramStart"/>
+      <w:r>
+        <w:rPr>
+          <w:rFonts w:ascii="Times New Roman" w:hAnsi="Times New Roman" w:cs="Times New Roman"/>
+          <w:sz w:val="24"/>
+          <w:szCs w:val="24"/>
+          <w:lang w:val="en-US"/>
+        </w:rPr>
+        <w:t>).Value</w:t>
+      </w:r>
+      <w:proofErr w:type="gramEnd"/>
+      <w:r>
+        <w:rPr>
+          <w:rFonts w:ascii="Times New Roman" w:hAnsi="Times New Roman" w:cs="Times New Roman"/>
+          <w:sz w:val="24"/>
+          <w:szCs w:val="24"/>
+          <w:lang w:val="en-US"/>
+        </w:rPr>
+        <w:t xml:space="preserve"> = </w:t>
+      </w:r>
+      <w:proofErr w:type="gramStart"/>
+      <w:r>
+        <w:rPr>
+          <w:rFonts w:ascii="Times New Roman" w:hAnsi="Times New Roman" w:cs="Times New Roman"/>
+          <w:sz w:val="24"/>
+          <w:szCs w:val="24"/>
+          <w:lang w:val="en-US"/>
+        </w:rPr>
+        <w:t>Me.TextBox17.Value</w:t>
+      </w:r>
+      <w:proofErr w:type="gramEnd"/>
     </w:p>
     <w:p>
       <w:pPr>
@@ -4718,8 +6113,61 @@
           <w:szCs w:val="24"/>
           <w:lang w:val="en-US"/>
         </w:rPr>
-        <w:t xml:space="preserve">  ws.Range("F14").Value = Me.TextBox19.Value</w:t>
-      </w:r>
+        <w:t xml:space="preserve">  </w:t>
+      </w:r>
+      <w:proofErr w:type="spellStart"/>
+      <w:proofErr w:type="gramStart"/>
+      <w:r>
+        <w:rPr>
+          <w:rFonts w:ascii="Times New Roman" w:hAnsi="Times New Roman" w:cs="Times New Roman"/>
+          <w:sz w:val="24"/>
+          <w:szCs w:val="24"/>
+          <w:lang w:val="en-US"/>
+        </w:rPr>
+        <w:t>ws.Range</w:t>
+      </w:r>
+      <w:proofErr w:type="spellEnd"/>
+      <w:proofErr w:type="gramEnd"/>
+      <w:r>
+        <w:rPr>
+          <w:rFonts w:ascii="Times New Roman" w:hAnsi="Times New Roman" w:cs="Times New Roman"/>
+          <w:sz w:val="24"/>
+          <w:szCs w:val="24"/>
+          <w:lang w:val="en-US"/>
+        </w:rPr>
+        <w:t>("F14"</w:t>
+      </w:r>
+      <w:proofErr w:type="gramStart"/>
+      <w:r>
+        <w:rPr>
+          <w:rFonts w:ascii="Times New Roman" w:hAnsi="Times New Roman" w:cs="Times New Roman"/>
+          <w:sz w:val="24"/>
+          <w:szCs w:val="24"/>
+          <w:lang w:val="en-US"/>
+        </w:rPr>
+        <w:t>).Value</w:t>
+      </w:r>
+      <w:proofErr w:type="gramEnd"/>
+      <w:r>
+        <w:rPr>
+          <w:rFonts w:ascii="Times New Roman" w:hAnsi="Times New Roman" w:cs="Times New Roman"/>
+          <w:sz w:val="24"/>
+          <w:szCs w:val="24"/>
+          <w:lang w:val="en-US"/>
+        </w:rPr>
+        <w:t xml:space="preserve"> = </w:t>
+      </w:r>
+      <w:proofErr w:type="gramStart"/>
+      <w:r>
+        <w:rPr>
+          <w:rFonts w:ascii="Times New Roman" w:hAnsi="Times New Roman" w:cs="Times New Roman"/>
+          <w:sz w:val="24"/>
+          <w:szCs w:val="24"/>
+          <w:lang w:val="en-US"/>
+        </w:rPr>
+        <w:t>Me.TextBox19.Value</w:t>
+      </w:r>
+      <w:proofErr w:type="gramEnd"/>
     </w:p>
     <w:p>
       <w:pPr>
@@ -4758,8 +6206,61 @@
           <w:szCs w:val="24"/>
           <w:lang w:val="en-US"/>
         </w:rPr>
-        <w:t xml:space="preserve">  ws.Range("B15").Value = Me.TextBox21.Value</w:t>
-      </w:r>
+        <w:t xml:space="preserve">  </w:t>
+      </w:r>
+      <w:proofErr w:type="spellStart"/>
+      <w:proofErr w:type="gramStart"/>
+      <w:r>
+        <w:rPr>
+          <w:rFonts w:ascii="Times New Roman" w:hAnsi="Times New Roman" w:cs="Times New Roman"/>
+          <w:sz w:val="24"/>
+          <w:szCs w:val="24"/>
+          <w:lang w:val="en-US"/>
+        </w:rPr>
+        <w:t>ws.Range</w:t>
+      </w:r>
+      <w:proofErr w:type="spellEnd"/>
+      <w:proofErr w:type="gramEnd"/>
+      <w:r>
+        <w:rPr>
+          <w:rFonts w:ascii="Times New Roman" w:hAnsi="Times New Roman" w:cs="Times New Roman"/>
+          <w:sz w:val="24"/>
+          <w:szCs w:val="24"/>
+          <w:lang w:val="en-US"/>
+        </w:rPr>
+        <w:t>("B15"</w:t>
+      </w:r>
+      <w:proofErr w:type="gramStart"/>
+      <w:r>
+        <w:rPr>
+          <w:rFonts w:ascii="Times New Roman" w:hAnsi="Times New Roman" w:cs="Times New Roman"/>
+          <w:sz w:val="24"/>
+          <w:szCs w:val="24"/>
+          <w:lang w:val="en-US"/>
+        </w:rPr>
+        <w:t>).Value</w:t>
+      </w:r>
+      <w:proofErr w:type="gramEnd"/>
+      <w:r>
+        <w:rPr>
+          <w:rFonts w:ascii="Times New Roman" w:hAnsi="Times New Roman" w:cs="Times New Roman"/>
+          <w:sz w:val="24"/>
+          <w:szCs w:val="24"/>
+          <w:lang w:val="en-US"/>
+        </w:rPr>
+        <w:t xml:space="preserve"> = </w:t>
+      </w:r>
+      <w:proofErr w:type="gramStart"/>
+      <w:r>
+        <w:rPr>
+          <w:rFonts w:ascii="Times New Roman" w:hAnsi="Times New Roman" w:cs="Times New Roman"/>
+          <w:sz w:val="24"/>
+          <w:szCs w:val="24"/>
+          <w:lang w:val="en-US"/>
+        </w:rPr>
+        <w:t>Me.TextBox21.Value</w:t>
+      </w:r>
+      <w:proofErr w:type="gramEnd"/>
     </w:p>
     <w:p>
       <w:pPr>
@@ -4778,8 +6279,61 @@
           <w:szCs w:val="24"/>
           <w:lang w:val="en-US"/>
         </w:rPr>
-        <w:t xml:space="preserve">  ws.Range("C15").Value = Me.TextBox22.Value</w:t>
-      </w:r>
+        <w:t xml:space="preserve">  </w:t>
+      </w:r>
+      <w:proofErr w:type="spellStart"/>
+      <w:proofErr w:type="gramStart"/>
+      <w:r>
+        <w:rPr>
+          <w:rFonts w:ascii="Times New Roman" w:hAnsi="Times New Roman" w:cs="Times New Roman"/>
+          <w:sz w:val="24"/>
+          <w:szCs w:val="24"/>
+          <w:lang w:val="en-US"/>
+        </w:rPr>
+        <w:t>ws.Range</w:t>
+      </w:r>
+      <w:proofErr w:type="spellEnd"/>
+      <w:proofErr w:type="gramEnd"/>
+      <w:r>
+        <w:rPr>
+          <w:rFonts w:ascii="Times New Roman" w:hAnsi="Times New Roman" w:cs="Times New Roman"/>
+          <w:sz w:val="24"/>
+          <w:szCs w:val="24"/>
+          <w:lang w:val="en-US"/>
+        </w:rPr>
+        <w:t>("C15"</w:t>
+      </w:r>
+      <w:proofErr w:type="gramStart"/>
+      <w:r>
+        <w:rPr>
+          <w:rFonts w:ascii="Times New Roman" w:hAnsi="Times New Roman" w:cs="Times New Roman"/>
+          <w:sz w:val="24"/>
+          <w:szCs w:val="24"/>
+          <w:lang w:val="en-US"/>
+        </w:rPr>
+        <w:t>).Value</w:t>
+      </w:r>
+      <w:proofErr w:type="gramEnd"/>
+      <w:r>
+        <w:rPr>
+          <w:rFonts w:ascii="Times New Roman" w:hAnsi="Times New Roman" w:cs="Times New Roman"/>
+          <w:sz w:val="24"/>
+          <w:szCs w:val="24"/>
+          <w:lang w:val="en-US"/>
+        </w:rPr>
+        <w:t xml:space="preserve"> = </w:t>
+      </w:r>
+      <w:proofErr w:type="gramStart"/>
+      <w:r>
+        <w:rPr>
+          <w:rFonts w:ascii="Times New Roman" w:hAnsi="Times New Roman" w:cs="Times New Roman"/>
+          <w:sz w:val="24"/>
+          <w:szCs w:val="24"/>
+          <w:lang w:val="en-US"/>
+        </w:rPr>
+        <w:t>Me.TextBox22.Value</w:t>
+      </w:r>
+      <w:proofErr w:type="gramEnd"/>
     </w:p>
     <w:p>
       <w:pPr>
@@ -4798,8 +6352,61 @@
           <w:szCs w:val="24"/>
           <w:lang w:val="en-US"/>
         </w:rPr>
-        <w:t xml:space="preserve">  ws.Range("D15").Value = Me.TextBox23.Value</w:t>
-      </w:r>
+        <w:t xml:space="preserve">  </w:t>
+      </w:r>
+      <w:proofErr w:type="spellStart"/>
+      <w:proofErr w:type="gramStart"/>
+      <w:r>
+        <w:rPr>
+          <w:rFonts w:ascii="Times New Roman" w:hAnsi="Times New Roman" w:cs="Times New Roman"/>
+          <w:sz w:val="24"/>
+          <w:szCs w:val="24"/>
+          <w:lang w:val="en-US"/>
+        </w:rPr>
+        <w:t>ws.Range</w:t>
+      </w:r>
+      <w:proofErr w:type="spellEnd"/>
+      <w:proofErr w:type="gramEnd"/>
+      <w:r>
+        <w:rPr>
+          <w:rFonts w:ascii="Times New Roman" w:hAnsi="Times New Roman" w:cs="Times New Roman"/>
+          <w:sz w:val="24"/>
+          <w:szCs w:val="24"/>
+          <w:lang w:val="en-US"/>
+        </w:rPr>
+        <w:t>("D15"</w:t>
+      </w:r>
+      <w:proofErr w:type="gramStart"/>
+      <w:r>
+        <w:rPr>
+          <w:rFonts w:ascii="Times New Roman" w:hAnsi="Times New Roman" w:cs="Times New Roman"/>
+          <w:sz w:val="24"/>
+          <w:szCs w:val="24"/>
+          <w:lang w:val="en-US"/>
+        </w:rPr>
+        <w:t>).Value</w:t>
+      </w:r>
+      <w:proofErr w:type="gramEnd"/>
+      <w:r>
+        <w:rPr>
+          <w:rFonts w:ascii="Times New Roman" w:hAnsi="Times New Roman" w:cs="Times New Roman"/>
+          <w:sz w:val="24"/>
+          <w:szCs w:val="24"/>
+          <w:lang w:val="en-US"/>
+        </w:rPr>
+        <w:t xml:space="preserve"> = </w:t>
+      </w:r>
+      <w:proofErr w:type="gramStart"/>
+      <w:r>
+        <w:rPr>
+          <w:rFonts w:ascii="Times New Roman" w:hAnsi="Times New Roman" w:cs="Times New Roman"/>
+          <w:sz w:val="24"/>
+          <w:szCs w:val="24"/>
+          <w:lang w:val="en-US"/>
+        </w:rPr>
+        <w:t>Me.TextBox23.Value</w:t>
+      </w:r>
+      <w:proofErr w:type="gramEnd"/>
     </w:p>
     <w:p>
       <w:pPr>
@@ -4818,8 +6425,61 @@
           <w:szCs w:val="24"/>
           <w:lang w:val="en-US"/>
         </w:rPr>
-        <w:t xml:space="preserve">  ws.Range("E15").Value = Me.TextBox24.Value</w:t>
-      </w:r>
+        <w:t xml:space="preserve">  </w:t>
+      </w:r>
+      <w:proofErr w:type="spellStart"/>
+      <w:proofErr w:type="gramStart"/>
+      <w:r>
+        <w:rPr>
+          <w:rFonts w:ascii="Times New Roman" w:hAnsi="Times New Roman" w:cs="Times New Roman"/>
+          <w:sz w:val="24"/>
+          <w:szCs w:val="24"/>
+          <w:lang w:val="en-US"/>
+        </w:rPr>
+        <w:t>ws.Range</w:t>
+      </w:r>
+      <w:proofErr w:type="spellEnd"/>
+      <w:proofErr w:type="gramEnd"/>
+      <w:r>
+        <w:rPr>
+          <w:rFonts w:ascii="Times New Roman" w:hAnsi="Times New Roman" w:cs="Times New Roman"/>
+          <w:sz w:val="24"/>
+          <w:szCs w:val="24"/>
+          <w:lang w:val="en-US"/>
+        </w:rPr>
+        <w:t>("E15"</w:t>
+      </w:r>
+      <w:proofErr w:type="gramStart"/>
+      <w:r>
+        <w:rPr>
+          <w:rFonts w:ascii="Times New Roman" w:hAnsi="Times New Roman" w:cs="Times New Roman"/>
+          <w:sz w:val="24"/>
+          <w:szCs w:val="24"/>
+          <w:lang w:val="en-US"/>
+        </w:rPr>
+        <w:t>).Value</w:t>
+      </w:r>
+      <w:proofErr w:type="gramEnd"/>
+      <w:r>
+        <w:rPr>
+          <w:rFonts w:ascii="Times New Roman" w:hAnsi="Times New Roman" w:cs="Times New Roman"/>
+          <w:sz w:val="24"/>
+          <w:szCs w:val="24"/>
+          <w:lang w:val="en-US"/>
+        </w:rPr>
+        <w:t xml:space="preserve"> = </w:t>
+      </w:r>
+      <w:proofErr w:type="gramStart"/>
+      <w:r>
+        <w:rPr>
+          <w:rFonts w:ascii="Times New Roman" w:hAnsi="Times New Roman" w:cs="Times New Roman"/>
+          <w:sz w:val="24"/>
+          <w:szCs w:val="24"/>
+          <w:lang w:val="en-US"/>
+        </w:rPr>
+        <w:t>Me.TextBox24.Value</w:t>
+      </w:r>
+      <w:proofErr w:type="gramEnd"/>
     </w:p>
     <w:p>
       <w:pPr>
@@ -4838,8 +6498,61 @@
           <w:szCs w:val="24"/>
           <w:lang w:val="en-US"/>
         </w:rPr>
-        <w:t xml:space="preserve">  ws.Range("F15").Value = Me.TextBox25.Value</w:t>
-      </w:r>
+        <w:t xml:space="preserve">  </w:t>
+      </w:r>
+      <w:proofErr w:type="spellStart"/>
+      <w:proofErr w:type="gramStart"/>
+      <w:r>
+        <w:rPr>
+          <w:rFonts w:ascii="Times New Roman" w:hAnsi="Times New Roman" w:cs="Times New Roman"/>
+          <w:sz w:val="24"/>
+          <w:szCs w:val="24"/>
+          <w:lang w:val="en-US"/>
+        </w:rPr>
+        <w:t>ws.Range</w:t>
+      </w:r>
+      <w:proofErr w:type="spellEnd"/>
+      <w:proofErr w:type="gramEnd"/>
+      <w:r>
+        <w:rPr>
+          <w:rFonts w:ascii="Times New Roman" w:hAnsi="Times New Roman" w:cs="Times New Roman"/>
+          <w:sz w:val="24"/>
+          <w:szCs w:val="24"/>
+          <w:lang w:val="en-US"/>
+        </w:rPr>
+        <w:t>("F15"</w:t>
+      </w:r>
+      <w:proofErr w:type="gramStart"/>
+      <w:r>
+        <w:rPr>
+          <w:rFonts w:ascii="Times New Roman" w:hAnsi="Times New Roman" w:cs="Times New Roman"/>
+          <w:sz w:val="24"/>
+          <w:szCs w:val="24"/>
+          <w:lang w:val="en-US"/>
+        </w:rPr>
+        <w:t>).Value</w:t>
+      </w:r>
+      <w:proofErr w:type="gramEnd"/>
+      <w:r>
+        <w:rPr>
+          <w:rFonts w:ascii="Times New Roman" w:hAnsi="Times New Roman" w:cs="Times New Roman"/>
+          <w:sz w:val="24"/>
+          <w:szCs w:val="24"/>
+          <w:lang w:val="en-US"/>
+        </w:rPr>
+        <w:t xml:space="preserve"> = </w:t>
+      </w:r>
+      <w:proofErr w:type="gramStart"/>
+      <w:r>
+        <w:rPr>
+          <w:rFonts w:ascii="Times New Roman" w:hAnsi="Times New Roman" w:cs="Times New Roman"/>
+          <w:sz w:val="24"/>
+          <w:szCs w:val="24"/>
+          <w:lang w:val="en-US"/>
+        </w:rPr>
+        <w:t>Me.TextBox25.Value</w:t>
+      </w:r>
+      <w:proofErr w:type="gramEnd"/>
     </w:p>
     <w:p>
       <w:pPr>
@@ -4848,13 +6561,15 @@
           <w:rFonts w:ascii="Times New Roman" w:hAnsi="Times New Roman" w:cs="Times New Roman"/>
           <w:sz w:val="24"/>
           <w:szCs w:val="24"/>
-        </w:rPr>
-      </w:pPr>
-      <w:r>
-        <w:rPr>
-          <w:rFonts w:ascii="Times New Roman" w:hAnsi="Times New Roman" w:cs="Times New Roman"/>
-          <w:sz w:val="24"/>
-          <w:szCs w:val="24"/>
+          <w:lang w:val="en-US"/>
+        </w:rPr>
+      </w:pPr>
+      <w:r>
+        <w:rPr>
+          <w:rFonts w:ascii="Times New Roman" w:hAnsi="Times New Roman" w:cs="Times New Roman"/>
+          <w:sz w:val="24"/>
+          <w:szCs w:val="24"/>
+          <w:lang w:val="en-US"/>
         </w:rPr>
         <w:t>End Sub</w:t>
       </w:r>
@@ -4896,6 +6611,7 @@
         </w:rPr>
         <w:t>1_</w:t>
       </w:r>
+      <w:proofErr w:type="gramStart"/>
       <w:r>
         <w:rPr>
           <w:rFonts w:ascii="Times New Roman" w:hAnsi="Times New Roman" w:cs="Times New Roman"/>
@@ -4911,7 +6627,17 @@
           <w:szCs w:val="24"/>
           <w:lang w:val="en-US"/>
         </w:rPr>
-        <w:t>()</w:t>
+        <w:t>(</w:t>
+      </w:r>
+      <w:proofErr w:type="gramEnd"/>
+      <w:r>
+        <w:rPr>
+          <w:rFonts w:ascii="Times New Roman" w:hAnsi="Times New Roman" w:cs="Times New Roman"/>
+          <w:sz w:val="24"/>
+          <w:szCs w:val="24"/>
+          <w:lang w:val="en-US"/>
+        </w:rPr>
+        <w:t>)</w:t>
       </w:r>
     </w:p>
     <w:p>
@@ -4960,6 +6686,7 @@
           <w:rFonts w:ascii="Times New Roman" w:eastAsiaTheme="majorEastAsia" w:hAnsi="Times New Roman" w:cs="Times New Roman"/>
           <w:sz w:val="28"/>
           <w:szCs w:val="28"/>
+          <w:lang w:val="en-US"/>
         </w:rPr>
       </w:pPr>
       <w:r>
@@ -4967,6 +6694,7 @@
           <w:rFonts w:ascii="Times New Roman" w:hAnsi="Times New Roman" w:cs="Times New Roman"/>
           <w:sz w:val="28"/>
           <w:szCs w:val="28"/>
+          <w:lang w:val="en-US"/>
         </w:rPr>
         <w:br w:type="page"/>
       </w:r>
@@ -4983,7 +6711,7 @@
           <w:lang w:val="en-US"/>
         </w:rPr>
       </w:pPr>
-      <w:bookmarkStart w:id="7" w:name="_Toc194145057"/>
+      <w:bookmarkStart w:id="7" w:name="_Toc194155078"/>
       <w:r>
         <w:rPr>
           <w:rFonts w:ascii="Times New Roman" w:hAnsi="Times New Roman" w:cs="Times New Roman"/>
@@ -5032,7 +6760,27 @@
           <w:szCs w:val="24"/>
           <w:lang w:val="en-US"/>
         </w:rPr>
-        <w:t>Private Sub CommandButton1_Click()</w:t>
+        <w:t>Private Sub CommandButton1_</w:t>
+      </w:r>
+      <w:proofErr w:type="gramStart"/>
+      <w:r>
+        <w:rPr>
+          <w:rFonts w:ascii="Times New Roman" w:hAnsi="Times New Roman" w:cs="Times New Roman"/>
+          <w:sz w:val="24"/>
+          <w:szCs w:val="24"/>
+          <w:lang w:val="en-US"/>
+        </w:rPr>
+        <w:t>Click(</w:t>
+      </w:r>
+      <w:proofErr w:type="gramEnd"/>
+      <w:r>
+        <w:rPr>
+          <w:rFonts w:ascii="Times New Roman" w:hAnsi="Times New Roman" w:cs="Times New Roman"/>
+          <w:sz w:val="24"/>
+          <w:szCs w:val="24"/>
+          <w:lang w:val="en-US"/>
+        </w:rPr>
+        <w:t>)</w:t>
       </w:r>
     </w:p>
     <w:p>
@@ -5072,7 +6820,27 @@
           <w:szCs w:val="24"/>
           <w:lang w:val="en-US"/>
         </w:rPr>
-        <w:t xml:space="preserve">    Dim transportCost As Double</w:t>
+        <w:t xml:space="preserve">    Dim </w:t>
+      </w:r>
+      <w:proofErr w:type="spellStart"/>
+      <w:r>
+        <w:rPr>
+          <w:rFonts w:ascii="Times New Roman" w:hAnsi="Times New Roman" w:cs="Times New Roman"/>
+          <w:sz w:val="24"/>
+          <w:szCs w:val="24"/>
+          <w:lang w:val="en-US"/>
+        </w:rPr>
+        <w:t>transportCost</w:t>
+      </w:r>
+      <w:proofErr w:type="spellEnd"/>
+      <w:r>
+        <w:rPr>
+          <w:rFonts w:ascii="Times New Roman" w:hAnsi="Times New Roman" w:cs="Times New Roman"/>
+          <w:sz w:val="24"/>
+          <w:szCs w:val="24"/>
+          <w:lang w:val="en-US"/>
+        </w:rPr>
+        <w:t xml:space="preserve"> As Double</w:t>
       </w:r>
     </w:p>
     <w:p>
@@ -5092,7 +6860,27 @@
           <w:szCs w:val="24"/>
           <w:lang w:val="en-US"/>
         </w:rPr>
-        <w:t xml:space="preserve">    Dim foodCost As Double</w:t>
+        <w:t xml:space="preserve">    Dim </w:t>
+      </w:r>
+      <w:proofErr w:type="spellStart"/>
+      <w:r>
+        <w:rPr>
+          <w:rFonts w:ascii="Times New Roman" w:hAnsi="Times New Roman" w:cs="Times New Roman"/>
+          <w:sz w:val="24"/>
+          <w:szCs w:val="24"/>
+          <w:lang w:val="en-US"/>
+        </w:rPr>
+        <w:t>foodCost</w:t>
+      </w:r>
+      <w:proofErr w:type="spellEnd"/>
+      <w:r>
+        <w:rPr>
+          <w:rFonts w:ascii="Times New Roman" w:hAnsi="Times New Roman" w:cs="Times New Roman"/>
+          <w:sz w:val="24"/>
+          <w:szCs w:val="24"/>
+          <w:lang w:val="en-US"/>
+        </w:rPr>
+        <w:t xml:space="preserve"> As Double</w:t>
       </w:r>
     </w:p>
     <w:p>
@@ -5112,7 +6900,27 @@
           <w:szCs w:val="24"/>
           <w:lang w:val="en-US"/>
         </w:rPr>
-        <w:t xml:space="preserve">    Dim hotelCost As Double</w:t>
+        <w:t xml:space="preserve">    Dim </w:t>
+      </w:r>
+      <w:proofErr w:type="spellStart"/>
+      <w:r>
+        <w:rPr>
+          <w:rFonts w:ascii="Times New Roman" w:hAnsi="Times New Roman" w:cs="Times New Roman"/>
+          <w:sz w:val="24"/>
+          <w:szCs w:val="24"/>
+          <w:lang w:val="en-US"/>
+        </w:rPr>
+        <w:t>hotelCost</w:t>
+      </w:r>
+      <w:proofErr w:type="spellEnd"/>
+      <w:r>
+        <w:rPr>
+          <w:rFonts w:ascii="Times New Roman" w:hAnsi="Times New Roman" w:cs="Times New Roman"/>
+          <w:sz w:val="24"/>
+          <w:szCs w:val="24"/>
+          <w:lang w:val="en-US"/>
+        </w:rPr>
+        <w:t xml:space="preserve"> As Double</w:t>
       </w:r>
     </w:p>
     <w:p>
@@ -5132,7 +6940,27 @@
           <w:szCs w:val="24"/>
           <w:lang w:val="en-US"/>
         </w:rPr>
-        <w:t xml:space="preserve">    Dim funCost As Double</w:t>
+        <w:t xml:space="preserve">    Dim </w:t>
+      </w:r>
+      <w:proofErr w:type="spellStart"/>
+      <w:r>
+        <w:rPr>
+          <w:rFonts w:ascii="Times New Roman" w:hAnsi="Times New Roman" w:cs="Times New Roman"/>
+          <w:sz w:val="24"/>
+          <w:szCs w:val="24"/>
+          <w:lang w:val="en-US"/>
+        </w:rPr>
+        <w:t>funCost</w:t>
+      </w:r>
+      <w:proofErr w:type="spellEnd"/>
+      <w:r>
+        <w:rPr>
+          <w:rFonts w:ascii="Times New Roman" w:hAnsi="Times New Roman" w:cs="Times New Roman"/>
+          <w:sz w:val="24"/>
+          <w:szCs w:val="24"/>
+          <w:lang w:val="en-US"/>
+        </w:rPr>
+        <w:t xml:space="preserve"> As Double</w:t>
       </w:r>
     </w:p>
     <w:p>
@@ -5152,7 +6980,27 @@
           <w:szCs w:val="24"/>
           <w:lang w:val="en-US"/>
         </w:rPr>
-        <w:t xml:space="preserve">    Dim totalCost As Double</w:t>
+        <w:t xml:space="preserve">    Dim </w:t>
+      </w:r>
+      <w:proofErr w:type="spellStart"/>
+      <w:r>
+        <w:rPr>
+          <w:rFonts w:ascii="Times New Roman" w:hAnsi="Times New Roman" w:cs="Times New Roman"/>
+          <w:sz w:val="24"/>
+          <w:szCs w:val="24"/>
+          <w:lang w:val="en-US"/>
+        </w:rPr>
+        <w:t>totalCost</w:t>
+      </w:r>
+      <w:proofErr w:type="spellEnd"/>
+      <w:r>
+        <w:rPr>
+          <w:rFonts w:ascii="Times New Roman" w:hAnsi="Times New Roman" w:cs="Times New Roman"/>
+          <w:sz w:val="24"/>
+          <w:szCs w:val="24"/>
+          <w:lang w:val="en-US"/>
+        </w:rPr>
+        <w:t xml:space="preserve"> As Double</w:t>
       </w:r>
     </w:p>
     <w:p>
@@ -5192,7 +7040,27 @@
           <w:szCs w:val="24"/>
           <w:lang w:val="en-US"/>
         </w:rPr>
-        <w:t xml:space="preserve">    Dim ws As Worksheet</w:t>
+        <w:t xml:space="preserve">    Dim </w:t>
+      </w:r>
+      <w:proofErr w:type="spellStart"/>
+      <w:r>
+        <w:rPr>
+          <w:rFonts w:ascii="Times New Roman" w:hAnsi="Times New Roman" w:cs="Times New Roman"/>
+          <w:sz w:val="24"/>
+          <w:szCs w:val="24"/>
+          <w:lang w:val="en-US"/>
+        </w:rPr>
+        <w:t>ws</w:t>
+      </w:r>
+      <w:proofErr w:type="spellEnd"/>
+      <w:r>
+        <w:rPr>
+          <w:rFonts w:ascii="Times New Roman" w:hAnsi="Times New Roman" w:cs="Times New Roman"/>
+          <w:sz w:val="24"/>
+          <w:szCs w:val="24"/>
+          <w:lang w:val="en-US"/>
+        </w:rPr>
+        <w:t xml:space="preserve"> As Worksheet</w:t>
       </w:r>
     </w:p>
     <w:p>
@@ -5212,7 +7080,47 @@
           <w:szCs w:val="24"/>
           <w:lang w:val="en-US"/>
         </w:rPr>
-        <w:t xml:space="preserve">    Set ws = ThisWorkbook.Sheets(3)</w:t>
+        <w:t xml:space="preserve">    Set </w:t>
+      </w:r>
+      <w:proofErr w:type="spellStart"/>
+      <w:r>
+        <w:rPr>
+          <w:rFonts w:ascii="Times New Roman" w:hAnsi="Times New Roman" w:cs="Times New Roman"/>
+          <w:sz w:val="24"/>
+          <w:szCs w:val="24"/>
+          <w:lang w:val="en-US"/>
+        </w:rPr>
+        <w:t>ws</w:t>
+      </w:r>
+      <w:proofErr w:type="spellEnd"/>
+      <w:r>
+        <w:rPr>
+          <w:rFonts w:ascii="Times New Roman" w:hAnsi="Times New Roman" w:cs="Times New Roman"/>
+          <w:sz w:val="24"/>
+          <w:szCs w:val="24"/>
+          <w:lang w:val="en-US"/>
+        </w:rPr>
+        <w:t xml:space="preserve"> = </w:t>
+      </w:r>
+      <w:proofErr w:type="spellStart"/>
+      <w:r>
+        <w:rPr>
+          <w:rFonts w:ascii="Times New Roman" w:hAnsi="Times New Roman" w:cs="Times New Roman"/>
+          <w:sz w:val="24"/>
+          <w:szCs w:val="24"/>
+          <w:lang w:val="en-US"/>
+        </w:rPr>
+        <w:t>ThisWorkbook.Sheets</w:t>
+      </w:r>
+      <w:proofErr w:type="spellEnd"/>
+      <w:r>
+        <w:rPr>
+          <w:rFonts w:ascii="Times New Roman" w:hAnsi="Times New Roman" w:cs="Times New Roman"/>
+          <w:sz w:val="24"/>
+          <w:szCs w:val="24"/>
+          <w:lang w:val="en-US"/>
+        </w:rPr>
+        <w:t>(3)</w:t>
       </w:r>
     </w:p>
     <w:p>
@@ -5252,7 +7160,38 @@
           <w:szCs w:val="24"/>
           <w:lang w:val="en-US"/>
         </w:rPr>
-        <w:t xml:space="preserve">    days = Val(txtDays.Value)</w:t>
+        <w:t xml:space="preserve">    days = </w:t>
+      </w:r>
+      <w:proofErr w:type="gramStart"/>
+      <w:r>
+        <w:rPr>
+          <w:rFonts w:ascii="Times New Roman" w:hAnsi="Times New Roman" w:cs="Times New Roman"/>
+          <w:sz w:val="24"/>
+          <w:szCs w:val="24"/>
+          <w:lang w:val="en-US"/>
+        </w:rPr>
+        <w:t>Val(</w:t>
+      </w:r>
+      <w:proofErr w:type="spellStart"/>
+      <w:proofErr w:type="gramEnd"/>
+      <w:r>
+        <w:rPr>
+          <w:rFonts w:ascii="Times New Roman" w:hAnsi="Times New Roman" w:cs="Times New Roman"/>
+          <w:sz w:val="24"/>
+          <w:szCs w:val="24"/>
+          <w:lang w:val="en-US"/>
+        </w:rPr>
+        <w:t>txtDays.Value</w:t>
+      </w:r>
+      <w:proofErr w:type="spellEnd"/>
+      <w:r>
+        <w:rPr>
+          <w:rFonts w:ascii="Times New Roman" w:hAnsi="Times New Roman" w:cs="Times New Roman"/>
+          <w:sz w:val="24"/>
+          <w:szCs w:val="24"/>
+          <w:lang w:val="en-US"/>
+        </w:rPr>
+        <w:t>)</w:t>
       </w:r>
     </w:p>
     <w:p>
@@ -5312,7 +7251,27 @@
           <w:szCs w:val="24"/>
           <w:lang w:val="en-US"/>
         </w:rPr>
-        <w:t xml:space="preserve">    If Hotel.Value = True Then</w:t>
+        <w:t xml:space="preserve">    If </w:t>
+      </w:r>
+      <w:proofErr w:type="spellStart"/>
+      <w:r>
+        <w:rPr>
+          <w:rFonts w:ascii="Times New Roman" w:hAnsi="Times New Roman" w:cs="Times New Roman"/>
+          <w:sz w:val="24"/>
+          <w:szCs w:val="24"/>
+          <w:lang w:val="en-US"/>
+        </w:rPr>
+        <w:t>Hotel.Value</w:t>
+      </w:r>
+      <w:proofErr w:type="spellEnd"/>
+      <w:r>
+        <w:rPr>
+          <w:rFonts w:ascii="Times New Roman" w:hAnsi="Times New Roman" w:cs="Times New Roman"/>
+          <w:sz w:val="24"/>
+          <w:szCs w:val="24"/>
+          <w:lang w:val="en-US"/>
+        </w:rPr>
+        <w:t xml:space="preserve"> = True Then</w:t>
       </w:r>
     </w:p>
     <w:p>
@@ -5332,8 +7291,61 @@
           <w:szCs w:val="24"/>
           <w:lang w:val="en-US"/>
         </w:rPr>
-        <w:t xml:space="preserve">        hotelCost = ws.Range("D2").Value</w:t>
-      </w:r>
+        <w:t xml:space="preserve">        </w:t>
+      </w:r>
+      <w:proofErr w:type="spellStart"/>
+      <w:r>
+        <w:rPr>
+          <w:rFonts w:ascii="Times New Roman" w:hAnsi="Times New Roman" w:cs="Times New Roman"/>
+          <w:sz w:val="24"/>
+          <w:szCs w:val="24"/>
+          <w:lang w:val="en-US"/>
+        </w:rPr>
+        <w:t>hotelCost</w:t>
+      </w:r>
+      <w:proofErr w:type="spellEnd"/>
+      <w:r>
+        <w:rPr>
+          <w:rFonts w:ascii="Times New Roman" w:hAnsi="Times New Roman" w:cs="Times New Roman"/>
+          <w:sz w:val="24"/>
+          <w:szCs w:val="24"/>
+          <w:lang w:val="en-US"/>
+        </w:rPr>
+        <w:t xml:space="preserve"> = </w:t>
+      </w:r>
+      <w:proofErr w:type="spellStart"/>
+      <w:proofErr w:type="gramStart"/>
+      <w:r>
+        <w:rPr>
+          <w:rFonts w:ascii="Times New Roman" w:hAnsi="Times New Roman" w:cs="Times New Roman"/>
+          <w:sz w:val="24"/>
+          <w:szCs w:val="24"/>
+          <w:lang w:val="en-US"/>
+        </w:rPr>
+        <w:t>ws.Range</w:t>
+      </w:r>
+      <w:proofErr w:type="spellEnd"/>
+      <w:proofErr w:type="gramEnd"/>
+      <w:r>
+        <w:rPr>
+          <w:rFonts w:ascii="Times New Roman" w:hAnsi="Times New Roman" w:cs="Times New Roman"/>
+          <w:sz w:val="24"/>
+          <w:szCs w:val="24"/>
+          <w:lang w:val="en-US"/>
+        </w:rPr>
+        <w:t>("D2"</w:t>
+      </w:r>
+      <w:proofErr w:type="gramStart"/>
+      <w:r>
+        <w:rPr>
+          <w:rFonts w:ascii="Times New Roman" w:hAnsi="Times New Roman" w:cs="Times New Roman"/>
+          <w:sz w:val="24"/>
+          <w:szCs w:val="24"/>
+          <w:lang w:val="en-US"/>
+        </w:rPr>
+        <w:t>).Value</w:t>
+      </w:r>
+      <w:proofErr w:type="gramEnd"/>
     </w:p>
     <w:p>
       <w:pPr>
@@ -5352,7 +7364,47 @@
           <w:szCs w:val="24"/>
           <w:lang w:val="en-US"/>
         </w:rPr>
-        <w:t xml:space="preserve">    ElseIf Inn.Value = True Then</w:t>
+        <w:t xml:space="preserve">    </w:t>
+      </w:r>
+      <w:proofErr w:type="spellStart"/>
+      <w:r>
+        <w:rPr>
+          <w:rFonts w:ascii="Times New Roman" w:hAnsi="Times New Roman" w:cs="Times New Roman"/>
+          <w:sz w:val="24"/>
+          <w:szCs w:val="24"/>
+          <w:lang w:val="en-US"/>
+        </w:rPr>
+        <w:t>ElseIf</w:t>
+      </w:r>
+      <w:proofErr w:type="spellEnd"/>
+      <w:r>
+        <w:rPr>
+          <w:rFonts w:ascii="Times New Roman" w:hAnsi="Times New Roman" w:cs="Times New Roman"/>
+          <w:sz w:val="24"/>
+          <w:szCs w:val="24"/>
+          <w:lang w:val="en-US"/>
+        </w:rPr>
+        <w:t xml:space="preserve"> </w:t>
+      </w:r>
+      <w:proofErr w:type="spellStart"/>
+      <w:r>
+        <w:rPr>
+          <w:rFonts w:ascii="Times New Roman" w:hAnsi="Times New Roman" w:cs="Times New Roman"/>
+          <w:sz w:val="24"/>
+          <w:szCs w:val="24"/>
+          <w:lang w:val="en-US"/>
+        </w:rPr>
+        <w:t>Inn.Value</w:t>
+      </w:r>
+      <w:proofErr w:type="spellEnd"/>
+      <w:r>
+        <w:rPr>
+          <w:rFonts w:ascii="Times New Roman" w:hAnsi="Times New Roman" w:cs="Times New Roman"/>
+          <w:sz w:val="24"/>
+          <w:szCs w:val="24"/>
+          <w:lang w:val="en-US"/>
+        </w:rPr>
+        <w:t xml:space="preserve"> = True Then</w:t>
       </w:r>
     </w:p>
     <w:p>
@@ -5372,8 +7424,61 @@
           <w:szCs w:val="24"/>
           <w:lang w:val="en-US"/>
         </w:rPr>
-        <w:t xml:space="preserve">        hotelCost = ws.Range("D3").Value</w:t>
-      </w:r>
+        <w:t xml:space="preserve">        </w:t>
+      </w:r>
+      <w:proofErr w:type="spellStart"/>
+      <w:r>
+        <w:rPr>
+          <w:rFonts w:ascii="Times New Roman" w:hAnsi="Times New Roman" w:cs="Times New Roman"/>
+          <w:sz w:val="24"/>
+          <w:szCs w:val="24"/>
+          <w:lang w:val="en-US"/>
+        </w:rPr>
+        <w:t>hotelCost</w:t>
+      </w:r>
+      <w:proofErr w:type="spellEnd"/>
+      <w:r>
+        <w:rPr>
+          <w:rFonts w:ascii="Times New Roman" w:hAnsi="Times New Roman" w:cs="Times New Roman"/>
+          <w:sz w:val="24"/>
+          <w:szCs w:val="24"/>
+          <w:lang w:val="en-US"/>
+        </w:rPr>
+        <w:t xml:space="preserve"> = </w:t>
+      </w:r>
+      <w:proofErr w:type="spellStart"/>
+      <w:proofErr w:type="gramStart"/>
+      <w:r>
+        <w:rPr>
+          <w:rFonts w:ascii="Times New Roman" w:hAnsi="Times New Roman" w:cs="Times New Roman"/>
+          <w:sz w:val="24"/>
+          <w:szCs w:val="24"/>
+          <w:lang w:val="en-US"/>
+        </w:rPr>
+        <w:t>ws.Range</w:t>
+      </w:r>
+      <w:proofErr w:type="spellEnd"/>
+      <w:proofErr w:type="gramEnd"/>
+      <w:r>
+        <w:rPr>
+          <w:rFonts w:ascii="Times New Roman" w:hAnsi="Times New Roman" w:cs="Times New Roman"/>
+          <w:sz w:val="24"/>
+          <w:szCs w:val="24"/>
+          <w:lang w:val="en-US"/>
+        </w:rPr>
+        <w:t>("D3"</w:t>
+      </w:r>
+      <w:proofErr w:type="gramStart"/>
+      <w:r>
+        <w:rPr>
+          <w:rFonts w:ascii="Times New Roman" w:hAnsi="Times New Roman" w:cs="Times New Roman"/>
+          <w:sz w:val="24"/>
+          <w:szCs w:val="24"/>
+          <w:lang w:val="en-US"/>
+        </w:rPr>
+        <w:t>).Value</w:t>
+      </w:r>
+      <w:proofErr w:type="gramEnd"/>
     </w:p>
     <w:p>
       <w:pPr>
@@ -5392,7 +7497,47 @@
           <w:szCs w:val="24"/>
           <w:lang w:val="en-US"/>
         </w:rPr>
-        <w:t xml:space="preserve">    ElseIf Hostel.Value = True Then</w:t>
+        <w:t xml:space="preserve">    </w:t>
+      </w:r>
+      <w:proofErr w:type="spellStart"/>
+      <w:r>
+        <w:rPr>
+          <w:rFonts w:ascii="Times New Roman" w:hAnsi="Times New Roman" w:cs="Times New Roman"/>
+          <w:sz w:val="24"/>
+          <w:szCs w:val="24"/>
+          <w:lang w:val="en-US"/>
+        </w:rPr>
+        <w:t>ElseIf</w:t>
+      </w:r>
+      <w:proofErr w:type="spellEnd"/>
+      <w:r>
+        <w:rPr>
+          <w:rFonts w:ascii="Times New Roman" w:hAnsi="Times New Roman" w:cs="Times New Roman"/>
+          <w:sz w:val="24"/>
+          <w:szCs w:val="24"/>
+          <w:lang w:val="en-US"/>
+        </w:rPr>
+        <w:t xml:space="preserve"> </w:t>
+      </w:r>
+      <w:proofErr w:type="spellStart"/>
+      <w:r>
+        <w:rPr>
+          <w:rFonts w:ascii="Times New Roman" w:hAnsi="Times New Roman" w:cs="Times New Roman"/>
+          <w:sz w:val="24"/>
+          <w:szCs w:val="24"/>
+          <w:lang w:val="en-US"/>
+        </w:rPr>
+        <w:t>Hostel.Value</w:t>
+      </w:r>
+      <w:proofErr w:type="spellEnd"/>
+      <w:r>
+        <w:rPr>
+          <w:rFonts w:ascii="Times New Roman" w:hAnsi="Times New Roman" w:cs="Times New Roman"/>
+          <w:sz w:val="24"/>
+          <w:szCs w:val="24"/>
+          <w:lang w:val="en-US"/>
+        </w:rPr>
+        <w:t xml:space="preserve"> = True Then</w:t>
       </w:r>
     </w:p>
     <w:p>
@@ -5412,8 +7557,61 @@
           <w:szCs w:val="24"/>
           <w:lang w:val="en-US"/>
         </w:rPr>
-        <w:t xml:space="preserve">        hotelCost = ws.Range("D4").Value</w:t>
-      </w:r>
+        <w:t xml:space="preserve">        </w:t>
+      </w:r>
+      <w:proofErr w:type="spellStart"/>
+      <w:r>
+        <w:rPr>
+          <w:rFonts w:ascii="Times New Roman" w:hAnsi="Times New Roman" w:cs="Times New Roman"/>
+          <w:sz w:val="24"/>
+          <w:szCs w:val="24"/>
+          <w:lang w:val="en-US"/>
+        </w:rPr>
+        <w:t>hotelCost</w:t>
+      </w:r>
+      <w:proofErr w:type="spellEnd"/>
+      <w:r>
+        <w:rPr>
+          <w:rFonts w:ascii="Times New Roman" w:hAnsi="Times New Roman" w:cs="Times New Roman"/>
+          <w:sz w:val="24"/>
+          <w:szCs w:val="24"/>
+          <w:lang w:val="en-US"/>
+        </w:rPr>
+        <w:t xml:space="preserve"> = </w:t>
+      </w:r>
+      <w:proofErr w:type="spellStart"/>
+      <w:proofErr w:type="gramStart"/>
+      <w:r>
+        <w:rPr>
+          <w:rFonts w:ascii="Times New Roman" w:hAnsi="Times New Roman" w:cs="Times New Roman"/>
+          <w:sz w:val="24"/>
+          <w:szCs w:val="24"/>
+          <w:lang w:val="en-US"/>
+        </w:rPr>
+        <w:t>ws.Range</w:t>
+      </w:r>
+      <w:proofErr w:type="spellEnd"/>
+      <w:proofErr w:type="gramEnd"/>
+      <w:r>
+        <w:rPr>
+          <w:rFonts w:ascii="Times New Roman" w:hAnsi="Times New Roman" w:cs="Times New Roman"/>
+          <w:sz w:val="24"/>
+          <w:szCs w:val="24"/>
+          <w:lang w:val="en-US"/>
+        </w:rPr>
+        <w:t>("D4"</w:t>
+      </w:r>
+      <w:proofErr w:type="gramStart"/>
+      <w:r>
+        <w:rPr>
+          <w:rFonts w:ascii="Times New Roman" w:hAnsi="Times New Roman" w:cs="Times New Roman"/>
+          <w:sz w:val="24"/>
+          <w:szCs w:val="24"/>
+          <w:lang w:val="en-US"/>
+        </w:rPr>
+        <w:t>).Value</w:t>
+      </w:r>
+      <w:proofErr w:type="gramEnd"/>
     </w:p>
     <w:p>
       <w:pPr>
@@ -5432,7 +7630,47 @@
           <w:szCs w:val="24"/>
           <w:lang w:val="en-US"/>
         </w:rPr>
-        <w:t xml:space="preserve">    ElseIf Friends.Value = True Then</w:t>
+        <w:t xml:space="preserve">    </w:t>
+      </w:r>
+      <w:proofErr w:type="spellStart"/>
+      <w:r>
+        <w:rPr>
+          <w:rFonts w:ascii="Times New Roman" w:hAnsi="Times New Roman" w:cs="Times New Roman"/>
+          <w:sz w:val="24"/>
+          <w:szCs w:val="24"/>
+          <w:lang w:val="en-US"/>
+        </w:rPr>
+        <w:t>ElseIf</w:t>
+      </w:r>
+      <w:proofErr w:type="spellEnd"/>
+      <w:r>
+        <w:rPr>
+          <w:rFonts w:ascii="Times New Roman" w:hAnsi="Times New Roman" w:cs="Times New Roman"/>
+          <w:sz w:val="24"/>
+          <w:szCs w:val="24"/>
+          <w:lang w:val="en-US"/>
+        </w:rPr>
+        <w:t xml:space="preserve"> </w:t>
+      </w:r>
+      <w:proofErr w:type="spellStart"/>
+      <w:r>
+        <w:rPr>
+          <w:rFonts w:ascii="Times New Roman" w:hAnsi="Times New Roman" w:cs="Times New Roman"/>
+          <w:sz w:val="24"/>
+          <w:szCs w:val="24"/>
+          <w:lang w:val="en-US"/>
+        </w:rPr>
+        <w:t>Friends.Value</w:t>
+      </w:r>
+      <w:proofErr w:type="spellEnd"/>
+      <w:r>
+        <w:rPr>
+          <w:rFonts w:ascii="Times New Roman" w:hAnsi="Times New Roman" w:cs="Times New Roman"/>
+          <w:sz w:val="24"/>
+          <w:szCs w:val="24"/>
+          <w:lang w:val="en-US"/>
+        </w:rPr>
+        <w:t xml:space="preserve"> = True Then</w:t>
       </w:r>
     </w:p>
     <w:p>
@@ -5452,8 +7690,61 @@
           <w:szCs w:val="24"/>
           <w:lang w:val="en-US"/>
         </w:rPr>
-        <w:t xml:space="preserve">        hotelCost = ws.Range("D5").Value</w:t>
-      </w:r>
+        <w:t xml:space="preserve">        </w:t>
+      </w:r>
+      <w:proofErr w:type="spellStart"/>
+      <w:r>
+        <w:rPr>
+          <w:rFonts w:ascii="Times New Roman" w:hAnsi="Times New Roman" w:cs="Times New Roman"/>
+          <w:sz w:val="24"/>
+          <w:szCs w:val="24"/>
+          <w:lang w:val="en-US"/>
+        </w:rPr>
+        <w:t>hotelCost</w:t>
+      </w:r>
+      <w:proofErr w:type="spellEnd"/>
+      <w:r>
+        <w:rPr>
+          <w:rFonts w:ascii="Times New Roman" w:hAnsi="Times New Roman" w:cs="Times New Roman"/>
+          <w:sz w:val="24"/>
+          <w:szCs w:val="24"/>
+          <w:lang w:val="en-US"/>
+        </w:rPr>
+        <w:t xml:space="preserve"> = </w:t>
+      </w:r>
+      <w:proofErr w:type="spellStart"/>
+      <w:proofErr w:type="gramStart"/>
+      <w:r>
+        <w:rPr>
+          <w:rFonts w:ascii="Times New Roman" w:hAnsi="Times New Roman" w:cs="Times New Roman"/>
+          <w:sz w:val="24"/>
+          <w:szCs w:val="24"/>
+          <w:lang w:val="en-US"/>
+        </w:rPr>
+        <w:t>ws.Range</w:t>
+      </w:r>
+      <w:proofErr w:type="spellEnd"/>
+      <w:proofErr w:type="gramEnd"/>
+      <w:r>
+        <w:rPr>
+          <w:rFonts w:ascii="Times New Roman" w:hAnsi="Times New Roman" w:cs="Times New Roman"/>
+          <w:sz w:val="24"/>
+          <w:szCs w:val="24"/>
+          <w:lang w:val="en-US"/>
+        </w:rPr>
+        <w:t>("D5"</w:t>
+      </w:r>
+      <w:proofErr w:type="gramStart"/>
+      <w:r>
+        <w:rPr>
+          <w:rFonts w:ascii="Times New Roman" w:hAnsi="Times New Roman" w:cs="Times New Roman"/>
+          <w:sz w:val="24"/>
+          <w:szCs w:val="24"/>
+          <w:lang w:val="en-US"/>
+        </w:rPr>
+        <w:t>).Value</w:t>
+      </w:r>
+      <w:proofErr w:type="gramEnd"/>
     </w:p>
     <w:p>
       <w:pPr>
@@ -5532,7 +7823,27 @@
           <w:szCs w:val="24"/>
           <w:lang w:val="en-US"/>
         </w:rPr>
-        <w:t xml:space="preserve">    If Restaurant.Value = True Then</w:t>
+        <w:t xml:space="preserve">    If </w:t>
+      </w:r>
+      <w:proofErr w:type="spellStart"/>
+      <w:r>
+        <w:rPr>
+          <w:rFonts w:ascii="Times New Roman" w:hAnsi="Times New Roman" w:cs="Times New Roman"/>
+          <w:sz w:val="24"/>
+          <w:szCs w:val="24"/>
+          <w:lang w:val="en-US"/>
+        </w:rPr>
+        <w:t>Restaurant.Value</w:t>
+      </w:r>
+      <w:proofErr w:type="spellEnd"/>
+      <w:r>
+        <w:rPr>
+          <w:rFonts w:ascii="Times New Roman" w:hAnsi="Times New Roman" w:cs="Times New Roman"/>
+          <w:sz w:val="24"/>
+          <w:szCs w:val="24"/>
+          <w:lang w:val="en-US"/>
+        </w:rPr>
+        <w:t xml:space="preserve"> = True Then</w:t>
       </w:r>
     </w:p>
     <w:p>
@@ -5552,8 +7863,61 @@
           <w:szCs w:val="24"/>
           <w:lang w:val="en-US"/>
         </w:rPr>
-        <w:t xml:space="preserve">        foodCost = ws.Range("D6").Value</w:t>
-      </w:r>
+        <w:t xml:space="preserve">        </w:t>
+      </w:r>
+      <w:proofErr w:type="spellStart"/>
+      <w:r>
+        <w:rPr>
+          <w:rFonts w:ascii="Times New Roman" w:hAnsi="Times New Roman" w:cs="Times New Roman"/>
+          <w:sz w:val="24"/>
+          <w:szCs w:val="24"/>
+          <w:lang w:val="en-US"/>
+        </w:rPr>
+        <w:t>foodCost</w:t>
+      </w:r>
+      <w:proofErr w:type="spellEnd"/>
+      <w:r>
+        <w:rPr>
+          <w:rFonts w:ascii="Times New Roman" w:hAnsi="Times New Roman" w:cs="Times New Roman"/>
+          <w:sz w:val="24"/>
+          <w:szCs w:val="24"/>
+          <w:lang w:val="en-US"/>
+        </w:rPr>
+        <w:t xml:space="preserve"> = </w:t>
+      </w:r>
+      <w:proofErr w:type="spellStart"/>
+      <w:proofErr w:type="gramStart"/>
+      <w:r>
+        <w:rPr>
+          <w:rFonts w:ascii="Times New Roman" w:hAnsi="Times New Roman" w:cs="Times New Roman"/>
+          <w:sz w:val="24"/>
+          <w:szCs w:val="24"/>
+          <w:lang w:val="en-US"/>
+        </w:rPr>
+        <w:t>ws.Range</w:t>
+      </w:r>
+      <w:proofErr w:type="spellEnd"/>
+      <w:proofErr w:type="gramEnd"/>
+      <w:r>
+        <w:rPr>
+          <w:rFonts w:ascii="Times New Roman" w:hAnsi="Times New Roman" w:cs="Times New Roman"/>
+          <w:sz w:val="24"/>
+          <w:szCs w:val="24"/>
+          <w:lang w:val="en-US"/>
+        </w:rPr>
+        <w:t>("D6"</w:t>
+      </w:r>
+      <w:proofErr w:type="gramStart"/>
+      <w:r>
+        <w:rPr>
+          <w:rFonts w:ascii="Times New Roman" w:hAnsi="Times New Roman" w:cs="Times New Roman"/>
+          <w:sz w:val="24"/>
+          <w:szCs w:val="24"/>
+          <w:lang w:val="en-US"/>
+        </w:rPr>
+        <w:t>).Value</w:t>
+      </w:r>
+      <w:proofErr w:type="gramEnd"/>
     </w:p>
     <w:p>
       <w:pPr>
@@ -5572,7 +7936,47 @@
           <w:szCs w:val="24"/>
           <w:lang w:val="en-US"/>
         </w:rPr>
-        <w:t xml:space="preserve">    ElseIf Cafe.Value = True Then</w:t>
+        <w:t xml:space="preserve">    </w:t>
+      </w:r>
+      <w:proofErr w:type="spellStart"/>
+      <w:r>
+        <w:rPr>
+          <w:rFonts w:ascii="Times New Roman" w:hAnsi="Times New Roman" w:cs="Times New Roman"/>
+          <w:sz w:val="24"/>
+          <w:szCs w:val="24"/>
+          <w:lang w:val="en-US"/>
+        </w:rPr>
+        <w:t>ElseIf</w:t>
+      </w:r>
+      <w:proofErr w:type="spellEnd"/>
+      <w:r>
+        <w:rPr>
+          <w:rFonts w:ascii="Times New Roman" w:hAnsi="Times New Roman" w:cs="Times New Roman"/>
+          <w:sz w:val="24"/>
+          <w:szCs w:val="24"/>
+          <w:lang w:val="en-US"/>
+        </w:rPr>
+        <w:t xml:space="preserve"> </w:t>
+      </w:r>
+      <w:proofErr w:type="spellStart"/>
+      <w:r>
+        <w:rPr>
+          <w:rFonts w:ascii="Times New Roman" w:hAnsi="Times New Roman" w:cs="Times New Roman"/>
+          <w:sz w:val="24"/>
+          <w:szCs w:val="24"/>
+          <w:lang w:val="en-US"/>
+        </w:rPr>
+        <w:t>Cafe.Value</w:t>
+      </w:r>
+      <w:proofErr w:type="spellEnd"/>
+      <w:r>
+        <w:rPr>
+          <w:rFonts w:ascii="Times New Roman" w:hAnsi="Times New Roman" w:cs="Times New Roman"/>
+          <w:sz w:val="24"/>
+          <w:szCs w:val="24"/>
+          <w:lang w:val="en-US"/>
+        </w:rPr>
+        <w:t xml:space="preserve"> = True Then</w:t>
       </w:r>
     </w:p>
     <w:p>
@@ -5592,8 +7996,61 @@
           <w:szCs w:val="24"/>
           <w:lang w:val="en-US"/>
         </w:rPr>
-        <w:t xml:space="preserve">        foodCost = ws.Range("D7").Value</w:t>
-      </w:r>
+        <w:t xml:space="preserve">        </w:t>
+      </w:r>
+      <w:proofErr w:type="spellStart"/>
+      <w:r>
+        <w:rPr>
+          <w:rFonts w:ascii="Times New Roman" w:hAnsi="Times New Roman" w:cs="Times New Roman"/>
+          <w:sz w:val="24"/>
+          <w:szCs w:val="24"/>
+          <w:lang w:val="en-US"/>
+        </w:rPr>
+        <w:t>foodCost</w:t>
+      </w:r>
+      <w:proofErr w:type="spellEnd"/>
+      <w:r>
+        <w:rPr>
+          <w:rFonts w:ascii="Times New Roman" w:hAnsi="Times New Roman" w:cs="Times New Roman"/>
+          <w:sz w:val="24"/>
+          <w:szCs w:val="24"/>
+          <w:lang w:val="en-US"/>
+        </w:rPr>
+        <w:t xml:space="preserve"> = </w:t>
+      </w:r>
+      <w:proofErr w:type="spellStart"/>
+      <w:proofErr w:type="gramStart"/>
+      <w:r>
+        <w:rPr>
+          <w:rFonts w:ascii="Times New Roman" w:hAnsi="Times New Roman" w:cs="Times New Roman"/>
+          <w:sz w:val="24"/>
+          <w:szCs w:val="24"/>
+          <w:lang w:val="en-US"/>
+        </w:rPr>
+        <w:t>ws.Range</w:t>
+      </w:r>
+      <w:proofErr w:type="spellEnd"/>
+      <w:proofErr w:type="gramEnd"/>
+      <w:r>
+        <w:rPr>
+          <w:rFonts w:ascii="Times New Roman" w:hAnsi="Times New Roman" w:cs="Times New Roman"/>
+          <w:sz w:val="24"/>
+          <w:szCs w:val="24"/>
+          <w:lang w:val="en-US"/>
+        </w:rPr>
+        <w:t>("D7"</w:t>
+      </w:r>
+      <w:proofErr w:type="gramStart"/>
+      <w:r>
+        <w:rPr>
+          <w:rFonts w:ascii="Times New Roman" w:hAnsi="Times New Roman" w:cs="Times New Roman"/>
+          <w:sz w:val="24"/>
+          <w:szCs w:val="24"/>
+          <w:lang w:val="en-US"/>
+        </w:rPr>
+        <w:t>).Value</w:t>
+      </w:r>
+      <w:proofErr w:type="gramEnd"/>
     </w:p>
     <w:p>
       <w:pPr>
@@ -5612,7 +8069,47 @@
           <w:szCs w:val="24"/>
           <w:lang w:val="en-US"/>
         </w:rPr>
-        <w:t xml:space="preserve">    ElseIf AnyWhere.Value = True Then</w:t>
+        <w:t xml:space="preserve">    </w:t>
+      </w:r>
+      <w:proofErr w:type="spellStart"/>
+      <w:r>
+        <w:rPr>
+          <w:rFonts w:ascii="Times New Roman" w:hAnsi="Times New Roman" w:cs="Times New Roman"/>
+          <w:sz w:val="24"/>
+          <w:szCs w:val="24"/>
+          <w:lang w:val="en-US"/>
+        </w:rPr>
+        <w:t>ElseIf</w:t>
+      </w:r>
+      <w:proofErr w:type="spellEnd"/>
+      <w:r>
+        <w:rPr>
+          <w:rFonts w:ascii="Times New Roman" w:hAnsi="Times New Roman" w:cs="Times New Roman"/>
+          <w:sz w:val="24"/>
+          <w:szCs w:val="24"/>
+          <w:lang w:val="en-US"/>
+        </w:rPr>
+        <w:t xml:space="preserve"> </w:t>
+      </w:r>
+      <w:proofErr w:type="spellStart"/>
+      <w:r>
+        <w:rPr>
+          <w:rFonts w:ascii="Times New Roman" w:hAnsi="Times New Roman" w:cs="Times New Roman"/>
+          <w:sz w:val="24"/>
+          <w:szCs w:val="24"/>
+          <w:lang w:val="en-US"/>
+        </w:rPr>
+        <w:t>AnyWhere.Value</w:t>
+      </w:r>
+      <w:proofErr w:type="spellEnd"/>
+      <w:r>
+        <w:rPr>
+          <w:rFonts w:ascii="Times New Roman" w:hAnsi="Times New Roman" w:cs="Times New Roman"/>
+          <w:sz w:val="24"/>
+          <w:szCs w:val="24"/>
+          <w:lang w:val="en-US"/>
+        </w:rPr>
+        <w:t xml:space="preserve"> = True Then</w:t>
       </w:r>
     </w:p>
     <w:p>
@@ -5632,8 +8129,61 @@
           <w:szCs w:val="24"/>
           <w:lang w:val="en-US"/>
         </w:rPr>
-        <w:t xml:space="preserve">        foodCost = ws.Range("D8").Value</w:t>
-      </w:r>
+        <w:t xml:space="preserve">        </w:t>
+      </w:r>
+      <w:proofErr w:type="spellStart"/>
+      <w:r>
+        <w:rPr>
+          <w:rFonts w:ascii="Times New Roman" w:hAnsi="Times New Roman" w:cs="Times New Roman"/>
+          <w:sz w:val="24"/>
+          <w:szCs w:val="24"/>
+          <w:lang w:val="en-US"/>
+        </w:rPr>
+        <w:t>foodCost</w:t>
+      </w:r>
+      <w:proofErr w:type="spellEnd"/>
+      <w:r>
+        <w:rPr>
+          <w:rFonts w:ascii="Times New Roman" w:hAnsi="Times New Roman" w:cs="Times New Roman"/>
+          <w:sz w:val="24"/>
+          <w:szCs w:val="24"/>
+          <w:lang w:val="en-US"/>
+        </w:rPr>
+        <w:t xml:space="preserve"> = </w:t>
+      </w:r>
+      <w:proofErr w:type="spellStart"/>
+      <w:proofErr w:type="gramStart"/>
+      <w:r>
+        <w:rPr>
+          <w:rFonts w:ascii="Times New Roman" w:hAnsi="Times New Roman" w:cs="Times New Roman"/>
+          <w:sz w:val="24"/>
+          <w:szCs w:val="24"/>
+          <w:lang w:val="en-US"/>
+        </w:rPr>
+        <w:t>ws.Range</w:t>
+      </w:r>
+      <w:proofErr w:type="spellEnd"/>
+      <w:proofErr w:type="gramEnd"/>
+      <w:r>
+        <w:rPr>
+          <w:rFonts w:ascii="Times New Roman" w:hAnsi="Times New Roman" w:cs="Times New Roman"/>
+          <w:sz w:val="24"/>
+          <w:szCs w:val="24"/>
+          <w:lang w:val="en-US"/>
+        </w:rPr>
+        <w:t>("D8"</w:t>
+      </w:r>
+      <w:proofErr w:type="gramStart"/>
+      <w:r>
+        <w:rPr>
+          <w:rFonts w:ascii="Times New Roman" w:hAnsi="Times New Roman" w:cs="Times New Roman"/>
+          <w:sz w:val="24"/>
+          <w:szCs w:val="24"/>
+          <w:lang w:val="en-US"/>
+        </w:rPr>
+        <w:t>).Value</w:t>
+      </w:r>
+      <w:proofErr w:type="gramEnd"/>
     </w:p>
     <w:p>
       <w:pPr>
@@ -5713,7 +8263,27 @@
           <w:lang w:val="en-US"/>
         </w:rPr>
         <w:lastRenderedPageBreak/>
-        <w:t xml:space="preserve">    If Plane.Value = True Then</w:t>
+        <w:t xml:space="preserve">    If </w:t>
+      </w:r>
+      <w:proofErr w:type="spellStart"/>
+      <w:r>
+        <w:rPr>
+          <w:rFonts w:ascii="Times New Roman" w:hAnsi="Times New Roman" w:cs="Times New Roman"/>
+          <w:sz w:val="24"/>
+          <w:szCs w:val="24"/>
+          <w:lang w:val="en-US"/>
+        </w:rPr>
+        <w:t>Plane.Value</w:t>
+      </w:r>
+      <w:proofErr w:type="spellEnd"/>
+      <w:r>
+        <w:rPr>
+          <w:rFonts w:ascii="Times New Roman" w:hAnsi="Times New Roman" w:cs="Times New Roman"/>
+          <w:sz w:val="24"/>
+          <w:szCs w:val="24"/>
+          <w:lang w:val="en-US"/>
+        </w:rPr>
+        <w:t xml:space="preserve"> = True Then</w:t>
       </w:r>
     </w:p>
     <w:p>
@@ -5733,8 +8303,61 @@
           <w:szCs w:val="24"/>
           <w:lang w:val="en-US"/>
         </w:rPr>
-        <w:t xml:space="preserve">        transportCost = ws.Range("D9").Value</w:t>
-      </w:r>
+        <w:t xml:space="preserve">        </w:t>
+      </w:r>
+      <w:proofErr w:type="spellStart"/>
+      <w:r>
+        <w:rPr>
+          <w:rFonts w:ascii="Times New Roman" w:hAnsi="Times New Roman" w:cs="Times New Roman"/>
+          <w:sz w:val="24"/>
+          <w:szCs w:val="24"/>
+          <w:lang w:val="en-US"/>
+        </w:rPr>
+        <w:t>transportCost</w:t>
+      </w:r>
+      <w:proofErr w:type="spellEnd"/>
+      <w:r>
+        <w:rPr>
+          <w:rFonts w:ascii="Times New Roman" w:hAnsi="Times New Roman" w:cs="Times New Roman"/>
+          <w:sz w:val="24"/>
+          <w:szCs w:val="24"/>
+          <w:lang w:val="en-US"/>
+        </w:rPr>
+        <w:t xml:space="preserve"> = </w:t>
+      </w:r>
+      <w:proofErr w:type="spellStart"/>
+      <w:proofErr w:type="gramStart"/>
+      <w:r>
+        <w:rPr>
+          <w:rFonts w:ascii="Times New Roman" w:hAnsi="Times New Roman" w:cs="Times New Roman"/>
+          <w:sz w:val="24"/>
+          <w:szCs w:val="24"/>
+          <w:lang w:val="en-US"/>
+        </w:rPr>
+        <w:t>ws.Range</w:t>
+      </w:r>
+      <w:proofErr w:type="spellEnd"/>
+      <w:proofErr w:type="gramEnd"/>
+      <w:r>
+        <w:rPr>
+          <w:rFonts w:ascii="Times New Roman" w:hAnsi="Times New Roman" w:cs="Times New Roman"/>
+          <w:sz w:val="24"/>
+          <w:szCs w:val="24"/>
+          <w:lang w:val="en-US"/>
+        </w:rPr>
+        <w:t>("D9"</w:t>
+      </w:r>
+      <w:proofErr w:type="gramStart"/>
+      <w:r>
+        <w:rPr>
+          <w:rFonts w:ascii="Times New Roman" w:hAnsi="Times New Roman" w:cs="Times New Roman"/>
+          <w:sz w:val="24"/>
+          <w:szCs w:val="24"/>
+          <w:lang w:val="en-US"/>
+        </w:rPr>
+        <w:t>).Value</w:t>
+      </w:r>
+      <w:proofErr w:type="gramEnd"/>
     </w:p>
     <w:p>
       <w:pPr>
@@ -5753,7 +8376,47 @@
           <w:szCs w:val="24"/>
           <w:lang w:val="en-US"/>
         </w:rPr>
-        <w:t xml:space="preserve">    ElseIf Train.Value = True Then</w:t>
+        <w:t xml:space="preserve">    </w:t>
+      </w:r>
+      <w:proofErr w:type="spellStart"/>
+      <w:r>
+        <w:rPr>
+          <w:rFonts w:ascii="Times New Roman" w:hAnsi="Times New Roman" w:cs="Times New Roman"/>
+          <w:sz w:val="24"/>
+          <w:szCs w:val="24"/>
+          <w:lang w:val="en-US"/>
+        </w:rPr>
+        <w:t>ElseIf</w:t>
+      </w:r>
+      <w:proofErr w:type="spellEnd"/>
+      <w:r>
+        <w:rPr>
+          <w:rFonts w:ascii="Times New Roman" w:hAnsi="Times New Roman" w:cs="Times New Roman"/>
+          <w:sz w:val="24"/>
+          <w:szCs w:val="24"/>
+          <w:lang w:val="en-US"/>
+        </w:rPr>
+        <w:t xml:space="preserve"> </w:t>
+      </w:r>
+      <w:proofErr w:type="spellStart"/>
+      <w:r>
+        <w:rPr>
+          <w:rFonts w:ascii="Times New Roman" w:hAnsi="Times New Roman" w:cs="Times New Roman"/>
+          <w:sz w:val="24"/>
+          <w:szCs w:val="24"/>
+          <w:lang w:val="en-US"/>
+        </w:rPr>
+        <w:t>Train.Value</w:t>
+      </w:r>
+      <w:proofErr w:type="spellEnd"/>
+      <w:r>
+        <w:rPr>
+          <w:rFonts w:ascii="Times New Roman" w:hAnsi="Times New Roman" w:cs="Times New Roman"/>
+          <w:sz w:val="24"/>
+          <w:szCs w:val="24"/>
+          <w:lang w:val="en-US"/>
+        </w:rPr>
+        <w:t xml:space="preserve"> = True Then</w:t>
       </w:r>
     </w:p>
     <w:p>
@@ -5773,8 +8436,61 @@
           <w:szCs w:val="24"/>
           <w:lang w:val="en-US"/>
         </w:rPr>
-        <w:t xml:space="preserve">        transportCost = ws.Range("D10").Value</w:t>
-      </w:r>
+        <w:t xml:space="preserve">        </w:t>
+      </w:r>
+      <w:proofErr w:type="spellStart"/>
+      <w:r>
+        <w:rPr>
+          <w:rFonts w:ascii="Times New Roman" w:hAnsi="Times New Roman" w:cs="Times New Roman"/>
+          <w:sz w:val="24"/>
+          <w:szCs w:val="24"/>
+          <w:lang w:val="en-US"/>
+        </w:rPr>
+        <w:t>transportCost</w:t>
+      </w:r>
+      <w:proofErr w:type="spellEnd"/>
+      <w:r>
+        <w:rPr>
+          <w:rFonts w:ascii="Times New Roman" w:hAnsi="Times New Roman" w:cs="Times New Roman"/>
+          <w:sz w:val="24"/>
+          <w:szCs w:val="24"/>
+          <w:lang w:val="en-US"/>
+        </w:rPr>
+        <w:t xml:space="preserve"> = </w:t>
+      </w:r>
+      <w:proofErr w:type="spellStart"/>
+      <w:proofErr w:type="gramStart"/>
+      <w:r>
+        <w:rPr>
+          <w:rFonts w:ascii="Times New Roman" w:hAnsi="Times New Roman" w:cs="Times New Roman"/>
+          <w:sz w:val="24"/>
+          <w:szCs w:val="24"/>
+          <w:lang w:val="en-US"/>
+        </w:rPr>
+        <w:t>ws.Range</w:t>
+      </w:r>
+      <w:proofErr w:type="spellEnd"/>
+      <w:proofErr w:type="gramEnd"/>
+      <w:r>
+        <w:rPr>
+          <w:rFonts w:ascii="Times New Roman" w:hAnsi="Times New Roman" w:cs="Times New Roman"/>
+          <w:sz w:val="24"/>
+          <w:szCs w:val="24"/>
+          <w:lang w:val="en-US"/>
+        </w:rPr>
+        <w:t>("D10"</w:t>
+      </w:r>
+      <w:proofErr w:type="gramStart"/>
+      <w:r>
+        <w:rPr>
+          <w:rFonts w:ascii="Times New Roman" w:hAnsi="Times New Roman" w:cs="Times New Roman"/>
+          <w:sz w:val="24"/>
+          <w:szCs w:val="24"/>
+          <w:lang w:val="en-US"/>
+        </w:rPr>
+        <w:t>).Value</w:t>
+      </w:r>
+      <w:proofErr w:type="gramEnd"/>
     </w:p>
     <w:p>
       <w:pPr>
@@ -5793,7 +8509,47 @@
           <w:szCs w:val="24"/>
           <w:lang w:val="en-US"/>
         </w:rPr>
-        <w:t xml:space="preserve">    ElseIf Hitchhiking.Value = True Then</w:t>
+        <w:t xml:space="preserve">    </w:t>
+      </w:r>
+      <w:proofErr w:type="spellStart"/>
+      <w:r>
+        <w:rPr>
+          <w:rFonts w:ascii="Times New Roman" w:hAnsi="Times New Roman" w:cs="Times New Roman"/>
+          <w:sz w:val="24"/>
+          <w:szCs w:val="24"/>
+          <w:lang w:val="en-US"/>
+        </w:rPr>
+        <w:t>ElseIf</w:t>
+      </w:r>
+      <w:proofErr w:type="spellEnd"/>
+      <w:r>
+        <w:rPr>
+          <w:rFonts w:ascii="Times New Roman" w:hAnsi="Times New Roman" w:cs="Times New Roman"/>
+          <w:sz w:val="24"/>
+          <w:szCs w:val="24"/>
+          <w:lang w:val="en-US"/>
+        </w:rPr>
+        <w:t xml:space="preserve"> </w:t>
+      </w:r>
+      <w:proofErr w:type="spellStart"/>
+      <w:r>
+        <w:rPr>
+          <w:rFonts w:ascii="Times New Roman" w:hAnsi="Times New Roman" w:cs="Times New Roman"/>
+          <w:sz w:val="24"/>
+          <w:szCs w:val="24"/>
+          <w:lang w:val="en-US"/>
+        </w:rPr>
+        <w:t>Hitchhiking.Value</w:t>
+      </w:r>
+      <w:proofErr w:type="spellEnd"/>
+      <w:r>
+        <w:rPr>
+          <w:rFonts w:ascii="Times New Roman" w:hAnsi="Times New Roman" w:cs="Times New Roman"/>
+          <w:sz w:val="24"/>
+          <w:szCs w:val="24"/>
+          <w:lang w:val="en-US"/>
+        </w:rPr>
+        <w:t xml:space="preserve"> = True Then</w:t>
       </w:r>
     </w:p>
     <w:p>
@@ -5813,8 +8569,61 @@
           <w:szCs w:val="24"/>
           <w:lang w:val="en-US"/>
         </w:rPr>
-        <w:t xml:space="preserve">        transportCost = ws.Range("D11").Value</w:t>
-      </w:r>
+        <w:t xml:space="preserve">        </w:t>
+      </w:r>
+      <w:proofErr w:type="spellStart"/>
+      <w:r>
+        <w:rPr>
+          <w:rFonts w:ascii="Times New Roman" w:hAnsi="Times New Roman" w:cs="Times New Roman"/>
+          <w:sz w:val="24"/>
+          <w:szCs w:val="24"/>
+          <w:lang w:val="en-US"/>
+        </w:rPr>
+        <w:t>transportCost</w:t>
+      </w:r>
+      <w:proofErr w:type="spellEnd"/>
+      <w:r>
+        <w:rPr>
+          <w:rFonts w:ascii="Times New Roman" w:hAnsi="Times New Roman" w:cs="Times New Roman"/>
+          <w:sz w:val="24"/>
+          <w:szCs w:val="24"/>
+          <w:lang w:val="en-US"/>
+        </w:rPr>
+        <w:t xml:space="preserve"> = </w:t>
+      </w:r>
+      <w:proofErr w:type="spellStart"/>
+      <w:proofErr w:type="gramStart"/>
+      <w:r>
+        <w:rPr>
+          <w:rFonts w:ascii="Times New Roman" w:hAnsi="Times New Roman" w:cs="Times New Roman"/>
+          <w:sz w:val="24"/>
+          <w:szCs w:val="24"/>
+          <w:lang w:val="en-US"/>
+        </w:rPr>
+        <w:t>ws.Range</w:t>
+      </w:r>
+      <w:proofErr w:type="spellEnd"/>
+      <w:proofErr w:type="gramEnd"/>
+      <w:r>
+        <w:rPr>
+          <w:rFonts w:ascii="Times New Roman" w:hAnsi="Times New Roman" w:cs="Times New Roman"/>
+          <w:sz w:val="24"/>
+          <w:szCs w:val="24"/>
+          <w:lang w:val="en-US"/>
+        </w:rPr>
+        <w:t>("D11"</w:t>
+      </w:r>
+      <w:proofErr w:type="gramStart"/>
+      <w:r>
+        <w:rPr>
+          <w:rFonts w:ascii="Times New Roman" w:hAnsi="Times New Roman" w:cs="Times New Roman"/>
+          <w:sz w:val="24"/>
+          <w:szCs w:val="24"/>
+          <w:lang w:val="en-US"/>
+        </w:rPr>
+        <w:t>).Value</w:t>
+      </w:r>
+      <w:proofErr w:type="gramEnd"/>
     </w:p>
     <w:p>
       <w:pPr>
@@ -5893,7 +8702,27 @@
           <w:szCs w:val="24"/>
           <w:lang w:val="en-US"/>
         </w:rPr>
-        <w:t xml:space="preserve">    If Excursion.Value = True Then</w:t>
+        <w:t xml:space="preserve">    If </w:t>
+      </w:r>
+      <w:proofErr w:type="spellStart"/>
+      <w:r>
+        <w:rPr>
+          <w:rFonts w:ascii="Times New Roman" w:hAnsi="Times New Roman" w:cs="Times New Roman"/>
+          <w:sz w:val="24"/>
+          <w:szCs w:val="24"/>
+          <w:lang w:val="en-US"/>
+        </w:rPr>
+        <w:t>Excursion.Value</w:t>
+      </w:r>
+      <w:proofErr w:type="spellEnd"/>
+      <w:r>
+        <w:rPr>
+          <w:rFonts w:ascii="Times New Roman" w:hAnsi="Times New Roman" w:cs="Times New Roman"/>
+          <w:sz w:val="24"/>
+          <w:szCs w:val="24"/>
+          <w:lang w:val="en-US"/>
+        </w:rPr>
+        <w:t xml:space="preserve"> = True Then</w:t>
       </w:r>
     </w:p>
     <w:p>
@@ -5913,8 +8742,61 @@
           <w:szCs w:val="24"/>
           <w:lang w:val="en-US"/>
         </w:rPr>
-        <w:t xml:space="preserve">        funCost = ws.Range("D12").Value</w:t>
-      </w:r>
+        <w:t xml:space="preserve">        </w:t>
+      </w:r>
+      <w:proofErr w:type="spellStart"/>
+      <w:r>
+        <w:rPr>
+          <w:rFonts w:ascii="Times New Roman" w:hAnsi="Times New Roman" w:cs="Times New Roman"/>
+          <w:sz w:val="24"/>
+          <w:szCs w:val="24"/>
+          <w:lang w:val="en-US"/>
+        </w:rPr>
+        <w:t>funCost</w:t>
+      </w:r>
+      <w:proofErr w:type="spellEnd"/>
+      <w:r>
+        <w:rPr>
+          <w:rFonts w:ascii="Times New Roman" w:hAnsi="Times New Roman" w:cs="Times New Roman"/>
+          <w:sz w:val="24"/>
+          <w:szCs w:val="24"/>
+          <w:lang w:val="en-US"/>
+        </w:rPr>
+        <w:t xml:space="preserve"> = </w:t>
+      </w:r>
+      <w:proofErr w:type="spellStart"/>
+      <w:proofErr w:type="gramStart"/>
+      <w:r>
+        <w:rPr>
+          <w:rFonts w:ascii="Times New Roman" w:hAnsi="Times New Roman" w:cs="Times New Roman"/>
+          <w:sz w:val="24"/>
+          <w:szCs w:val="24"/>
+          <w:lang w:val="en-US"/>
+        </w:rPr>
+        <w:t>ws.Range</w:t>
+      </w:r>
+      <w:proofErr w:type="spellEnd"/>
+      <w:proofErr w:type="gramEnd"/>
+      <w:r>
+        <w:rPr>
+          <w:rFonts w:ascii="Times New Roman" w:hAnsi="Times New Roman" w:cs="Times New Roman"/>
+          <w:sz w:val="24"/>
+          <w:szCs w:val="24"/>
+          <w:lang w:val="en-US"/>
+        </w:rPr>
+        <w:t>("D12"</w:t>
+      </w:r>
+      <w:proofErr w:type="gramStart"/>
+      <w:r>
+        <w:rPr>
+          <w:rFonts w:ascii="Times New Roman" w:hAnsi="Times New Roman" w:cs="Times New Roman"/>
+          <w:sz w:val="24"/>
+          <w:szCs w:val="24"/>
+          <w:lang w:val="en-US"/>
+        </w:rPr>
+        <w:t>).Value</w:t>
+      </w:r>
+      <w:proofErr w:type="gramEnd"/>
     </w:p>
     <w:p>
       <w:pPr>
@@ -5953,7 +8835,27 @@
           <w:szCs w:val="24"/>
           <w:lang w:val="en-US"/>
         </w:rPr>
-        <w:t xml:space="preserve">    If Theater.Value = True Then</w:t>
+        <w:t xml:space="preserve">    If </w:t>
+      </w:r>
+      <w:proofErr w:type="spellStart"/>
+      <w:r>
+        <w:rPr>
+          <w:rFonts w:ascii="Times New Roman" w:hAnsi="Times New Roman" w:cs="Times New Roman"/>
+          <w:sz w:val="24"/>
+          <w:szCs w:val="24"/>
+          <w:lang w:val="en-US"/>
+        </w:rPr>
+        <w:t>Theater.Value</w:t>
+      </w:r>
+      <w:proofErr w:type="spellEnd"/>
+      <w:r>
+        <w:rPr>
+          <w:rFonts w:ascii="Times New Roman" w:hAnsi="Times New Roman" w:cs="Times New Roman"/>
+          <w:sz w:val="24"/>
+          <w:szCs w:val="24"/>
+          <w:lang w:val="en-US"/>
+        </w:rPr>
+        <w:t xml:space="preserve"> = True Then</w:t>
       </w:r>
     </w:p>
     <w:p>
@@ -5973,8 +8875,81 @@
           <w:szCs w:val="24"/>
           <w:lang w:val="en-US"/>
         </w:rPr>
-        <w:t xml:space="preserve">        funCost = funCost + ws.Range("D13").Value</w:t>
-      </w:r>
+        <w:t xml:space="preserve">        </w:t>
+      </w:r>
+      <w:proofErr w:type="spellStart"/>
+      <w:r>
+        <w:rPr>
+          <w:rFonts w:ascii="Times New Roman" w:hAnsi="Times New Roman" w:cs="Times New Roman"/>
+          <w:sz w:val="24"/>
+          <w:szCs w:val="24"/>
+          <w:lang w:val="en-US"/>
+        </w:rPr>
+        <w:t>funCost</w:t>
+      </w:r>
+      <w:proofErr w:type="spellEnd"/>
+      <w:r>
+        <w:rPr>
+          <w:rFonts w:ascii="Times New Roman" w:hAnsi="Times New Roman" w:cs="Times New Roman"/>
+          <w:sz w:val="24"/>
+          <w:szCs w:val="24"/>
+          <w:lang w:val="en-US"/>
+        </w:rPr>
+        <w:t xml:space="preserve"> = </w:t>
+      </w:r>
+      <w:proofErr w:type="spellStart"/>
+      <w:r>
+        <w:rPr>
+          <w:rFonts w:ascii="Times New Roman" w:hAnsi="Times New Roman" w:cs="Times New Roman"/>
+          <w:sz w:val="24"/>
+          <w:szCs w:val="24"/>
+          <w:lang w:val="en-US"/>
+        </w:rPr>
+        <w:t>funCost</w:t>
+      </w:r>
+      <w:proofErr w:type="spellEnd"/>
+      <w:r>
+        <w:rPr>
+          <w:rFonts w:ascii="Times New Roman" w:hAnsi="Times New Roman" w:cs="Times New Roman"/>
+          <w:sz w:val="24"/>
+          <w:szCs w:val="24"/>
+          <w:lang w:val="en-US"/>
+        </w:rPr>
+        <w:t xml:space="preserve"> + </w:t>
+      </w:r>
+      <w:proofErr w:type="spellStart"/>
+      <w:proofErr w:type="gramStart"/>
+      <w:r>
+        <w:rPr>
+          <w:rFonts w:ascii="Times New Roman" w:hAnsi="Times New Roman" w:cs="Times New Roman"/>
+          <w:sz w:val="24"/>
+          <w:szCs w:val="24"/>
+          <w:lang w:val="en-US"/>
+        </w:rPr>
+        <w:t>ws.Range</w:t>
+      </w:r>
+      <w:proofErr w:type="spellEnd"/>
+      <w:proofErr w:type="gramEnd"/>
+      <w:r>
+        <w:rPr>
+          <w:rFonts w:ascii="Times New Roman" w:hAnsi="Times New Roman" w:cs="Times New Roman"/>
+          <w:sz w:val="24"/>
+          <w:szCs w:val="24"/>
+          <w:lang w:val="en-US"/>
+        </w:rPr>
+        <w:t>("D13"</w:t>
+      </w:r>
+      <w:proofErr w:type="gramStart"/>
+      <w:r>
+        <w:rPr>
+          <w:rFonts w:ascii="Times New Roman" w:hAnsi="Times New Roman" w:cs="Times New Roman"/>
+          <w:sz w:val="24"/>
+          <w:szCs w:val="24"/>
+          <w:lang w:val="en-US"/>
+        </w:rPr>
+        <w:t>).Value</w:t>
+      </w:r>
+      <w:proofErr w:type="gramEnd"/>
     </w:p>
     <w:p>
       <w:pPr>
@@ -6013,7 +8988,27 @@
           <w:szCs w:val="24"/>
           <w:lang w:val="en-US"/>
         </w:rPr>
-        <w:t xml:space="preserve">    If Museum.Value = True Then</w:t>
+        <w:t xml:space="preserve">    If </w:t>
+      </w:r>
+      <w:proofErr w:type="spellStart"/>
+      <w:r>
+        <w:rPr>
+          <w:rFonts w:ascii="Times New Roman" w:hAnsi="Times New Roman" w:cs="Times New Roman"/>
+          <w:sz w:val="24"/>
+          <w:szCs w:val="24"/>
+          <w:lang w:val="en-US"/>
+        </w:rPr>
+        <w:t>Museum.Value</w:t>
+      </w:r>
+      <w:proofErr w:type="spellEnd"/>
+      <w:r>
+        <w:rPr>
+          <w:rFonts w:ascii="Times New Roman" w:hAnsi="Times New Roman" w:cs="Times New Roman"/>
+          <w:sz w:val="24"/>
+          <w:szCs w:val="24"/>
+          <w:lang w:val="en-US"/>
+        </w:rPr>
+        <w:t xml:space="preserve"> = True Then</w:t>
       </w:r>
     </w:p>
     <w:p>
@@ -6033,8 +9028,81 @@
           <w:szCs w:val="24"/>
           <w:lang w:val="en-US"/>
         </w:rPr>
-        <w:t xml:space="preserve">        funCost = funCost + ws.Range("D14").Value</w:t>
-      </w:r>
+        <w:t xml:space="preserve">        </w:t>
+      </w:r>
+      <w:proofErr w:type="spellStart"/>
+      <w:r>
+        <w:rPr>
+          <w:rFonts w:ascii="Times New Roman" w:hAnsi="Times New Roman" w:cs="Times New Roman"/>
+          <w:sz w:val="24"/>
+          <w:szCs w:val="24"/>
+          <w:lang w:val="en-US"/>
+        </w:rPr>
+        <w:t>funCost</w:t>
+      </w:r>
+      <w:proofErr w:type="spellEnd"/>
+      <w:r>
+        <w:rPr>
+          <w:rFonts w:ascii="Times New Roman" w:hAnsi="Times New Roman" w:cs="Times New Roman"/>
+          <w:sz w:val="24"/>
+          <w:szCs w:val="24"/>
+          <w:lang w:val="en-US"/>
+        </w:rPr>
+        <w:t xml:space="preserve"> = </w:t>
+      </w:r>
+      <w:proofErr w:type="spellStart"/>
+      <w:r>
+        <w:rPr>
+          <w:rFonts w:ascii="Times New Roman" w:hAnsi="Times New Roman" w:cs="Times New Roman"/>
+          <w:sz w:val="24"/>
+          <w:szCs w:val="24"/>
+          <w:lang w:val="en-US"/>
+        </w:rPr>
+        <w:t>funCost</w:t>
+      </w:r>
+      <w:proofErr w:type="spellEnd"/>
+      <w:r>
+        <w:rPr>
+          <w:rFonts w:ascii="Times New Roman" w:hAnsi="Times New Roman" w:cs="Times New Roman"/>
+          <w:sz w:val="24"/>
+          <w:szCs w:val="24"/>
+          <w:lang w:val="en-US"/>
+        </w:rPr>
+        <w:t xml:space="preserve"> + </w:t>
+      </w:r>
+      <w:proofErr w:type="spellStart"/>
+      <w:proofErr w:type="gramStart"/>
+      <w:r>
+        <w:rPr>
+          <w:rFonts w:ascii="Times New Roman" w:hAnsi="Times New Roman" w:cs="Times New Roman"/>
+          <w:sz w:val="24"/>
+          <w:szCs w:val="24"/>
+          <w:lang w:val="en-US"/>
+        </w:rPr>
+        <w:t>ws.Range</w:t>
+      </w:r>
+      <w:proofErr w:type="spellEnd"/>
+      <w:proofErr w:type="gramEnd"/>
+      <w:r>
+        <w:rPr>
+          <w:rFonts w:ascii="Times New Roman" w:hAnsi="Times New Roman" w:cs="Times New Roman"/>
+          <w:sz w:val="24"/>
+          <w:szCs w:val="24"/>
+          <w:lang w:val="en-US"/>
+        </w:rPr>
+        <w:t>("D14"</w:t>
+      </w:r>
+      <w:proofErr w:type="gramStart"/>
+      <w:r>
+        <w:rPr>
+          <w:rFonts w:ascii="Times New Roman" w:hAnsi="Times New Roman" w:cs="Times New Roman"/>
+          <w:sz w:val="24"/>
+          <w:szCs w:val="24"/>
+          <w:lang w:val="en-US"/>
+        </w:rPr>
+        <w:t>).Value</w:t>
+      </w:r>
+      <w:proofErr w:type="gramEnd"/>
     </w:p>
     <w:p>
       <w:pPr>
@@ -6093,8 +9161,99 @@
           <w:szCs w:val="24"/>
           <w:lang w:val="en-US"/>
         </w:rPr>
-        <w:t xml:space="preserve">    totalCost = (transportCost * 2) + (hotelCost * days) + (foodCost * days) + funCost</w:t>
-      </w:r>
+        <w:t xml:space="preserve">    </w:t>
+      </w:r>
+      <w:proofErr w:type="spellStart"/>
+      <w:r>
+        <w:rPr>
+          <w:rFonts w:ascii="Times New Roman" w:hAnsi="Times New Roman" w:cs="Times New Roman"/>
+          <w:sz w:val="24"/>
+          <w:szCs w:val="24"/>
+          <w:lang w:val="en-US"/>
+        </w:rPr>
+        <w:t>totalCost</w:t>
+      </w:r>
+      <w:proofErr w:type="spellEnd"/>
+      <w:r>
+        <w:rPr>
+          <w:rFonts w:ascii="Times New Roman" w:hAnsi="Times New Roman" w:cs="Times New Roman"/>
+          <w:sz w:val="24"/>
+          <w:szCs w:val="24"/>
+          <w:lang w:val="en-US"/>
+        </w:rPr>
+        <w:t xml:space="preserve"> = (</w:t>
+      </w:r>
+      <w:proofErr w:type="spellStart"/>
+      <w:r>
+        <w:rPr>
+          <w:rFonts w:ascii="Times New Roman" w:hAnsi="Times New Roman" w:cs="Times New Roman"/>
+          <w:sz w:val="24"/>
+          <w:szCs w:val="24"/>
+          <w:lang w:val="en-US"/>
+        </w:rPr>
+        <w:t>transportCost</w:t>
+      </w:r>
+      <w:proofErr w:type="spellEnd"/>
+      <w:r>
+        <w:rPr>
+          <w:rFonts w:ascii="Times New Roman" w:hAnsi="Times New Roman" w:cs="Times New Roman"/>
+          <w:sz w:val="24"/>
+          <w:szCs w:val="24"/>
+          <w:lang w:val="en-US"/>
+        </w:rPr>
+        <w:t xml:space="preserve"> * 2) + (</w:t>
+      </w:r>
+      <w:proofErr w:type="spellStart"/>
+      <w:r>
+        <w:rPr>
+          <w:rFonts w:ascii="Times New Roman" w:hAnsi="Times New Roman" w:cs="Times New Roman"/>
+          <w:sz w:val="24"/>
+          <w:szCs w:val="24"/>
+          <w:lang w:val="en-US"/>
+        </w:rPr>
+        <w:t>hotelCost</w:t>
+      </w:r>
+      <w:proofErr w:type="spellEnd"/>
+      <w:r>
+        <w:rPr>
+          <w:rFonts w:ascii="Times New Roman" w:hAnsi="Times New Roman" w:cs="Times New Roman"/>
+          <w:sz w:val="24"/>
+          <w:szCs w:val="24"/>
+          <w:lang w:val="en-US"/>
+        </w:rPr>
+        <w:t xml:space="preserve"> * days) + (</w:t>
+      </w:r>
+      <w:proofErr w:type="spellStart"/>
+      <w:r>
+        <w:rPr>
+          <w:rFonts w:ascii="Times New Roman" w:hAnsi="Times New Roman" w:cs="Times New Roman"/>
+          <w:sz w:val="24"/>
+          <w:szCs w:val="24"/>
+          <w:lang w:val="en-US"/>
+        </w:rPr>
+        <w:t>foodCost</w:t>
+      </w:r>
+      <w:proofErr w:type="spellEnd"/>
+      <w:r>
+        <w:rPr>
+          <w:rFonts w:ascii="Times New Roman" w:hAnsi="Times New Roman" w:cs="Times New Roman"/>
+          <w:sz w:val="24"/>
+          <w:szCs w:val="24"/>
+          <w:lang w:val="en-US"/>
+        </w:rPr>
+        <w:t xml:space="preserve"> * days) + </w:t>
+      </w:r>
+      <w:proofErr w:type="spellStart"/>
+      <w:r>
+        <w:rPr>
+          <w:rFonts w:ascii="Times New Roman" w:hAnsi="Times New Roman" w:cs="Times New Roman"/>
+          <w:sz w:val="24"/>
+          <w:szCs w:val="24"/>
+          <w:lang w:val="en-US"/>
+        </w:rPr>
+        <w:t>funCost</w:t>
+      </w:r>
+      <w:proofErr w:type="spellEnd"/>
     </w:p>
     <w:p>
       <w:pPr>
@@ -6124,8 +9283,19 @@
           <w:szCs w:val="24"/>
           <w:lang w:val="en-US"/>
         </w:rPr>
-        <w:t xml:space="preserve">    lblTotalCost</w:t>
-      </w:r>
+        <w:t xml:space="preserve">    </w:t>
+      </w:r>
+      <w:proofErr w:type="spellStart"/>
+      <w:r>
+        <w:rPr>
+          <w:rFonts w:ascii="Times New Roman" w:hAnsi="Times New Roman" w:cs="Times New Roman"/>
+          <w:sz w:val="24"/>
+          <w:szCs w:val="24"/>
+          <w:lang w:val="en-US"/>
+        </w:rPr>
+        <w:t>lblTotalCost</w:t>
+      </w:r>
+      <w:proofErr w:type="spellEnd"/>
       <w:r>
         <w:rPr>
           <w:rFonts w:ascii="Times New Roman" w:hAnsi="Times New Roman" w:cs="Times New Roman"/>
@@ -6151,15 +9321,57 @@
         </w:rPr>
         <w:t xml:space="preserve"> = "НЕТ НЕ ЕДЕШЬ! </w:t>
       </w:r>
-      <w:r>
-        <w:rPr>
-          <w:rFonts w:ascii="Times New Roman" w:hAnsi="Times New Roman" w:cs="Times New Roman"/>
-          <w:sz w:val="24"/>
-          <w:szCs w:val="24"/>
-          <w:lang w:val="en-US"/>
-        </w:rPr>
-        <w:t>Это стоит: " &amp; totalCost</w:t>
-      </w:r>
+      <w:proofErr w:type="spellStart"/>
+      <w:r>
+        <w:rPr>
+          <w:rFonts w:ascii="Times New Roman" w:hAnsi="Times New Roman" w:cs="Times New Roman"/>
+          <w:sz w:val="24"/>
+          <w:szCs w:val="24"/>
+          <w:lang w:val="en-US"/>
+        </w:rPr>
+        <w:t>Это</w:t>
+      </w:r>
+      <w:proofErr w:type="spellEnd"/>
+      <w:r>
+        <w:rPr>
+          <w:rFonts w:ascii="Times New Roman" w:hAnsi="Times New Roman" w:cs="Times New Roman"/>
+          <w:sz w:val="24"/>
+          <w:szCs w:val="24"/>
+          <w:lang w:val="en-US"/>
+        </w:rPr>
+        <w:t xml:space="preserve"> </w:t>
+      </w:r>
+      <w:proofErr w:type="spellStart"/>
+      <w:r>
+        <w:rPr>
+          <w:rFonts w:ascii="Times New Roman" w:hAnsi="Times New Roman" w:cs="Times New Roman"/>
+          <w:sz w:val="24"/>
+          <w:szCs w:val="24"/>
+          <w:lang w:val="en-US"/>
+        </w:rPr>
+        <w:t>стоит</w:t>
+      </w:r>
+      <w:proofErr w:type="spellEnd"/>
+      <w:r>
+        <w:rPr>
+          <w:rFonts w:ascii="Times New Roman" w:hAnsi="Times New Roman" w:cs="Times New Roman"/>
+          <w:sz w:val="24"/>
+          <w:szCs w:val="24"/>
+          <w:lang w:val="en-US"/>
+        </w:rPr>
+        <w:t xml:space="preserve">: " &amp; </w:t>
+      </w:r>
+      <w:proofErr w:type="spellStart"/>
+      <w:r>
+        <w:rPr>
+          <w:rFonts w:ascii="Times New Roman" w:hAnsi="Times New Roman" w:cs="Times New Roman"/>
+          <w:sz w:val="24"/>
+          <w:szCs w:val="24"/>
+          <w:lang w:val="en-US"/>
+        </w:rPr>
+        <w:t>totalCost</w:t>
+      </w:r>
+      <w:proofErr w:type="spellEnd"/>
     </w:p>
     <w:p>
       <w:pPr>
@@ -6182,8 +9394,8 @@
       </w:r>
     </w:p>
     <w:sectPr>
-      <w:footerReference w:type="default" r:id="rId14"/>
-      <w:footerReference w:type="first" r:id="rId15"/>
+      <w:footerReference w:type="default" r:id="rId15"/>
+      <w:footerReference w:type="first" r:id="rId16"/>
       <w:pgSz w:w="11906" w:h="16838"/>
       <w:pgMar w:top="1134" w:right="850" w:bottom="1134" w:left="1701" w:header="708" w:footer="708" w:gutter="0"/>
       <w:pgNumType w:start="3"/>
@@ -6256,6 +9468,7 @@
         <w:docPartUnique/>
       </w:docPartObj>
     </w:sdtPr>
+    <w:sdtEndPr/>
     <w:sdtContent>
       <w:p>
         <w:pPr>
@@ -13485,6 +16698,7 @@
   <w:style w:type="character" w:default="1" w:styleId="a0">
     <w:name w:val="Default Paragraph Font"/>
     <w:uiPriority w:val="1"/>
+    <w:semiHidden/>
     <w:unhideWhenUsed/>
   </w:style>
   <w:style w:type="table" w:default="1" w:styleId="a1">
